--- a/doc/詞/明朝/楊慎/楊慎-臨江仙.docx
+++ b/doc/詞/明朝/楊慎/楊慎-臨江仙.docx
@@ -1,6 +1,6 @@
 
 <file path=word/document.xml><?xml version="1.0" encoding="utf-8"?>
-<w:document xmlns:wpc="http://schemas.microsoft.com/office/word/2010/wordprocessingCanvas" xmlns:cx="http://schemas.microsoft.com/office/drawing/2014/chartex" xmlns:cx1="http://schemas.microsoft.com/office/drawing/2015/9/8/chartex" xmlns:cx2="http://schemas.microsoft.com/office/drawing/2015/10/21/chartex" xmlns:cx3="http://schemas.microsoft.com/office/drawing/2016/5/9/chartex" xmlns:cx4="http://schemas.microsoft.com/office/drawing/2016/5/10/chartex" xmlns:cx5="http://schemas.microsoft.com/office/drawing/2016/5/11/chartex" xmlns:cx6="http://schemas.microsoft.com/office/drawing/2016/5/12/chartex" xmlns:cx7="http://schemas.microsoft.com/office/drawing/2016/5/13/chartex" xmlns:cx8="http://schemas.microsoft.com/office/drawing/2016/5/14/chartex" xmlns:mc="http://schemas.openxmlformats.org/markup-compatibility/2006" xmlns:aink="http://schemas.microsoft.com/office/drawing/2016/ink" xmlns:am3d="http://schemas.microsoft.com/office/drawing/2017/model3d" xmlns:o="urn:schemas-microsoft-com:office:office" xmlns:r="http://schemas.openxmlformats.org/officeDocument/2006/relationships" xmlns:m="http://schemas.openxmlformats.org/officeDocument/2006/math" xmlns:v="urn:schemas-microsoft-com:vml" xmlns:wp14="http://schemas.microsoft.com/office/word/2010/wordprocessingDrawing" xmlns:wp="http://schemas.openxmlformats.org/drawingml/2006/wordprocessingDrawing" xmlns:w10="urn:schemas-microsoft-com:office:word" xmlns:w="http://schemas.openxmlformats.org/wordprocessingml/2006/main" xmlns:w14="http://schemas.microsoft.com/office/word/2010/wordml" xmlns:w15="http://schemas.microsoft.com/office/word/2012/wordml" xmlns:w16cid="http://schemas.microsoft.com/office/word/2016/wordml/cid" xmlns:w16se="http://schemas.microsoft.com/office/word/2015/wordml/symex" xmlns:wpg="http://schemas.microsoft.com/office/word/2010/wordprocessingGroup" xmlns:wpi="http://schemas.microsoft.com/office/word/2010/wordprocessingInk" xmlns:wne="http://schemas.microsoft.com/office/word/2006/wordml" xmlns:wps="http://schemas.microsoft.com/office/word/2010/wordprocessingShape" mc:Ignorable="w14 w15 w16se w16cid wp14">
+<w:document xmlns:wpc="http://schemas.microsoft.com/office/word/2010/wordprocessingCanvas" xmlns:cx="http://schemas.microsoft.com/office/drawing/2014/chartex" xmlns:cx1="http://schemas.microsoft.com/office/drawing/2015/9/8/chartex" xmlns:cx2="http://schemas.microsoft.com/office/drawing/2015/10/21/chartex" xmlns:cx3="http://schemas.microsoft.com/office/drawing/2016/5/9/chartex" xmlns:cx4="http://schemas.microsoft.com/office/drawing/2016/5/10/chartex" xmlns:cx5="http://schemas.microsoft.com/office/drawing/2016/5/11/chartex" xmlns:cx6="http://schemas.microsoft.com/office/drawing/2016/5/12/chartex" xmlns:cx7="http://schemas.microsoft.com/office/drawing/2016/5/13/chartex" xmlns:cx8="http://schemas.microsoft.com/office/drawing/2016/5/14/chartex" xmlns:mc="http://schemas.openxmlformats.org/markup-compatibility/2006" xmlns:aink="http://schemas.microsoft.com/office/drawing/2016/ink" xmlns:am3d="http://schemas.microsoft.com/office/drawing/2017/model3d" xmlns:o="urn:schemas-microsoft-com:office:office" xmlns:oel="http://schemas.microsoft.com/office/2019/extlst" xmlns:r="http://schemas.openxmlformats.org/officeDocument/2006/relationships" xmlns:m="http://schemas.openxmlformats.org/officeDocument/2006/math" xmlns:v="urn:schemas-microsoft-com:vml" xmlns:wp14="http://schemas.microsoft.com/office/word/2010/wordprocessingDrawing" xmlns:wp="http://schemas.openxmlformats.org/drawingml/2006/wordprocessingDrawing" xmlns:w10="urn:schemas-microsoft-com:office:word" xmlns:w="http://schemas.openxmlformats.org/wordprocessingml/2006/main" xmlns:w14="http://schemas.microsoft.com/office/word/2010/wordml" xmlns:w15="http://schemas.microsoft.com/office/word/2012/wordml" xmlns:w16cex="http://schemas.microsoft.com/office/word/2018/wordml/cex" xmlns:w16cid="http://schemas.microsoft.com/office/word/2016/wordml/cid" xmlns:w16="http://schemas.microsoft.com/office/word/2018/wordml" xmlns:w16du="http://schemas.microsoft.com/office/word/2023/wordml/word16du" xmlns:w16sdtdh="http://schemas.microsoft.com/office/word/2020/wordml/sdtdatahash" xmlns:w16se="http://schemas.microsoft.com/office/word/2015/wordml/symex" xmlns:wpg="http://schemas.microsoft.com/office/word/2010/wordprocessingGroup" xmlns:wpi="http://schemas.microsoft.com/office/word/2010/wordprocessingInk" xmlns:wne="http://schemas.microsoft.com/office/word/2006/wordml" xmlns:wps="http://schemas.microsoft.com/office/word/2010/wordprocessingShape" mc:Ignorable="w14 w15 w16se w16cid w16 w16cex w16sdtdh wp14">
   <w:body>
     <w:p>
       <w:pPr>
@@ -10,6 +10,7 @@
           <w:szCs w:val="32"/>
         </w:rPr>
       </w:pPr>
+      <w:proofErr w:type="gramStart"/>
       <w:r>
         <w:rPr>
           <w:rFonts w:ascii="標楷體" w:eastAsia="標楷體" w:hAnsi="標楷體" w:hint="eastAsia"/>
@@ -18,6 +19,7 @@
         </w:rPr>
         <w:t>楊慎《臨江仙》</w:t>
       </w:r>
+      <w:proofErr w:type="gramEnd"/>
       <w:r>
         <w:rPr>
           <w:rFonts w:ascii="標楷體" w:eastAsia="標楷體" w:hAnsi="標楷體" w:hint="eastAsia"/>
@@ -37,91 +39,155 @@
     </w:p>
     <w:p>
       <w:pPr>
-        <w:spacing w:line="560" w:lineRule="exact"/>
-        <w:rPr>
-          <w:rFonts w:ascii="標楷體" w:eastAsia="標楷體" w:hAnsi="標楷體"/>
-          <w:sz w:val="40"/>
-          <w:szCs w:val="40"/>
-        </w:rPr>
-      </w:pPr>
-      <w:r>
-        <w:rPr>
-          <w:rFonts w:ascii="標楷體" w:eastAsia="標楷體" w:hAnsi="標楷體" w:hint="eastAsia"/>
-          <w:sz w:val="40"/>
-          <w:szCs w:val="40"/>
-        </w:rPr>
-        <w:t>滾滾長江東逝水 ，浪花淘盡英雄 。是非成敗轉頭空 。</w:t>
-      </w:r>
-    </w:p>
-    <w:p>
-      <w:pPr>
-        <w:spacing w:line="560" w:lineRule="exact"/>
-        <w:rPr>
-          <w:rFonts w:ascii="標楷體" w:eastAsia="標楷體" w:hAnsi="標楷體"/>
-          <w:sz w:val="40"/>
-          <w:szCs w:val="40"/>
-        </w:rPr>
-      </w:pPr>
-      <w:r>
-        <w:rPr>
-          <w:rFonts w:ascii="標楷體" w:eastAsia="標楷體" w:hAnsi="標楷體" w:hint="eastAsia"/>
-          <w:sz w:val="40"/>
-          <w:szCs w:val="40"/>
-        </w:rPr>
-        <w:t>青山依舊在 ，幾度夕陽紅 。</w:t>
-      </w:r>
-    </w:p>
-    <w:p>
-      <w:pPr>
-        <w:spacing w:line="560" w:lineRule="exact"/>
-        <w:rPr>
-          <w:rFonts w:ascii="標楷體" w:eastAsia="標楷體" w:hAnsi="標楷體"/>
-          <w:sz w:val="40"/>
-          <w:szCs w:val="40"/>
-        </w:rPr>
-      </w:pPr>
-      <w:r>
-        <w:rPr>
-          <w:rFonts w:ascii="標楷體" w:eastAsia="標楷體" w:hAnsi="標楷體" w:hint="eastAsia"/>
-          <w:sz w:val="40"/>
-          <w:szCs w:val="40"/>
-        </w:rPr>
-        <w:t>白髮漁樵江渚上 ，慣看秋月春風 。一壺濁酒喜相逢 。</w:t>
-      </w:r>
-    </w:p>
-    <w:p>
-      <w:pPr>
-        <w:spacing w:line="560" w:lineRule="exact"/>
-        <w:rPr>
-          <w:rFonts w:ascii="標楷體" w:eastAsia="標楷體" w:hAnsi="標楷體"/>
-          <w:sz w:val="40"/>
-          <w:szCs w:val="40"/>
-        </w:rPr>
-      </w:pPr>
-      <w:r>
-        <w:rPr>
-          <w:rFonts w:ascii="標楷體" w:eastAsia="標楷體" w:hAnsi="標楷體" w:hint="eastAsia"/>
-          <w:sz w:val="40"/>
-          <w:szCs w:val="40"/>
-        </w:rPr>
-        <w:t>古今多少事 ，都付笑談中 。</w:t>
-      </w:r>
-    </w:p>
-    <w:p>
-      <w:pPr>
-        <w:spacing w:beforeLines="50" w:before="180"/>
-        <w:rPr>
-          <w:rFonts w:ascii="標楷體" w:eastAsia="標楷體" w:hAnsi="標楷體"/>
-          <w:sz w:val="36"/>
-          <w:szCs w:val="36"/>
+        <w:spacing w:line="440" w:lineRule="exact"/>
+        <w:rPr>
+          <w:rFonts w:ascii="標楷體" w:eastAsia="標楷體" w:hAnsi="標楷體"/>
+          <w:sz w:val="32"/>
+          <w:szCs w:val="32"/>
+        </w:rPr>
+      </w:pPr>
+      <w:proofErr w:type="gramStart"/>
+      <w:r>
+        <w:rPr>
+          <w:rFonts w:ascii="標楷體" w:eastAsia="標楷體" w:hAnsi="標楷體" w:hint="eastAsia"/>
+          <w:sz w:val="32"/>
+          <w:szCs w:val="32"/>
+        </w:rPr>
+        <w:t>滾滾長江</w:t>
+      </w:r>
+      <w:proofErr w:type="gramEnd"/>
+      <w:r>
+        <w:rPr>
+          <w:rFonts w:ascii="標楷體" w:eastAsia="標楷體" w:hAnsi="標楷體" w:hint="eastAsia"/>
+          <w:sz w:val="32"/>
+          <w:szCs w:val="32"/>
+        </w:rPr>
+        <w:t>東逝水，浪花淘盡英雄。是非成敗轉頭空。</w:t>
+      </w:r>
+    </w:p>
+    <w:p>
+      <w:pPr>
+        <w:spacing w:line="440" w:lineRule="exact"/>
+        <w:rPr>
+          <w:rFonts w:ascii="標楷體" w:eastAsia="標楷體" w:hAnsi="標楷體"/>
+          <w:sz w:val="32"/>
+          <w:szCs w:val="32"/>
+        </w:rPr>
+      </w:pPr>
+      <w:r>
+        <w:rPr>
+          <w:rFonts w:ascii="標楷體" w:eastAsia="標楷體" w:hAnsi="標楷體" w:hint="eastAsia"/>
+          <w:sz w:val="32"/>
+          <w:szCs w:val="32"/>
+        </w:rPr>
+        <w:t>青山依舊在，幾度夕陽紅。</w:t>
+      </w:r>
+    </w:p>
+    <w:p>
+      <w:pPr>
+        <w:spacing w:line="440" w:lineRule="exact"/>
+        <w:rPr>
+          <w:rFonts w:ascii="標楷體" w:eastAsia="標楷體" w:hAnsi="標楷體"/>
+          <w:sz w:val="32"/>
+          <w:szCs w:val="32"/>
+        </w:rPr>
+      </w:pPr>
+      <w:r>
+        <w:rPr>
+          <w:rFonts w:ascii="標楷體" w:eastAsia="標楷體" w:hAnsi="標楷體" w:hint="eastAsia"/>
+          <w:sz w:val="32"/>
+          <w:szCs w:val="32"/>
+        </w:rPr>
+        <w:t>白髮漁</w:t>
+      </w:r>
+      <w:proofErr w:type="gramStart"/>
+      <w:r>
+        <w:rPr>
+          <w:rFonts w:ascii="標楷體" w:eastAsia="標楷體" w:hAnsi="標楷體" w:hint="eastAsia"/>
+          <w:sz w:val="32"/>
+          <w:szCs w:val="32"/>
+        </w:rPr>
+        <w:t>樵</w:t>
+      </w:r>
+      <w:proofErr w:type="gramEnd"/>
+      <w:r>
+        <w:rPr>
+          <w:rFonts w:ascii="標楷體" w:eastAsia="標楷體" w:hAnsi="標楷體" w:hint="eastAsia"/>
+          <w:sz w:val="32"/>
+          <w:szCs w:val="32"/>
+        </w:rPr>
+        <w:t>江</w:t>
+      </w:r>
+      <w:proofErr w:type="gramStart"/>
+      <w:r>
+        <w:rPr>
+          <w:rFonts w:ascii="標楷體" w:eastAsia="標楷體" w:hAnsi="標楷體" w:hint="eastAsia"/>
+          <w:sz w:val="32"/>
+          <w:szCs w:val="32"/>
+        </w:rPr>
+        <w:t>渚</w:t>
+      </w:r>
+      <w:proofErr w:type="gramEnd"/>
+      <w:r>
+        <w:rPr>
+          <w:rFonts w:ascii="標楷體" w:eastAsia="標楷體" w:hAnsi="標楷體" w:hint="eastAsia"/>
+          <w:sz w:val="32"/>
+          <w:szCs w:val="32"/>
+        </w:rPr>
+        <w:t>上，</w:t>
+      </w:r>
+      <w:proofErr w:type="gramStart"/>
+      <w:r>
+        <w:rPr>
+          <w:rFonts w:ascii="標楷體" w:eastAsia="標楷體" w:hAnsi="標楷體" w:hint="eastAsia"/>
+          <w:sz w:val="32"/>
+          <w:szCs w:val="32"/>
+        </w:rPr>
+        <w:t>慣看秋</w:t>
+      </w:r>
+      <w:proofErr w:type="gramEnd"/>
+      <w:r>
+        <w:rPr>
+          <w:rFonts w:ascii="標楷體" w:eastAsia="標楷體" w:hAnsi="標楷體" w:hint="eastAsia"/>
+          <w:sz w:val="32"/>
+          <w:szCs w:val="32"/>
+        </w:rPr>
+        <w:t>月春風。一壺濁酒喜相逢。</w:t>
+      </w:r>
+    </w:p>
+    <w:p>
+      <w:pPr>
+        <w:spacing w:line="440" w:lineRule="exact"/>
+        <w:rPr>
+          <w:rFonts w:ascii="標楷體" w:eastAsia="標楷體" w:hAnsi="標楷體"/>
+          <w:sz w:val="32"/>
+          <w:szCs w:val="32"/>
+        </w:rPr>
+      </w:pPr>
+      <w:r>
+        <w:rPr>
+          <w:rFonts w:ascii="標楷體" w:eastAsia="標楷體" w:hAnsi="標楷體" w:hint="eastAsia"/>
+          <w:sz w:val="32"/>
+          <w:szCs w:val="32"/>
+        </w:rPr>
+        <w:t>古今多少事，都付笑談中。</w:t>
+      </w:r>
+    </w:p>
+    <w:p>
+      <w:pPr>
+        <w:spacing w:beforeLines="50" w:before="180" w:line="440" w:lineRule="exact"/>
+        <w:rPr>
+          <w:rFonts w:ascii="標楷體" w:eastAsia="標楷體" w:hAnsi="標楷體"/>
+          <w:sz w:val="32"/>
+          <w:szCs w:val="32"/>
           <w:bdr w:val="single" w:sz="4" w:space="0" w:color="auto"/>
         </w:rPr>
       </w:pPr>
       <w:r>
         <w:rPr>
           <w:rFonts w:ascii="標楷體" w:eastAsia="標楷體" w:hAnsi="標楷體" w:hint="eastAsia"/>
-          <w:sz w:val="36"/>
-          <w:szCs w:val="36"/>
+          <w:sz w:val="32"/>
+          <w:szCs w:val="32"/>
           <w:bdr w:val="single" w:sz="4" w:space="0" w:color="auto"/>
         </w:rPr>
         <w:t>注釋</w:t>
@@ -134,21 +200,66 @@
           <w:ilvl w:val="0"/>
           <w:numId w:val="4"/>
         </w:numPr>
-        <w:spacing w:line="560" w:lineRule="exact"/>
+        <w:spacing w:line="400" w:lineRule="exact"/>
         <w:ind w:leftChars="0" w:left="482" w:hanging="482"/>
         <w:rPr>
           <w:rFonts w:ascii="標楷體" w:eastAsia="標楷體" w:hAnsi="標楷體"/>
-          <w:sz w:val="32"/>
-          <w:szCs w:val="32"/>
-        </w:rPr>
-      </w:pPr>
-      <w:r>
-        <w:rPr>
-          <w:rFonts w:ascii="標楷體" w:eastAsia="標楷體" w:hAnsi="標楷體" w:hint="eastAsia"/>
-          <w:sz w:val="32"/>
-          <w:szCs w:val="32"/>
-        </w:rPr>
-        <w:t>臨江仙：原唐教坊曲名，後用作詞牌名。</w:t>
+          <w:sz w:val="28"/>
+          <w:szCs w:val="28"/>
+        </w:rPr>
+      </w:pPr>
+      <w:proofErr w:type="gramStart"/>
+      <w:r>
+        <w:rPr>
+          <w:rFonts w:ascii="標楷體" w:eastAsia="標楷體" w:hAnsi="標楷體" w:hint="eastAsia"/>
+          <w:sz w:val="28"/>
+          <w:szCs w:val="28"/>
+        </w:rPr>
+        <w:t>臨江仙</w:t>
+      </w:r>
+      <w:proofErr w:type="gramEnd"/>
+      <w:r>
+        <w:rPr>
+          <w:rFonts w:ascii="標楷體" w:eastAsia="標楷體" w:hAnsi="標楷體" w:hint="eastAsia"/>
+          <w:sz w:val="28"/>
+          <w:szCs w:val="28"/>
+        </w:rPr>
+        <w:t>：</w:t>
+      </w:r>
+      <w:proofErr w:type="gramStart"/>
+      <w:r>
+        <w:rPr>
+          <w:rFonts w:ascii="標楷體" w:eastAsia="標楷體" w:hAnsi="標楷體" w:hint="eastAsia"/>
+          <w:sz w:val="28"/>
+          <w:szCs w:val="28"/>
+        </w:rPr>
+        <w:t>原</w:t>
+      </w:r>
+      <w:r>
+        <w:rPr>
+          <w:rFonts w:ascii="標楷體" w:eastAsia="標楷體" w:hAnsi="標楷體" w:hint="eastAsia"/>
+          <w:sz w:val="28"/>
+          <w:szCs w:val="28"/>
+          <w:u w:val="single"/>
+        </w:rPr>
+        <w:t>唐</w:t>
+      </w:r>
+      <w:r>
+        <w:rPr>
+          <w:rFonts w:ascii="標楷體" w:eastAsia="標楷體" w:hAnsi="標楷體" w:hint="eastAsia"/>
+          <w:sz w:val="28"/>
+          <w:szCs w:val="28"/>
+        </w:rPr>
+        <w:t>教坊曲</w:t>
+      </w:r>
+      <w:proofErr w:type="gramEnd"/>
+      <w:r>
+        <w:rPr>
+          <w:rFonts w:ascii="標楷體" w:eastAsia="標楷體" w:hAnsi="標楷體" w:hint="eastAsia"/>
+          <w:sz w:val="28"/>
+          <w:szCs w:val="28"/>
+        </w:rPr>
+        <w:t>名，後用作詞牌名。</w:t>
       </w:r>
     </w:p>
     <w:p>
@@ -158,19 +269,19 @@
           <w:ilvl w:val="0"/>
           <w:numId w:val="4"/>
         </w:numPr>
-        <w:spacing w:line="560" w:lineRule="exact"/>
+        <w:spacing w:line="400" w:lineRule="exact"/>
         <w:ind w:leftChars="0" w:left="482" w:hanging="482"/>
         <w:rPr>
           <w:rFonts w:ascii="標楷體" w:eastAsia="標楷體" w:hAnsi="標楷體"/>
-          <w:sz w:val="32"/>
-          <w:szCs w:val="32"/>
-        </w:rPr>
-      </w:pPr>
-      <w:r>
-        <w:rPr>
-          <w:rFonts w:ascii="標楷體" w:eastAsia="標楷體" w:hAnsi="標楷體" w:hint="eastAsia"/>
-          <w:sz w:val="32"/>
-          <w:szCs w:val="32"/>
+          <w:sz w:val="28"/>
+          <w:szCs w:val="28"/>
+        </w:rPr>
+      </w:pPr>
+      <w:r>
+        <w:rPr>
+          <w:rFonts w:ascii="標楷體" w:eastAsia="標楷體" w:hAnsi="標楷體" w:hint="eastAsia"/>
+          <w:sz w:val="28"/>
+          <w:szCs w:val="28"/>
         </w:rPr>
         <w:t>東逝水：是江水向東流逝水而去，這裡將時光比喻為江水。</w:t>
       </w:r>
@@ -182,61 +293,82 @@
           <w:ilvl w:val="0"/>
           <w:numId w:val="4"/>
         </w:numPr>
-        <w:spacing w:line="560" w:lineRule="exact"/>
+        <w:spacing w:line="400" w:lineRule="exact"/>
         <w:ind w:leftChars="0" w:left="482" w:hanging="482"/>
         <w:rPr>
           <w:rFonts w:ascii="標楷體" w:eastAsia="標楷體" w:hAnsi="標楷體"/>
-          <w:sz w:val="32"/>
-          <w:szCs w:val="32"/>
-        </w:rPr>
-      </w:pPr>
-      <w:r>
-        <w:rPr>
-          <w:rFonts w:ascii="標楷體" w:eastAsia="標楷體" w:hAnsi="標楷體" w:hint="eastAsia"/>
-          <w:sz w:val="32"/>
-          <w:szCs w:val="32"/>
+          <w:sz w:val="28"/>
+          <w:szCs w:val="28"/>
+        </w:rPr>
+      </w:pPr>
+      <w:r>
+        <w:rPr>
+          <w:rFonts w:ascii="標楷體" w:eastAsia="標楷體" w:hAnsi="標楷體" w:hint="eastAsia"/>
+          <w:sz w:val="28"/>
+          <w:szCs w:val="28"/>
         </w:rPr>
         <w:t>淘</w:t>
       </w:r>
       <w:r>
         <w:rPr>
           <w:rFonts w:ascii="標楷體" w:eastAsia="標楷體" w:hAnsi="標楷體" w:hint="eastAsia"/>
-          <w:sz w:val="20"/>
-          <w:szCs w:val="20"/>
-        </w:rPr>
-        <w:t>（ㄊㄠˊ）</w:t>
-      </w:r>
-      <w:r>
-        <w:rPr>
-          <w:rFonts w:ascii="標楷體" w:eastAsia="標楷體" w:hAnsi="標楷體" w:hint="eastAsia"/>
-          <w:sz w:val="32"/>
-          <w:szCs w:val="32"/>
-        </w:rPr>
-        <w:t>盡：蕩滌一空。</w:t>
-      </w:r>
-      <w:r>
-        <w:rPr>
-          <w:rFonts w:ascii="標楷體" w:eastAsia="標楷體" w:hAnsi="標楷體" w:hint="eastAsia"/>
-          <w:sz w:val="32"/>
-          <w:szCs w:val="32"/>
-        </w:rPr>
-        <w:t>蕩滌</w:t>
-      </w:r>
-      <w:r>
-        <w:rPr>
-          <w:rFonts w:ascii="標楷體" w:eastAsia="標楷體" w:hAnsi="標楷體" w:hint="eastAsia"/>
-          <w:sz w:val="32"/>
-          <w:szCs w:val="32"/>
-        </w:rPr>
-        <w:t>，洗滌</w:t>
-      </w:r>
-      <w:r>
-        <w:rPr>
-          <w:rFonts w:ascii="標楷體" w:eastAsia="標楷體" w:hAnsi="標楷體" w:hint="eastAsia"/>
-          <w:sz w:val="32"/>
-          <w:szCs w:val="32"/>
-        </w:rPr>
-        <w:t>。</w:t>
+          <w:sz w:val="28"/>
+          <w:szCs w:val="28"/>
+        </w:rPr>
+        <w:t>（</w:t>
+      </w:r>
+      <w:proofErr w:type="gramStart"/>
+      <w:r>
+        <w:rPr>
+          <w:rFonts w:ascii="標楷體" w:eastAsia="標楷體" w:hAnsi="標楷體" w:hint="eastAsia"/>
+          <w:color w:val="FF0000"/>
+          <w:sz w:val="16"/>
+          <w:szCs w:val="16"/>
+        </w:rPr>
+        <w:t>ㄊㄠˊ</w:t>
+      </w:r>
+      <w:proofErr w:type="gramEnd"/>
+      <w:r>
+        <w:rPr>
+          <w:rFonts w:ascii="標楷體" w:eastAsia="標楷體" w:hAnsi="標楷體" w:hint="eastAsia"/>
+          <w:sz w:val="28"/>
+          <w:szCs w:val="28"/>
+        </w:rPr>
+        <w:t>）</w:t>
+      </w:r>
+      <w:r>
+        <w:rPr>
+          <w:rFonts w:ascii="標楷體" w:eastAsia="標楷體" w:hAnsi="標楷體" w:hint="eastAsia"/>
+          <w:sz w:val="28"/>
+          <w:szCs w:val="28"/>
+        </w:rPr>
+        <w:t>盡：蕩滌</w:t>
+      </w:r>
+      <w:proofErr w:type="gramStart"/>
+      <w:r>
+        <w:rPr>
+          <w:rFonts w:ascii="標楷體" w:eastAsia="標楷體" w:hAnsi="標楷體" w:hint="eastAsia"/>
+          <w:sz w:val="28"/>
+          <w:szCs w:val="28"/>
+        </w:rPr>
+        <w:t>一</w:t>
+      </w:r>
+      <w:proofErr w:type="gramEnd"/>
+      <w:r>
+        <w:rPr>
+          <w:rFonts w:ascii="標楷體" w:eastAsia="標楷體" w:hAnsi="標楷體" w:hint="eastAsia"/>
+          <w:sz w:val="28"/>
+          <w:szCs w:val="28"/>
+        </w:rPr>
+        <w:t>空。</w:t>
+      </w:r>
+      <w:r>
+        <w:rPr>
+          <w:rFonts w:ascii="標楷體" w:eastAsia="標楷體" w:hAnsi="標楷體" w:hint="eastAsia"/>
+          <w:sz w:val="28"/>
+          <w:szCs w:val="28"/>
+        </w:rPr>
+        <w:t>蕩滌，洗滌。</w:t>
       </w:r>
     </w:p>
     <w:p>
@@ -246,21 +378,21 @@
           <w:ilvl w:val="0"/>
           <w:numId w:val="4"/>
         </w:numPr>
-        <w:spacing w:line="560" w:lineRule="exact"/>
+        <w:spacing w:line="400" w:lineRule="exact"/>
         <w:ind w:leftChars="0" w:left="482" w:hanging="482"/>
         <w:rPr>
           <w:rFonts w:ascii="標楷體" w:eastAsia="標楷體" w:hAnsi="標楷體"/>
-          <w:sz w:val="32"/>
-          <w:szCs w:val="32"/>
-        </w:rPr>
-      </w:pPr>
-      <w:r>
-        <w:rPr>
-          <w:rFonts w:ascii="標楷體" w:eastAsia="標楷體" w:hAnsi="標楷體" w:hint="eastAsia"/>
-          <w:sz w:val="32"/>
-          <w:szCs w:val="32"/>
-        </w:rPr>
-        <w:t>成敗：成功與失敗。</w:t>
+          <w:sz w:val="28"/>
+          <w:szCs w:val="28"/>
+        </w:rPr>
+      </w:pPr>
+      <w:r>
+        <w:rPr>
+          <w:rFonts w:ascii="標楷體" w:eastAsia="標楷體" w:hAnsi="標楷體" w:hint="eastAsia"/>
+          <w:sz w:val="28"/>
+          <w:szCs w:val="28"/>
+        </w:rPr>
+        <w:t>幾度：虛指，幾次、好幾次之意。</w:t>
       </w:r>
     </w:p>
     <w:p>
@@ -270,21 +402,39 @@
           <w:ilvl w:val="0"/>
           <w:numId w:val="4"/>
         </w:numPr>
-        <w:spacing w:line="560" w:lineRule="exact"/>
+        <w:spacing w:line="400" w:lineRule="exact"/>
         <w:ind w:leftChars="0" w:left="482" w:hanging="482"/>
         <w:rPr>
           <w:rFonts w:ascii="標楷體" w:eastAsia="標楷體" w:hAnsi="標楷體"/>
-          <w:sz w:val="32"/>
-          <w:szCs w:val="32"/>
-        </w:rPr>
-      </w:pPr>
-      <w:r>
-        <w:rPr>
-          <w:rFonts w:ascii="標楷體" w:eastAsia="標楷體" w:hAnsi="標楷體" w:hint="eastAsia"/>
-          <w:sz w:val="32"/>
-          <w:szCs w:val="32"/>
-        </w:rPr>
-        <w:t>青山：青蔥的山嶺。</w:t>
+          <w:sz w:val="28"/>
+          <w:szCs w:val="28"/>
+        </w:rPr>
+      </w:pPr>
+      <w:r>
+        <w:rPr>
+          <w:rFonts w:ascii="標楷體" w:eastAsia="標楷體" w:hAnsi="標楷體" w:hint="eastAsia"/>
+          <w:sz w:val="28"/>
+          <w:szCs w:val="28"/>
+        </w:rPr>
+        <w:t>漁</w:t>
+      </w:r>
+      <w:proofErr w:type="gramStart"/>
+      <w:r>
+        <w:rPr>
+          <w:rFonts w:ascii="標楷體" w:eastAsia="標楷體" w:hAnsi="標楷體" w:hint="eastAsia"/>
+          <w:sz w:val="28"/>
+          <w:szCs w:val="28"/>
+        </w:rPr>
+        <w:t>樵</w:t>
+      </w:r>
+      <w:proofErr w:type="gramEnd"/>
+      <w:r>
+        <w:rPr>
+          <w:rFonts w:ascii="標楷體" w:eastAsia="標楷體" w:hAnsi="標楷體" w:hint="eastAsia"/>
+          <w:sz w:val="28"/>
+          <w:szCs w:val="28"/>
+        </w:rPr>
+        <w:t>：此處並非指漁翁、樵夫，指隱居不問世事的人。</w:t>
       </w:r>
     </w:p>
     <w:p>
@@ -294,21 +444,58 @@
           <w:ilvl w:val="0"/>
           <w:numId w:val="4"/>
         </w:numPr>
-        <w:spacing w:line="560" w:lineRule="exact"/>
+        <w:spacing w:line="400" w:lineRule="exact"/>
         <w:ind w:leftChars="0" w:left="482" w:hanging="482"/>
         <w:rPr>
           <w:rFonts w:ascii="標楷體" w:eastAsia="標楷體" w:hAnsi="標楷體"/>
-          <w:sz w:val="32"/>
-          <w:szCs w:val="32"/>
-        </w:rPr>
-      </w:pPr>
-      <w:r>
-        <w:rPr>
-          <w:rFonts w:ascii="標楷體" w:eastAsia="標楷體" w:hAnsi="標楷體" w:hint="eastAsia"/>
-          <w:sz w:val="32"/>
-          <w:szCs w:val="32"/>
-        </w:rPr>
-        <w:t>幾度：虛指，幾次、好幾次之意。</w:t>
+          <w:sz w:val="28"/>
+          <w:szCs w:val="28"/>
+        </w:rPr>
+      </w:pPr>
+      <w:proofErr w:type="gramStart"/>
+      <w:r>
+        <w:rPr>
+          <w:rFonts w:ascii="標楷體" w:eastAsia="標楷體" w:hAnsi="標楷體" w:hint="eastAsia"/>
+          <w:sz w:val="28"/>
+          <w:szCs w:val="28"/>
+        </w:rPr>
+        <w:t>渚</w:t>
+      </w:r>
+      <w:proofErr w:type="gramEnd"/>
+      <w:r>
+        <w:rPr>
+          <w:rFonts w:ascii="標楷體" w:eastAsia="標楷體" w:hAnsi="標楷體" w:hint="eastAsia"/>
+          <w:sz w:val="28"/>
+          <w:szCs w:val="28"/>
+        </w:rPr>
+        <w:t>（</w:t>
+      </w:r>
+      <w:proofErr w:type="gramStart"/>
+      <w:r>
+        <w:rPr>
+          <w:rFonts w:ascii="標楷體" w:eastAsia="標楷體" w:hAnsi="標楷體" w:hint="eastAsia"/>
+          <w:color w:val="FF0000"/>
+          <w:sz w:val="16"/>
+          <w:szCs w:val="16"/>
+        </w:rPr>
+        <w:t>ㄓㄨˇ</w:t>
+      </w:r>
+      <w:proofErr w:type="gramEnd"/>
+      <w:r>
+        <w:rPr>
+          <w:rFonts w:ascii="標楷體" w:eastAsia="標楷體" w:hAnsi="標楷體" w:hint="eastAsia"/>
+          <w:sz w:val="28"/>
+          <w:szCs w:val="28"/>
+        </w:rPr>
+        <w:t>）：</w:t>
+      </w:r>
+      <w:r>
+        <w:rPr>
+          <w:rFonts w:ascii="標楷體" w:eastAsia="標楷體" w:hAnsi="標楷體" w:hint="eastAsia"/>
+          <w:sz w:val="28"/>
+          <w:szCs w:val="28"/>
+        </w:rPr>
+        <w:t>江中小陸地。亦指江邊。</w:t>
       </w:r>
     </w:p>
     <w:p>
@@ -318,21 +505,30 @@
           <w:ilvl w:val="0"/>
           <w:numId w:val="4"/>
         </w:numPr>
-        <w:spacing w:line="560" w:lineRule="exact"/>
+        <w:spacing w:line="400" w:lineRule="exact"/>
         <w:ind w:leftChars="0" w:left="482" w:hanging="482"/>
         <w:rPr>
           <w:rFonts w:ascii="標楷體" w:eastAsia="標楷體" w:hAnsi="標楷體"/>
-          <w:sz w:val="32"/>
-          <w:szCs w:val="32"/>
-        </w:rPr>
-      </w:pPr>
-      <w:r>
-        <w:rPr>
-          <w:rFonts w:ascii="標楷體" w:eastAsia="標楷體" w:hAnsi="標楷體" w:hint="eastAsia"/>
-          <w:sz w:val="32"/>
-          <w:szCs w:val="32"/>
-        </w:rPr>
-        <w:t>漁樵：此處並非指漁翁、樵夫，指隱居不問世事的人。</w:t>
+          <w:sz w:val="28"/>
+          <w:szCs w:val="28"/>
+        </w:rPr>
+      </w:pPr>
+      <w:r>
+        <w:rPr>
+          <w:rFonts w:ascii="標楷體" w:eastAsia="標楷體" w:hAnsi="標楷體" w:hint="eastAsia"/>
+          <w:sz w:val="28"/>
+          <w:szCs w:val="28"/>
+        </w:rPr>
+        <w:t>秋月春風：</w:t>
+      </w:r>
+      <w:r>
+        <w:rPr>
+          <w:rFonts w:ascii="標楷體" w:eastAsia="標楷體" w:hAnsi="標楷體" w:hint="eastAsia"/>
+          <w:spacing w:val="-8"/>
+          <w:sz w:val="28"/>
+          <w:szCs w:val="28"/>
+        </w:rPr>
+        <w:t>皎潔的秋月，和煦的春風。比喻美好的時光、景致。也作「秋月春花」。</w:t>
       </w:r>
     </w:p>
     <w:p>
@@ -342,61 +538,21 @@
           <w:ilvl w:val="0"/>
           <w:numId w:val="4"/>
         </w:numPr>
-        <w:spacing w:line="560" w:lineRule="exact"/>
+        <w:spacing w:line="400" w:lineRule="exact"/>
         <w:ind w:leftChars="0" w:left="482" w:hanging="482"/>
         <w:rPr>
           <w:rFonts w:ascii="標楷體" w:eastAsia="標楷體" w:hAnsi="標楷體"/>
-          <w:sz w:val="32"/>
-          <w:szCs w:val="32"/>
-        </w:rPr>
-      </w:pPr>
-      <w:r>
-        <w:rPr>
-          <w:rFonts w:ascii="標楷體" w:eastAsia="標楷體" w:hAnsi="標楷體" w:hint="eastAsia"/>
-          <w:sz w:val="32"/>
-          <w:szCs w:val="32"/>
-        </w:rPr>
-        <w:t>渚</w:t>
-      </w:r>
-      <w:r>
-        <w:rPr>
-          <w:rFonts w:ascii="標楷體" w:eastAsia="標楷體" w:hAnsi="標楷體" w:hint="eastAsia"/>
-          <w:sz w:val="20"/>
-          <w:szCs w:val="20"/>
-        </w:rPr>
-        <w:t>（</w:t>
-      </w:r>
-      <w:r>
-        <w:rPr>
-          <w:rFonts w:ascii="標楷體" w:eastAsia="標楷體" w:hAnsi="標楷體" w:hint="eastAsia"/>
-          <w:sz w:val="20"/>
-          <w:szCs w:val="20"/>
-        </w:rPr>
-        <w:t>ㄓㄨˇ</w:t>
-      </w:r>
-      <w:r>
-        <w:rPr>
-          <w:rFonts w:ascii="標楷體" w:eastAsia="標楷體" w:hAnsi="標楷體" w:hint="eastAsia"/>
-          <w:sz w:val="20"/>
-          <w:szCs w:val="20"/>
-        </w:rPr>
-        <w:t>）</w:t>
-      </w:r>
-      <w:r>
-        <w:rPr>
-          <w:rFonts w:ascii="標楷體" w:eastAsia="標楷體" w:hAnsi="標楷體" w:hint="eastAsia"/>
-          <w:sz w:val="32"/>
-          <w:szCs w:val="32"/>
-        </w:rPr>
-        <w:t>：</w:t>
-      </w:r>
-      <w:r>
-        <w:rPr>
-          <w:rFonts w:ascii="標楷體" w:eastAsia="標楷體" w:hAnsi="標楷體" w:hint="eastAsia"/>
-          <w:sz w:val="32"/>
-          <w:szCs w:val="32"/>
-        </w:rPr>
-        <w:t>江中小陸地。亦指江邊。</w:t>
+          <w:sz w:val="28"/>
+          <w:szCs w:val="28"/>
+        </w:rPr>
+      </w:pPr>
+      <w:r>
+        <w:rPr>
+          <w:rFonts w:ascii="標楷體" w:eastAsia="標楷體" w:hAnsi="標楷體" w:hint="eastAsia"/>
+          <w:sz w:val="28"/>
+          <w:szCs w:val="28"/>
+        </w:rPr>
+        <w:t>濁：不清澈；不乾淨。濁酒 ：用糯米、黃米等釀製的酒，較混濁。</w:t>
       </w:r>
     </w:p>
     <w:p>
@@ -406,12 +562,31 @@
           <w:ilvl w:val="0"/>
           <w:numId w:val="4"/>
         </w:numPr>
-        <w:spacing w:line="560" w:lineRule="exact"/>
+        <w:spacing w:line="400" w:lineRule="exact"/>
         <w:ind w:leftChars="0" w:left="482" w:hanging="482"/>
+        <w:rPr>
+          <w:rFonts w:ascii="標楷體" w:eastAsia="標楷體" w:hAnsi="標楷體"/>
+          <w:sz w:val="28"/>
+          <w:szCs w:val="28"/>
+        </w:rPr>
+      </w:pPr>
+      <w:r>
+        <w:rPr>
+          <w:rFonts w:ascii="標楷體" w:eastAsia="標楷體" w:hAnsi="標楷體" w:hint="eastAsia"/>
+          <w:sz w:val="28"/>
+          <w:szCs w:val="28"/>
+        </w:rPr>
+        <w:t>都付笑談中：也有作“盡付笑談中”。</w:t>
+      </w:r>
+    </w:p>
+    <w:p>
+      <w:pPr>
+        <w:spacing w:beforeLines="50" w:before="180" w:line="440" w:lineRule="exact"/>
         <w:rPr>
           <w:rFonts w:ascii="標楷體" w:eastAsia="標楷體" w:hAnsi="標楷體"/>
           <w:sz w:val="32"/>
           <w:szCs w:val="32"/>
+          <w:bdr w:val="single" w:sz="4" w:space="0" w:color="auto"/>
         </w:rPr>
       </w:pPr>
       <w:r>
@@ -419,23 +594,98 @@
           <w:rFonts w:ascii="標楷體" w:eastAsia="標楷體" w:hAnsi="標楷體" w:hint="eastAsia"/>
           <w:sz w:val="32"/>
           <w:szCs w:val="32"/>
-        </w:rPr>
-        <w:t>秋月春風：指良辰美景。也指美好的歲月。</w:t>
-      </w:r>
-    </w:p>
-    <w:p>
-      <w:pPr>
-        <w:pStyle w:val="a5"/>
-        <w:numPr>
-          <w:ilvl w:val="0"/>
-          <w:numId w:val="4"/>
-        </w:numPr>
-        <w:spacing w:line="560" w:lineRule="exact"/>
-        <w:ind w:leftChars="0" w:left="482" w:hanging="482"/>
+          <w:bdr w:val="single" w:sz="4" w:space="0" w:color="auto"/>
+        </w:rPr>
+        <w:t>語譯</w:t>
+      </w:r>
+    </w:p>
+    <w:p>
+      <w:pPr>
+        <w:spacing w:line="400" w:lineRule="exact"/>
+        <w:rPr>
+          <w:rFonts w:ascii="標楷體" w:eastAsia="標楷體" w:hAnsi="標楷體"/>
+          <w:sz w:val="28"/>
+          <w:szCs w:val="28"/>
+        </w:rPr>
+      </w:pPr>
+      <w:r>
+        <w:rPr>
+          <w:rFonts w:ascii="標楷體" w:eastAsia="標楷體" w:hAnsi="標楷體" w:hint="eastAsia"/>
+          <w:sz w:val="28"/>
+          <w:szCs w:val="28"/>
+        </w:rPr>
+        <w:t xml:space="preserve">　　</w:t>
+      </w:r>
+      <w:proofErr w:type="gramStart"/>
+      <w:r>
+        <w:rPr>
+          <w:rFonts w:ascii="標楷體" w:eastAsia="標楷體" w:hAnsi="標楷體" w:hint="eastAsia"/>
+          <w:sz w:val="28"/>
+          <w:szCs w:val="28"/>
+        </w:rPr>
+        <w:t>滾滾</w:t>
+      </w:r>
+      <w:r>
+        <w:rPr>
+          <w:rFonts w:ascii="標楷體" w:eastAsia="標楷體" w:hAnsi="標楷體" w:hint="eastAsia"/>
+          <w:sz w:val="28"/>
+          <w:szCs w:val="28"/>
+          <w:u w:val="single"/>
+        </w:rPr>
+        <w:t>長江</w:t>
+      </w:r>
+      <w:proofErr w:type="gramEnd"/>
+      <w:r>
+        <w:rPr>
+          <w:rFonts w:ascii="標楷體" w:eastAsia="標楷體" w:hAnsi="標楷體" w:hint="eastAsia"/>
+          <w:sz w:val="28"/>
+          <w:szCs w:val="28"/>
+        </w:rPr>
+        <w:t>向東流，多少英雄像</w:t>
+      </w:r>
+      <w:r>
+        <w:rPr>
+          <w:rFonts w:ascii="標楷體" w:eastAsia="標楷體" w:hAnsi="標楷體" w:hint="eastAsia"/>
+          <w:b/>
+          <w:bCs/>
+          <w:sz w:val="28"/>
+          <w:szCs w:val="28"/>
+        </w:rPr>
+        <w:t>翻飛</w:t>
+      </w:r>
+      <w:r>
+        <w:rPr>
+          <w:rFonts w:ascii="標楷體" w:eastAsia="標楷體" w:hAnsi="標楷體" w:hint="eastAsia"/>
+          <w:sz w:val="28"/>
+          <w:szCs w:val="28"/>
+        </w:rPr>
+        <w:t>的浪花般消逝。不管是與非，還是成與敗（古今英雄的功成名就），到現在都是一場空，都已經隨</w:t>
+      </w:r>
+      <w:r>
+        <w:rPr>
+          <w:rFonts w:ascii="標楷體" w:eastAsia="標楷體" w:hAnsi="標楷體" w:hint="eastAsia"/>
+          <w:sz w:val="28"/>
+          <w:szCs w:val="28"/>
+        </w:rPr>
+        <w:t>著</w:t>
+      </w:r>
+      <w:r>
+        <w:rPr>
+          <w:rFonts w:ascii="標楷體" w:eastAsia="標楷體" w:hAnsi="標楷體" w:hint="eastAsia"/>
+          <w:sz w:val="28"/>
+          <w:szCs w:val="28"/>
+        </w:rPr>
+        <w:t>歲月的流逝消逝了。當年的青山（江山）依然存在，太陽依然日升日落。在江邊的白髮隱士，早已看慣了歲月的變化。和老友難得見了面，痛快地暢飲一杯酒，古往今來的多少事，都付諸於（人們的）談笑之中。</w:t>
+      </w:r>
+    </w:p>
+    <w:p>
+      <w:pPr>
+        <w:spacing w:beforeLines="50" w:before="180" w:line="440" w:lineRule="exact"/>
         <w:rPr>
           <w:rFonts w:ascii="標楷體" w:eastAsia="標楷體" w:hAnsi="標楷體"/>
           <w:sz w:val="32"/>
           <w:szCs w:val="32"/>
+          <w:bdr w:val="single" w:sz="4" w:space="0" w:color="auto"/>
         </w:rPr>
       </w:pPr>
       <w:r>
@@ -443,476 +693,475 @@
           <w:rFonts w:ascii="標楷體" w:eastAsia="標楷體" w:hAnsi="標楷體" w:hint="eastAsia"/>
           <w:sz w:val="32"/>
           <w:szCs w:val="32"/>
-        </w:rPr>
-        <w:t>濁：不清澈；不乾淨。與“清”相對。濁酒 ：用糯米、黃米等釀製的酒，較混濁。</w:t>
-      </w:r>
-    </w:p>
-    <w:p>
-      <w:pPr>
-        <w:pStyle w:val="a5"/>
-        <w:numPr>
-          <w:ilvl w:val="0"/>
-          <w:numId w:val="4"/>
-        </w:numPr>
-        <w:spacing w:line="560" w:lineRule="exact"/>
-        <w:ind w:leftChars="0" w:left="482" w:hanging="482"/>
-        <w:rPr>
-          <w:rFonts w:ascii="標楷體" w:eastAsia="標楷體" w:hAnsi="標楷體"/>
+          <w:bdr w:val="single" w:sz="4" w:space="0" w:color="auto"/>
+        </w:rPr>
+        <w:t>創作背景</w:t>
+      </w:r>
+    </w:p>
+    <w:p>
+      <w:pPr>
+        <w:spacing w:line="400" w:lineRule="exact"/>
+        <w:rPr>
+          <w:rFonts w:ascii="標楷體" w:eastAsia="標楷體" w:hAnsi="標楷體"/>
+          <w:sz w:val="28"/>
+          <w:szCs w:val="28"/>
+        </w:rPr>
+      </w:pPr>
+      <w:r>
+        <w:rPr>
+          <w:rFonts w:ascii="標楷體" w:eastAsia="標楷體" w:hAnsi="標楷體" w:hint="eastAsia"/>
+          <w:sz w:val="28"/>
+          <w:szCs w:val="28"/>
+        </w:rPr>
+        <w:t xml:space="preserve">    </w:t>
+      </w:r>
+      <w:r>
+        <w:rPr>
+          <w:rFonts w:ascii="標楷體" w:eastAsia="標楷體" w:hAnsi="標楷體"/>
+          <w:sz w:val="28"/>
+          <w:szCs w:val="28"/>
+        </w:rPr>
+        <w:t>1511</w:t>
+      </w:r>
+      <w:r>
+        <w:rPr>
+          <w:rFonts w:ascii="標楷體" w:eastAsia="標楷體" w:hAnsi="標楷體" w:hint="eastAsia"/>
+          <w:sz w:val="28"/>
+          <w:szCs w:val="28"/>
+        </w:rPr>
+        <w:t>年（</w:t>
+      </w:r>
+      <w:r>
+        <w:rPr>
+          <w:rFonts w:ascii="標楷體" w:eastAsia="標楷體" w:hAnsi="標楷體" w:hint="eastAsia"/>
+          <w:sz w:val="28"/>
+          <w:szCs w:val="28"/>
+          <w:u w:val="single"/>
+        </w:rPr>
+        <w:t>明</w:t>
+      </w:r>
+      <w:r>
+        <w:rPr>
+          <w:rFonts w:ascii="標楷體" w:eastAsia="標楷體" w:hAnsi="標楷體" w:hint="eastAsia"/>
+          <w:sz w:val="28"/>
+          <w:szCs w:val="28"/>
+        </w:rPr>
+        <w:t>朝</w:t>
+      </w:r>
+      <w:r>
+        <w:rPr>
+          <w:rFonts w:ascii="標楷體" w:eastAsia="標楷體" w:hAnsi="標楷體" w:hint="eastAsia"/>
+          <w:sz w:val="28"/>
+          <w:szCs w:val="28"/>
+          <w:u w:val="single"/>
+        </w:rPr>
+        <w:t>正德</w:t>
+      </w:r>
+      <w:r>
+        <w:rPr>
+          <w:rFonts w:ascii="標楷體" w:eastAsia="標楷體" w:hAnsi="標楷體" w:hint="eastAsia"/>
+          <w:sz w:val="28"/>
+          <w:szCs w:val="28"/>
+        </w:rPr>
+        <w:t>六年），</w:t>
+      </w:r>
+      <w:proofErr w:type="gramStart"/>
+      <w:r>
+        <w:rPr>
+          <w:rFonts w:ascii="標楷體" w:eastAsia="標楷體" w:hAnsi="標楷體" w:hint="eastAsia"/>
+          <w:sz w:val="28"/>
+          <w:szCs w:val="28"/>
+          <w:u w:val="single"/>
+        </w:rPr>
+        <w:t>楊慎</w:t>
+      </w:r>
+      <w:r>
+        <w:rPr>
+          <w:rFonts w:ascii="標楷體" w:eastAsia="標楷體" w:hAnsi="標楷體" w:hint="eastAsia"/>
+          <w:sz w:val="28"/>
+          <w:szCs w:val="28"/>
+        </w:rPr>
+        <w:t>獲</w:t>
+      </w:r>
+      <w:proofErr w:type="gramEnd"/>
+      <w:r>
+        <w:rPr>
+          <w:rFonts w:ascii="標楷體" w:eastAsia="標楷體" w:hAnsi="標楷體" w:hint="eastAsia"/>
+          <w:sz w:val="28"/>
+          <w:szCs w:val="28"/>
+        </w:rPr>
+        <w:t>殿試第一。</w:t>
+      </w:r>
+      <w:r>
+        <w:rPr>
+          <w:rFonts w:ascii="標楷體" w:eastAsia="標楷體" w:hAnsi="標楷體"/>
+          <w:sz w:val="28"/>
+          <w:szCs w:val="28"/>
+        </w:rPr>
+        <w:t>1524</w:t>
+      </w:r>
+      <w:r>
+        <w:rPr>
+          <w:rFonts w:ascii="標楷體" w:eastAsia="標楷體" w:hAnsi="標楷體" w:hint="eastAsia"/>
+          <w:sz w:val="28"/>
+          <w:szCs w:val="28"/>
+        </w:rPr>
+        <w:t>年因</w:t>
+      </w:r>
+      <w:hyperlink r:id="rId7" w:history="1">
+        <w:r>
+          <w:rPr>
+            <w:rStyle w:val="a3"/>
+            <w:rFonts w:ascii="標楷體" w:eastAsia="標楷體" w:hAnsi="標楷體" w:hint="eastAsia"/>
+            <w:sz w:val="28"/>
+            <w:szCs w:val="28"/>
+          </w:rPr>
+          <w:t>得罪</w:t>
+        </w:r>
+        <w:proofErr w:type="gramStart"/>
+        <w:r>
+          <w:rPr>
+            <w:rStyle w:val="a3"/>
+            <w:rFonts w:ascii="標楷體" w:eastAsia="標楷體" w:hAnsi="標楷體" w:hint="eastAsia"/>
+            <w:sz w:val="28"/>
+            <w:szCs w:val="28"/>
+          </w:rPr>
+          <w:t>世</w:t>
+        </w:r>
+        <w:proofErr w:type="gramEnd"/>
+        <w:r>
+          <w:rPr>
+            <w:rStyle w:val="a3"/>
+            <w:rFonts w:ascii="標楷體" w:eastAsia="標楷體" w:hAnsi="標楷體" w:hint="eastAsia"/>
+            <w:sz w:val="28"/>
+            <w:szCs w:val="28"/>
+          </w:rPr>
+          <w:t>宗</w:t>
+        </w:r>
+      </w:hyperlink>
+      <w:r>
+        <w:rPr>
+          <w:rFonts w:ascii="標楷體" w:eastAsia="標楷體" w:hAnsi="標楷體" w:hint="eastAsia"/>
+          <w:sz w:val="28"/>
+          <w:szCs w:val="28"/>
+          <w:u w:val="single"/>
+        </w:rPr>
+        <w:t>朱厚</w:t>
+      </w:r>
+      <w:proofErr w:type="gramStart"/>
+      <w:r>
+        <w:rPr>
+          <w:rFonts w:ascii="標楷體" w:eastAsia="標楷體" w:hAnsi="標楷體" w:hint="eastAsia"/>
+          <w:sz w:val="28"/>
+          <w:szCs w:val="28"/>
+          <w:u w:val="single"/>
+        </w:rPr>
+        <w:t>熜</w:t>
+      </w:r>
+      <w:proofErr w:type="gramEnd"/>
+      <w:r>
+        <w:rPr>
+          <w:rFonts w:ascii="標楷體" w:eastAsia="標楷體" w:hAnsi="標楷體" w:hint="eastAsia"/>
+          <w:sz w:val="28"/>
+          <w:szCs w:val="28"/>
+        </w:rPr>
+        <w:t>（</w:t>
+      </w:r>
+      <w:proofErr w:type="gramStart"/>
+      <w:r>
+        <w:rPr>
+          <w:rFonts w:ascii="標楷體" w:eastAsia="標楷體" w:hAnsi="標楷體" w:hint="eastAsia"/>
+          <w:color w:val="FF0000"/>
+          <w:sz w:val="16"/>
+          <w:szCs w:val="16"/>
+        </w:rPr>
+        <w:t>ㄘㄨㄥ</w:t>
+      </w:r>
+      <w:proofErr w:type="gramEnd"/>
+      <w:r>
+        <w:rPr>
+          <w:rFonts w:ascii="標楷體" w:eastAsia="標楷體" w:hAnsi="標楷體" w:hint="eastAsia"/>
+          <w:sz w:val="28"/>
+          <w:szCs w:val="28"/>
+        </w:rPr>
+        <w:t>）</w:t>
+      </w:r>
+      <w:r>
+        <w:rPr>
+          <w:rFonts w:ascii="標楷體" w:eastAsia="標楷體" w:hAnsi="標楷體" w:hint="eastAsia"/>
+          <w:sz w:val="28"/>
+          <w:szCs w:val="28"/>
+        </w:rPr>
+        <w:t>，</w:t>
+      </w:r>
+      <w:r>
+        <w:rPr>
+          <w:rFonts w:ascii="標楷體" w:eastAsia="標楷體" w:hAnsi="標楷體" w:hint="eastAsia"/>
+          <w:sz w:val="28"/>
+          <w:szCs w:val="28"/>
+          <w:u w:val="single"/>
+        </w:rPr>
+        <w:t>楊升庵</w:t>
+      </w:r>
+      <w:r>
+        <w:rPr>
+          <w:rFonts w:ascii="標楷體" w:eastAsia="標楷體" w:hAnsi="標楷體" w:hint="eastAsia"/>
+          <w:sz w:val="28"/>
+          <w:szCs w:val="28"/>
+        </w:rPr>
+        <w:t>（</w:t>
+      </w:r>
+      <w:proofErr w:type="gramStart"/>
+      <w:r>
+        <w:rPr>
+          <w:rFonts w:ascii="標楷體" w:eastAsia="標楷體" w:hAnsi="標楷體" w:hint="eastAsia"/>
+          <w:color w:val="FF0000"/>
+          <w:sz w:val="16"/>
+          <w:szCs w:val="16"/>
+        </w:rPr>
+        <w:t>ㄢ</w:t>
+      </w:r>
+      <w:proofErr w:type="gramEnd"/>
+      <w:r>
+        <w:rPr>
+          <w:rFonts w:ascii="標楷體" w:eastAsia="標楷體" w:hAnsi="標楷體" w:hint="eastAsia"/>
+          <w:sz w:val="28"/>
+          <w:szCs w:val="28"/>
+        </w:rPr>
+        <w:t>）</w:t>
+      </w:r>
+      <w:r>
+        <w:rPr>
+          <w:rFonts w:ascii="標楷體" w:eastAsia="標楷體" w:hAnsi="標楷體" w:hint="eastAsia"/>
+          <w:sz w:val="28"/>
+          <w:szCs w:val="28"/>
+        </w:rPr>
+        <w:t>被</w:t>
+      </w:r>
+      <w:r>
+        <w:rPr>
+          <w:rFonts w:ascii="標楷體" w:eastAsia="標楷體" w:hAnsi="標楷體" w:hint="eastAsia"/>
+          <w:sz w:val="28"/>
+          <w:szCs w:val="28"/>
+        </w:rPr>
+        <w:t>發</w:t>
+      </w:r>
+      <w:r>
+        <w:rPr>
+          <w:rFonts w:ascii="標楷體" w:eastAsia="標楷體" w:hAnsi="標楷體" w:hint="eastAsia"/>
+          <w:sz w:val="28"/>
+          <w:szCs w:val="28"/>
+        </w:rPr>
+        <w:t>配到</w:t>
+      </w:r>
+      <w:r>
+        <w:rPr>
+          <w:rFonts w:ascii="標楷體" w:eastAsia="標楷體" w:hAnsi="標楷體" w:hint="eastAsia"/>
+          <w:sz w:val="28"/>
+          <w:szCs w:val="28"/>
+          <w:u w:val="single"/>
+        </w:rPr>
+        <w:t>雲南</w:t>
+      </w:r>
+      <w:r>
+        <w:rPr>
+          <w:rFonts w:ascii="標楷體" w:eastAsia="標楷體" w:hAnsi="標楷體" w:hint="eastAsia"/>
+          <w:sz w:val="28"/>
+          <w:szCs w:val="28"/>
+        </w:rPr>
+        <w:t>充軍。他戴</w:t>
+      </w:r>
+      <w:r>
+        <w:rPr>
+          <w:rFonts w:ascii="標楷體" w:eastAsia="標楷體" w:hAnsi="標楷體" w:hint="eastAsia"/>
+          <w:sz w:val="28"/>
+          <w:szCs w:val="28"/>
+        </w:rPr>
+        <w:t>著</w:t>
+      </w:r>
+      <w:r>
+        <w:rPr>
+          <w:rFonts w:ascii="標楷體" w:eastAsia="標楷體" w:hAnsi="標楷體" w:hint="eastAsia"/>
+          <w:b/>
+          <w:bCs/>
+          <w:sz w:val="28"/>
+          <w:szCs w:val="28"/>
+        </w:rPr>
+        <w:t>枷鎖</w:t>
+      </w:r>
+      <w:r>
+        <w:rPr>
+          <w:rFonts w:ascii="標楷體" w:eastAsia="標楷體" w:hAnsi="標楷體" w:hint="eastAsia"/>
+          <w:sz w:val="28"/>
+          <w:szCs w:val="28"/>
+        </w:rPr>
+        <w:t>，被軍士</w:t>
+      </w:r>
+      <w:r>
+        <w:rPr>
+          <w:rFonts w:ascii="標楷體" w:eastAsia="標楷體" w:hAnsi="標楷體" w:hint="eastAsia"/>
+          <w:b/>
+          <w:bCs/>
+          <w:sz w:val="28"/>
+          <w:szCs w:val="28"/>
+        </w:rPr>
+        <w:t>押解</w:t>
+      </w:r>
+      <w:r>
+        <w:rPr>
+          <w:rFonts w:ascii="標楷體" w:eastAsia="標楷體" w:hAnsi="標楷體" w:hint="eastAsia"/>
+          <w:sz w:val="28"/>
+          <w:szCs w:val="28"/>
+        </w:rPr>
+        <w:t>到</w:t>
+      </w:r>
+      <w:r>
+        <w:rPr>
+          <w:rFonts w:ascii="標楷體" w:eastAsia="標楷體" w:hAnsi="標楷體" w:hint="eastAsia"/>
+          <w:sz w:val="28"/>
+          <w:szCs w:val="28"/>
+          <w:u w:val="single"/>
+        </w:rPr>
+        <w:t>湖北</w:t>
+      </w:r>
+      <w:r>
+        <w:rPr>
+          <w:rFonts w:ascii="標楷體" w:eastAsia="標楷體" w:hAnsi="標楷體" w:hint="eastAsia"/>
+          <w:sz w:val="28"/>
+          <w:szCs w:val="28"/>
+        </w:rPr>
+        <w:t xml:space="preserve"> </w:t>
+      </w:r>
+      <w:r>
+        <w:rPr>
+          <w:rFonts w:ascii="標楷體" w:eastAsia="標楷體" w:hAnsi="標楷體" w:hint="eastAsia"/>
+          <w:sz w:val="28"/>
+          <w:szCs w:val="28"/>
+          <w:u w:val="single"/>
+        </w:rPr>
+        <w:t>江陵</w:t>
+      </w:r>
+      <w:r>
+        <w:rPr>
+          <w:rFonts w:ascii="標楷體" w:eastAsia="標楷體" w:hAnsi="標楷體" w:hint="eastAsia"/>
+          <w:sz w:val="28"/>
+          <w:szCs w:val="28"/>
+        </w:rPr>
+        <w:t>時。正好，一個漁夫和</w:t>
+      </w:r>
+      <w:proofErr w:type="gramStart"/>
+      <w:r>
+        <w:rPr>
+          <w:rFonts w:ascii="標楷體" w:eastAsia="標楷體" w:hAnsi="標楷體" w:hint="eastAsia"/>
+          <w:sz w:val="28"/>
+          <w:szCs w:val="28"/>
+        </w:rPr>
+        <w:t>一個柴夫</w:t>
+      </w:r>
+      <w:proofErr w:type="gramEnd"/>
+      <w:r>
+        <w:rPr>
+          <w:rFonts w:ascii="標楷體" w:eastAsia="標楷體" w:hAnsi="標楷體" w:hint="eastAsia"/>
+          <w:sz w:val="28"/>
+          <w:szCs w:val="28"/>
+        </w:rPr>
+        <w:t>在</w:t>
+      </w:r>
+      <w:proofErr w:type="gramStart"/>
+      <w:r>
+        <w:rPr>
+          <w:rFonts w:ascii="標楷體" w:eastAsia="標楷體" w:hAnsi="標楷體" w:hint="eastAsia"/>
+          <w:sz w:val="28"/>
+          <w:szCs w:val="28"/>
+        </w:rPr>
+        <w:t>江邊煮魚喝酒</w:t>
+      </w:r>
+      <w:proofErr w:type="gramEnd"/>
+      <w:r>
+        <w:rPr>
+          <w:rFonts w:ascii="標楷體" w:eastAsia="標楷體" w:hAnsi="標楷體" w:hint="eastAsia"/>
+          <w:sz w:val="28"/>
+          <w:szCs w:val="28"/>
+        </w:rPr>
+        <w:t>，談笑風生。</w:t>
+      </w:r>
+      <w:r>
+        <w:rPr>
+          <w:rFonts w:ascii="標楷體" w:eastAsia="標楷體" w:hAnsi="標楷體" w:hint="eastAsia"/>
+          <w:sz w:val="28"/>
+          <w:szCs w:val="28"/>
+          <w:u w:val="single"/>
+        </w:rPr>
+        <w:t>楊升庵</w:t>
+      </w:r>
+      <w:r>
+        <w:rPr>
+          <w:rFonts w:ascii="標楷體" w:eastAsia="標楷體" w:hAnsi="標楷體" w:hint="eastAsia"/>
+          <w:sz w:val="28"/>
+          <w:szCs w:val="28"/>
+        </w:rPr>
+        <w:t>突然很感慨，於是請軍士</w:t>
+      </w:r>
+      <w:proofErr w:type="gramStart"/>
+      <w:r>
+        <w:rPr>
+          <w:rFonts w:ascii="標楷體" w:eastAsia="標楷體" w:hAnsi="標楷體" w:hint="eastAsia"/>
+          <w:sz w:val="28"/>
+          <w:szCs w:val="28"/>
+        </w:rPr>
+        <w:t>找來紙筆</w:t>
+      </w:r>
+      <w:proofErr w:type="gramEnd"/>
+      <w:r>
+        <w:rPr>
+          <w:rFonts w:ascii="標楷體" w:eastAsia="標楷體" w:hAnsi="標楷體" w:hint="eastAsia"/>
+          <w:sz w:val="28"/>
+          <w:szCs w:val="28"/>
+        </w:rPr>
+        <w:t>。寫下了這首《臨江仙》。</w:t>
+      </w:r>
+    </w:p>
+    <w:p>
+      <w:pPr>
+        <w:spacing w:beforeLines="50" w:before="180" w:line="440" w:lineRule="exact"/>
+        <w:rPr>
+          <w:rFonts w:ascii="標楷體" w:eastAsia="標楷體" w:hAnsi="標楷體"/>
+          <w:sz w:val="28"/>
+          <w:szCs w:val="28"/>
+        </w:rPr>
+      </w:pPr>
+      <w:r>
+        <w:rPr>
+          <w:rFonts w:ascii="標楷體" w:eastAsia="標楷體" w:hAnsi="標楷體" w:hint="eastAsia"/>
           <w:sz w:val="32"/>
           <w:szCs w:val="32"/>
-        </w:rPr>
-      </w:pPr>
+          <w:bdr w:val="single" w:sz="4" w:space="0" w:color="auto"/>
+        </w:rPr>
+        <w:t>鑑賞</w:t>
+      </w:r>
       <w:r>
         <w:rPr>
           <w:rFonts w:ascii="標楷體" w:eastAsia="標楷體" w:hAnsi="標楷體" w:hint="eastAsia"/>
           <w:sz w:val="32"/>
           <w:szCs w:val="32"/>
         </w:rPr>
-        <w:t>古今：古代和現今。</w:t>
-      </w:r>
-    </w:p>
-    <w:p>
-      <w:pPr>
-        <w:pStyle w:val="a5"/>
-        <w:numPr>
-          <w:ilvl w:val="0"/>
-          <w:numId w:val="4"/>
-        </w:numPr>
-        <w:spacing w:line="560" w:lineRule="exact"/>
-        <w:ind w:leftChars="0" w:left="482" w:hanging="482"/>
-        <w:rPr>
-          <w:rFonts w:ascii="標楷體" w:eastAsia="標楷體" w:hAnsi="標楷體"/>
-          <w:sz w:val="32"/>
-          <w:szCs w:val="32"/>
-        </w:rPr>
-      </w:pPr>
-      <w:r>
-        <w:rPr>
-          <w:rFonts w:ascii="標楷體" w:eastAsia="標楷體" w:hAnsi="標楷體" w:hint="eastAsia"/>
-          <w:sz w:val="32"/>
-          <w:szCs w:val="32"/>
-        </w:rPr>
-        <w:t>都付笑談中：也有作“盡付笑談中”。</w:t>
-      </w:r>
-    </w:p>
-    <w:p>
-      <w:pPr>
-        <w:spacing w:beforeLines="50" w:before="180"/>
-        <w:rPr>
-          <w:rFonts w:ascii="標楷體" w:eastAsia="標楷體" w:hAnsi="標楷體"/>
-          <w:sz w:val="36"/>
-          <w:szCs w:val="36"/>
-          <w:bdr w:val="single" w:sz="4" w:space="0" w:color="auto"/>
-        </w:rPr>
-      </w:pPr>
-      <w:r>
-        <w:rPr>
-          <w:rFonts w:ascii="標楷體" w:eastAsia="標楷體" w:hAnsi="標楷體" w:hint="eastAsia"/>
-          <w:sz w:val="36"/>
-          <w:szCs w:val="36"/>
-          <w:bdr w:val="single" w:sz="4" w:space="0" w:color="auto"/>
-        </w:rPr>
-        <w:t>語譯</w:t>
-      </w:r>
-    </w:p>
-    <w:p>
-      <w:pPr>
-        <w:spacing w:line="560" w:lineRule="exact"/>
-        <w:rPr>
-          <w:rFonts w:ascii="標楷體" w:eastAsia="標楷體" w:hAnsi="標楷體"/>
-          <w:sz w:val="32"/>
-          <w:szCs w:val="32"/>
-        </w:rPr>
-        <w:sectPr>
-          <w:footerReference w:type="default" r:id="rId7"/>
-          <w:pgSz w:w="11906" w:h="16838"/>
-          <w:pgMar w:top="851" w:right="851" w:bottom="851" w:left="851" w:header="567" w:footer="283" w:gutter="0"/>
-          <w:cols w:space="425"/>
-          <w:docGrid w:type="lines" w:linePitch="360"/>
-        </w:sectPr>
-      </w:pPr>
-      <w:r>
-        <w:rPr>
-          <w:rFonts w:ascii="標楷體" w:eastAsia="標楷體" w:hAnsi="標楷體" w:hint="eastAsia"/>
-          <w:sz w:val="32"/>
-          <w:szCs w:val="32"/>
-        </w:rPr>
-        <w:t xml:space="preserve">　　</w:t>
-      </w:r>
-      <w:r>
-        <w:rPr>
-          <w:rFonts w:ascii="標楷體" w:eastAsia="標楷體" w:hAnsi="標楷體" w:hint="eastAsia"/>
-          <w:sz w:val="32"/>
-          <w:szCs w:val="32"/>
-        </w:rPr>
-        <w:t>滾滾</w:t>
-      </w:r>
-      <w:r>
-        <w:rPr>
-          <w:rFonts w:ascii="標楷體" w:eastAsia="標楷體" w:hAnsi="標楷體" w:hint="eastAsia"/>
-          <w:sz w:val="32"/>
-          <w:szCs w:val="32"/>
-          <w:u w:val="single"/>
-        </w:rPr>
-        <w:t>長江</w:t>
-      </w:r>
-      <w:r>
-        <w:rPr>
-          <w:rFonts w:ascii="標楷體" w:eastAsia="標楷體" w:hAnsi="標楷體" w:hint="eastAsia"/>
-          <w:sz w:val="32"/>
-          <w:szCs w:val="32"/>
-        </w:rPr>
-        <w:t>向東流，多少英雄像翻飛的浪花般消逝。不管是與非，還是成與敗（古今英雄的功成名就），到現在都是一場空，都已經隨着歲月的流逝消逝了。當年的青山（江山）依然存在，太陽依然日升日落。在江邊的白髮隱士，早已看慣了歲月的變化。和老友難得見了面，痛快地暢飲一杯酒，古往今來的多少事，都付諸於（人們的）談笑之中。</w:t>
-      </w:r>
-    </w:p>
-    <w:p>
-      <w:pPr>
-        <w:spacing w:afterLines="50" w:after="180" w:line="440" w:lineRule="exact"/>
-        <w:rPr>
-          <w:rFonts w:ascii="標楷體" w:eastAsia="標楷體" w:hAnsi="標楷體"/>
-          <w:sz w:val="36"/>
-          <w:szCs w:val="36"/>
-          <w:bdr w:val="single" w:sz="4" w:space="0" w:color="auto"/>
-        </w:rPr>
-      </w:pPr>
-      <w:r>
-        <w:rPr>
-          <w:rFonts w:ascii="標楷體" w:eastAsia="標楷體" w:hAnsi="標楷體" w:hint="eastAsia"/>
-          <w:sz w:val="36"/>
-          <w:szCs w:val="36"/>
-          <w:bdr w:val="single" w:sz="4" w:space="0" w:color="auto"/>
-        </w:rPr>
-        <w:lastRenderedPageBreak/>
-        <w:t>創作背景</w:t>
-      </w:r>
-    </w:p>
-    <w:p>
-      <w:pPr>
-        <w:spacing w:line="440" w:lineRule="exact"/>
-        <w:rPr>
-          <w:rFonts w:ascii="標楷體" w:eastAsia="標楷體" w:hAnsi="標楷體"/>
-          <w:sz w:val="32"/>
-          <w:szCs w:val="32"/>
-        </w:rPr>
-      </w:pPr>
-      <w:r>
-        <w:rPr>
-          <w:rFonts w:ascii="標楷體" w:eastAsia="標楷體" w:hAnsi="標楷體"/>
-          <w:sz w:val="32"/>
-          <w:szCs w:val="32"/>
-        </w:rPr>
-        <w:t>1511</w:t>
-      </w:r>
-      <w:r>
-        <w:rPr>
-          <w:rFonts w:ascii="標楷體" w:eastAsia="標楷體" w:hAnsi="標楷體" w:hint="eastAsia"/>
-          <w:sz w:val="32"/>
-          <w:szCs w:val="32"/>
-        </w:rPr>
-        <w:t>年（</w:t>
-      </w:r>
-      <w:r>
-        <w:rPr>
-          <w:rFonts w:ascii="標楷體" w:eastAsia="標楷體" w:hAnsi="標楷體" w:hint="eastAsia"/>
-          <w:sz w:val="32"/>
-          <w:szCs w:val="32"/>
-          <w:u w:val="single"/>
-        </w:rPr>
-        <w:t>明</w:t>
-      </w:r>
-      <w:r>
-        <w:rPr>
-          <w:rFonts w:ascii="標楷體" w:eastAsia="標楷體" w:hAnsi="標楷體" w:hint="eastAsia"/>
-          <w:sz w:val="32"/>
-          <w:szCs w:val="32"/>
-        </w:rPr>
-        <w:t>朝</w:t>
-      </w:r>
-      <w:r>
-        <w:rPr>
-          <w:rFonts w:ascii="標楷體" w:eastAsia="標楷體" w:hAnsi="標楷體" w:hint="eastAsia"/>
-          <w:sz w:val="32"/>
-          <w:szCs w:val="32"/>
-          <w:u w:val="single"/>
-        </w:rPr>
-        <w:t>正德</w:t>
-      </w:r>
-      <w:r>
-        <w:rPr>
-          <w:rFonts w:ascii="標楷體" w:eastAsia="標楷體" w:hAnsi="標楷體" w:hint="eastAsia"/>
-          <w:sz w:val="32"/>
-          <w:szCs w:val="32"/>
-        </w:rPr>
-        <w:t>六年），</w:t>
-      </w:r>
-      <w:r>
-        <w:rPr>
-          <w:rFonts w:ascii="標楷體" w:eastAsia="標楷體" w:hAnsi="標楷體" w:hint="eastAsia"/>
-          <w:sz w:val="32"/>
-          <w:szCs w:val="32"/>
-          <w:u w:val="single"/>
-        </w:rPr>
-        <w:t>楊慎</w:t>
-      </w:r>
-      <w:r>
-        <w:rPr>
-          <w:rFonts w:ascii="標楷體" w:eastAsia="標楷體" w:hAnsi="標楷體" w:hint="eastAsia"/>
-          <w:sz w:val="32"/>
-          <w:szCs w:val="32"/>
-        </w:rPr>
-        <w:t>獲殿試第一。</w:t>
-      </w:r>
-      <w:r>
-        <w:rPr>
-          <w:rFonts w:ascii="標楷體" w:eastAsia="標楷體" w:hAnsi="標楷體"/>
-          <w:sz w:val="32"/>
-          <w:szCs w:val="32"/>
-        </w:rPr>
-        <w:t>1524</w:t>
-      </w:r>
-      <w:r>
-        <w:rPr>
-          <w:rFonts w:ascii="標楷體" w:eastAsia="標楷體" w:hAnsi="標楷體" w:hint="eastAsia"/>
-          <w:sz w:val="32"/>
-          <w:szCs w:val="32"/>
-        </w:rPr>
-        <w:t>年因</w:t>
+        <w:t xml:space="preserve">  </w:t>
+      </w:r>
+      <w:r>
+        <w:rPr>
+          <w:rFonts w:ascii="標楷體" w:eastAsia="標楷體" w:hAnsi="標楷體" w:hint="eastAsia"/>
+          <w:sz w:val="28"/>
+          <w:szCs w:val="28"/>
+        </w:rPr>
+        <w:t>(</w:t>
       </w:r>
       <w:hyperlink r:id="rId8" w:history="1">
         <w:r>
           <w:rPr>
             <w:rStyle w:val="a3"/>
-            <w:rFonts w:ascii="標楷體" w:eastAsia="標楷體" w:hAnsi="標楷體" w:hint="eastAsia"/>
-            <w:sz w:val="32"/>
-            <w:szCs w:val="32"/>
-          </w:rPr>
-          <w:t>得罪世宗</w:t>
-        </w:r>
-      </w:hyperlink>
-      <w:r>
-        <w:rPr>
-          <w:rFonts w:ascii="標楷體" w:eastAsia="標楷體" w:hAnsi="標楷體" w:hint="eastAsia"/>
-          <w:sz w:val="32"/>
-          <w:szCs w:val="32"/>
-          <w:u w:val="single"/>
-        </w:rPr>
-        <w:t>朱厚熜</w:t>
-      </w:r>
-      <w:r>
-        <w:rPr>
-          <w:rFonts w:ascii="標楷體" w:eastAsia="標楷體" w:hAnsi="標楷體" w:hint="eastAsia"/>
-          <w:sz w:val="20"/>
-          <w:szCs w:val="20"/>
-        </w:rPr>
-        <w:t>（ㄘㄨㄥ）</w:t>
-      </w:r>
-      <w:r>
-        <w:rPr>
-          <w:rFonts w:ascii="標楷體" w:eastAsia="標楷體" w:hAnsi="標楷體" w:hint="eastAsia"/>
-          <w:sz w:val="32"/>
-          <w:szCs w:val="32"/>
-        </w:rPr>
-        <w:t>，</w:t>
-      </w:r>
-      <w:r>
-        <w:rPr>
-          <w:rFonts w:ascii="標楷體" w:eastAsia="標楷體" w:hAnsi="標楷體" w:hint="eastAsia"/>
-          <w:sz w:val="32"/>
-          <w:szCs w:val="32"/>
-          <w:u w:val="single"/>
-        </w:rPr>
-        <w:t>楊升庵</w:t>
-      </w:r>
-      <w:r>
-        <w:rPr>
-          <w:rFonts w:ascii="標楷體" w:eastAsia="標楷體" w:hAnsi="標楷體" w:hint="eastAsia"/>
-          <w:sz w:val="20"/>
-          <w:szCs w:val="20"/>
-        </w:rPr>
-        <w:t>（</w:t>
-      </w:r>
-      <w:r>
-        <w:rPr>
-          <w:rFonts w:ascii="標楷體" w:eastAsia="標楷體" w:hAnsi="標楷體" w:hint="eastAsia"/>
-          <w:sz w:val="20"/>
-          <w:szCs w:val="20"/>
-        </w:rPr>
-        <w:t>ㄢ</w:t>
-      </w:r>
-      <w:r>
-        <w:rPr>
-          <w:rFonts w:ascii="標楷體" w:eastAsia="標楷體" w:hAnsi="標楷體" w:hint="eastAsia"/>
-          <w:sz w:val="20"/>
-          <w:szCs w:val="20"/>
-        </w:rPr>
-        <w:t>）</w:t>
-      </w:r>
-      <w:r>
-        <w:rPr>
-          <w:rFonts w:ascii="標楷體" w:eastAsia="標楷體" w:hAnsi="標楷體" w:hint="eastAsia"/>
-          <w:sz w:val="32"/>
-          <w:szCs w:val="32"/>
-        </w:rPr>
-        <w:t>被</w:t>
-      </w:r>
-      <w:r>
-        <w:rPr>
-          <w:rFonts w:ascii="標楷體" w:eastAsia="標楷體" w:hAnsi="標楷體" w:hint="eastAsia"/>
-          <w:sz w:val="32"/>
-          <w:szCs w:val="32"/>
-        </w:rPr>
-        <w:t>發</w:t>
-      </w:r>
-      <w:r>
-        <w:rPr>
-          <w:rFonts w:ascii="標楷體" w:eastAsia="標楷體" w:hAnsi="標楷體" w:hint="eastAsia"/>
-          <w:sz w:val="32"/>
-          <w:szCs w:val="32"/>
-        </w:rPr>
-        <w:t>配到</w:t>
-      </w:r>
-      <w:r>
-        <w:rPr>
-          <w:rFonts w:ascii="標楷體" w:eastAsia="標楷體" w:hAnsi="標楷體" w:hint="eastAsia"/>
-          <w:sz w:val="32"/>
-          <w:szCs w:val="32"/>
-          <w:u w:val="single"/>
-        </w:rPr>
-        <w:t>雲南</w:t>
-      </w:r>
-      <w:r>
-        <w:rPr>
-          <w:rFonts w:ascii="標楷體" w:eastAsia="標楷體" w:hAnsi="標楷體" w:hint="eastAsia"/>
-          <w:sz w:val="32"/>
-          <w:szCs w:val="32"/>
-        </w:rPr>
-        <w:t>充軍。他戴着枷鎖</w:t>
-      </w:r>
-      <w:r>
-        <w:rPr>
-          <w:rFonts w:ascii="標楷體" w:eastAsia="標楷體" w:hAnsi="標楷體" w:hint="eastAsia"/>
-          <w:sz w:val="20"/>
-          <w:szCs w:val="20"/>
-        </w:rPr>
-        <w:t>（ㄐㄧㄚ　ㄙㄨㄛˇ）</w:t>
-      </w:r>
-      <w:r>
-        <w:rPr>
-          <w:rFonts w:ascii="標楷體" w:eastAsia="標楷體" w:hAnsi="標楷體" w:hint="eastAsia"/>
-          <w:sz w:val="32"/>
-          <w:szCs w:val="32"/>
-        </w:rPr>
-        <w:t>，被軍士押解</w:t>
-      </w:r>
-      <w:r>
-        <w:rPr>
-          <w:rFonts w:ascii="標楷體" w:eastAsia="標楷體" w:hAnsi="標楷體" w:hint="eastAsia"/>
-          <w:sz w:val="20"/>
-          <w:szCs w:val="20"/>
-        </w:rPr>
-        <w:t>（ㄐㄧㄝˋ）</w:t>
-      </w:r>
-      <w:r>
-        <w:rPr>
-          <w:rFonts w:ascii="標楷體" w:eastAsia="標楷體" w:hAnsi="標楷體" w:hint="eastAsia"/>
-          <w:sz w:val="32"/>
-          <w:szCs w:val="32"/>
-        </w:rPr>
-        <w:t>到</w:t>
-      </w:r>
-      <w:r>
-        <w:rPr>
-          <w:rFonts w:ascii="標楷體" w:eastAsia="標楷體" w:hAnsi="標楷體" w:hint="eastAsia"/>
-          <w:sz w:val="32"/>
-          <w:szCs w:val="32"/>
-          <w:u w:val="single"/>
-        </w:rPr>
-        <w:t>湖北</w:t>
-      </w:r>
-      <w:r>
-        <w:rPr>
-          <w:rFonts w:ascii="標楷體" w:eastAsia="標楷體" w:hAnsi="標楷體" w:hint="eastAsia"/>
-          <w:sz w:val="32"/>
-          <w:szCs w:val="32"/>
-        </w:rPr>
-        <w:t xml:space="preserve"> </w:t>
-      </w:r>
-      <w:r>
-        <w:rPr>
-          <w:rFonts w:ascii="標楷體" w:eastAsia="標楷體" w:hAnsi="標楷體" w:hint="eastAsia"/>
-          <w:sz w:val="32"/>
-          <w:szCs w:val="32"/>
-          <w:u w:val="single"/>
-        </w:rPr>
-        <w:t>江陵</w:t>
-      </w:r>
-      <w:r>
-        <w:rPr>
-          <w:rFonts w:ascii="標楷體" w:eastAsia="標楷體" w:hAnsi="標楷體" w:hint="eastAsia"/>
-          <w:sz w:val="32"/>
-          <w:szCs w:val="32"/>
-        </w:rPr>
-        <w:t>時。正好，一個漁夫和一個柴夫在江邊煮魚喝酒，談笑風生。</w:t>
-      </w:r>
-      <w:r>
-        <w:rPr>
-          <w:rFonts w:ascii="標楷體" w:eastAsia="標楷體" w:hAnsi="標楷體" w:hint="eastAsia"/>
-          <w:sz w:val="32"/>
-          <w:szCs w:val="32"/>
-          <w:u w:val="single"/>
-        </w:rPr>
-        <w:t>楊升庵</w:t>
-      </w:r>
-      <w:r>
-        <w:rPr>
-          <w:rFonts w:ascii="標楷體" w:eastAsia="標楷體" w:hAnsi="標楷體" w:hint="eastAsia"/>
-          <w:sz w:val="32"/>
-          <w:szCs w:val="32"/>
-        </w:rPr>
-        <w:t>突然很感慨，於是請軍士找來紙筆。寫下了這首《臨江仙》。</w:t>
-      </w:r>
-    </w:p>
-    <w:p>
-      <w:pPr>
-        <w:spacing w:beforeLines="50" w:before="180"/>
-        <w:rPr>
-          <w:rFonts w:ascii="標楷體" w:eastAsia="標楷體" w:hAnsi="標楷體"/>
-          <w:sz w:val="32"/>
-          <w:szCs w:val="32"/>
-        </w:rPr>
-      </w:pPr>
-      <w:r>
-        <w:rPr>
-          <w:rFonts w:ascii="標楷體" w:eastAsia="標楷體" w:hAnsi="標楷體" w:hint="eastAsia"/>
-          <w:sz w:val="36"/>
-          <w:szCs w:val="36"/>
-          <w:bdr w:val="single" w:sz="4" w:space="0" w:color="auto"/>
-        </w:rPr>
-        <w:t>鑑賞</w:t>
-      </w:r>
-      <w:r>
-        <w:rPr>
-          <w:rFonts w:ascii="標楷體" w:eastAsia="標楷體" w:hAnsi="標楷體" w:hint="eastAsia"/>
-          <w:sz w:val="32"/>
-          <w:szCs w:val="32"/>
-        </w:rPr>
-        <w:t xml:space="preserve">  </w:t>
-      </w:r>
-      <w:r>
-        <w:rPr>
-          <w:rFonts w:ascii="標楷體" w:eastAsia="標楷體" w:hAnsi="標楷體" w:hint="eastAsia"/>
-          <w:sz w:val="32"/>
-          <w:szCs w:val="32"/>
-        </w:rPr>
-        <w:t>(</w:t>
-      </w:r>
-      <w:hyperlink r:id="rId9" w:history="1">
-        <w:r>
-          <w:rPr>
-            <w:rStyle w:val="a3"/>
             <w:rFonts w:ascii="標楷體" w:eastAsia="標楷體" w:hAnsi="標楷體"/>
-            <w:sz w:val="32"/>
-            <w:szCs w:val="32"/>
+            <w:sz w:val="28"/>
+            <w:szCs w:val="28"/>
           </w:rPr>
           <w:t>https://kknews.cc/history/869ajxe.html</w:t>
         </w:r>
@@ -920,133 +1169,125 @@
       <w:r>
         <w:rPr>
           <w:rFonts w:ascii="標楷體" w:eastAsia="標楷體" w:hAnsi="標楷體" w:hint="eastAsia"/>
+          <w:sz w:val="28"/>
+          <w:szCs w:val="28"/>
+        </w:rPr>
+        <w:t>)</w:t>
+      </w:r>
+    </w:p>
+    <w:p>
+      <w:pPr>
+        <w:spacing w:line="400" w:lineRule="exact"/>
+        <w:rPr>
+          <w:rFonts w:ascii="標楷體" w:eastAsia="標楷體" w:hAnsi="標楷體"/>
+          <w:spacing w:val="-12"/>
+          <w:sz w:val="28"/>
+          <w:szCs w:val="28"/>
+        </w:rPr>
+      </w:pPr>
+      <w:r>
+        <w:rPr>
+          <w:rFonts w:ascii="標楷體" w:eastAsia="標楷體" w:hAnsi="標楷體" w:hint="eastAsia"/>
           <w:sz w:val="32"/>
           <w:szCs w:val="32"/>
         </w:rPr>
-        <w:t>)</w:t>
-      </w:r>
-    </w:p>
-    <w:p>
-      <w:pPr>
-        <w:spacing w:line="500" w:lineRule="exact"/>
-        <w:rPr>
-          <w:rFonts w:ascii="標楷體" w:eastAsia="標楷體" w:hAnsi="標楷體"/>
-          <w:sz w:val="32"/>
-          <w:szCs w:val="32"/>
-        </w:rPr>
-      </w:pPr>
-      <w:r>
-        <w:rPr>
-          <w:rFonts w:ascii="標楷體" w:eastAsia="標楷體" w:hAnsi="標楷體" w:hint="eastAsia"/>
-          <w:sz w:val="32"/>
-          <w:szCs w:val="32"/>
-        </w:rPr>
         <w:t xml:space="preserve">　　</w:t>
       </w:r>
       <w:r>
         <w:rPr>
           <w:rFonts w:ascii="標楷體" w:eastAsia="標楷體" w:hAnsi="標楷體" w:hint="eastAsia"/>
-          <w:sz w:val="32"/>
-          <w:szCs w:val="32"/>
-        </w:rPr>
-        <w:t>這是一首詠史詞，借敘述歷史興亡抒發人生感慨，豪放中有含蓄，高亢中有深沉。</w:t>
-      </w:r>
-    </w:p>
-    <w:p>
-      <w:pPr>
-        <w:spacing w:line="500" w:lineRule="exact"/>
-        <w:rPr>
-          <w:rFonts w:ascii="標楷體" w:eastAsia="標楷體" w:hAnsi="標楷體"/>
-          <w:sz w:val="32"/>
-          <w:szCs w:val="32"/>
-        </w:rPr>
-      </w:pPr>
-      <w:r>
-        <w:rPr>
-          <w:rFonts w:ascii="標楷體" w:eastAsia="標楷體" w:hAnsi="標楷體" w:hint="eastAsia"/>
-          <w:sz w:val="32"/>
-          <w:szCs w:val="32"/>
-        </w:rPr>
-        <w:t xml:space="preserve">　　</w:t>
-      </w:r>
-      <w:r>
-        <w:rPr>
-          <w:rFonts w:ascii="標楷體" w:eastAsia="標楷體" w:hAnsi="標楷體" w:hint="eastAsia"/>
-          <w:sz w:val="32"/>
-          <w:szCs w:val="32"/>
-        </w:rPr>
-        <w:t>從全詞看，基調慷慨悲壯，意味無窮，令人讀來盪氣迴腸，不由得在心頭平添萬千感慨。在讓讀者感受蒼涼悲壯的同時，這首詞又營造出一種淡泊寧靜的氣氛，並且折射出高遠的意境和深邃</w:t>
-      </w:r>
-      <w:r>
-        <w:rPr>
-          <w:rFonts w:ascii="標楷體" w:eastAsia="標楷體" w:hAnsi="標楷體" w:hint="eastAsia"/>
-          <w:sz w:val="20"/>
-          <w:szCs w:val="20"/>
-        </w:rPr>
-        <w:t>(</w:t>
-      </w:r>
-      <w:r>
-        <w:rPr>
-          <w:rFonts w:ascii="標楷體" w:eastAsia="標楷體" w:hAnsi="標楷體" w:hint="eastAsia"/>
-          <w:sz w:val="20"/>
-          <w:szCs w:val="20"/>
-        </w:rPr>
-        <w:t>ㄙㄨㄟˋ</w:t>
-      </w:r>
-      <w:r>
-        <w:rPr>
-          <w:rFonts w:ascii="標楷體" w:eastAsia="標楷體" w:hAnsi="標楷體" w:hint="eastAsia"/>
-          <w:sz w:val="20"/>
-          <w:szCs w:val="20"/>
-        </w:rPr>
-        <w:t>)</w:t>
-      </w:r>
-      <w:r>
-        <w:rPr>
-          <w:rFonts w:ascii="標楷體" w:eastAsia="標楷體" w:hAnsi="標楷體" w:hint="eastAsia"/>
-          <w:sz w:val="32"/>
-          <w:szCs w:val="32"/>
-        </w:rPr>
-        <w:t>的人生哲理。作者試圖在歷史長河的奔騰與沉澱中探索永恆的價值，在成敗得失之間尋找深刻的人生哲理，有歷史興衰之感，更有人生沉浮之慨，體現出一種高潔的情操、曠達的胸懷。讀者在品味這首詞的同時，仿佛感到那奔騰而去的不是滾滾長江之水，而是無情的歷史；仿佛傾聽到一聲歷史的嘆息，於是，在嘆息中尋找生命永恆的價值。</w:t>
-      </w:r>
-    </w:p>
-    <w:p>
-      <w:pPr>
-        <w:spacing w:line="500" w:lineRule="exact"/>
-        <w:rPr>
-          <w:rFonts w:ascii="標楷體" w:eastAsia="標楷體" w:hAnsi="標楷體"/>
-          <w:sz w:val="32"/>
-          <w:szCs w:val="32"/>
-        </w:rPr>
-      </w:pPr>
-      <w:r>
-        <w:rPr>
-          <w:rFonts w:ascii="標楷體" w:eastAsia="標楷體" w:hAnsi="標楷體" w:hint="eastAsia"/>
-          <w:sz w:val="32"/>
-          <w:szCs w:val="32"/>
-        </w:rPr>
-        <w:t xml:space="preserve">　　</w:t>
-      </w:r>
-      <w:r>
-        <w:rPr>
-          <w:rFonts w:ascii="標楷體" w:eastAsia="標楷體" w:hAnsi="標楷體" w:hint="eastAsia"/>
-          <w:sz w:val="32"/>
-          <w:szCs w:val="32"/>
-        </w:rPr>
-        <w:t>當然要建功立業，當然要展現英雄氣概，當然要在無情的流逝中追求永恆的價值。但是既要拿得起，進得去；還要放得下，跳得出。要想看清歷史發展的必然趨勢，看清自己在歷史中的位置和可能起到的作用，深度和遠見都必須在生活中不斷磨鍊。</w:t>
-      </w:r>
-    </w:p>
-    <w:p>
-      <w:pPr>
-        <w:spacing w:line="500" w:lineRule="exact"/>
-        <w:rPr>
-          <w:rFonts w:ascii="標楷體" w:eastAsia="標楷體" w:hAnsi="標楷體"/>
-          <w:sz w:val="32"/>
-          <w:szCs w:val="32"/>
+          <w:spacing w:val="-12"/>
+          <w:sz w:val="28"/>
+          <w:szCs w:val="28"/>
+        </w:rPr>
+        <w:t>這是</w:t>
+      </w:r>
+      <w:proofErr w:type="gramStart"/>
+      <w:r>
+        <w:rPr>
+          <w:rFonts w:ascii="標楷體" w:eastAsia="標楷體" w:hAnsi="標楷體" w:hint="eastAsia"/>
+          <w:spacing w:val="-12"/>
+          <w:sz w:val="28"/>
+          <w:szCs w:val="28"/>
+        </w:rPr>
+        <w:t>一首詠史詞</w:t>
+      </w:r>
+      <w:proofErr w:type="gramEnd"/>
+      <w:r>
+        <w:rPr>
+          <w:rFonts w:ascii="標楷體" w:eastAsia="標楷體" w:hAnsi="標楷體" w:hint="eastAsia"/>
+          <w:spacing w:val="-12"/>
+          <w:sz w:val="28"/>
+          <w:szCs w:val="28"/>
+        </w:rPr>
+        <w:t>，借敘述歷史興亡抒發人生感慨，豪放中有含蓄，</w:t>
+      </w:r>
+      <w:r>
+        <w:rPr>
+          <w:rFonts w:ascii="標楷體" w:eastAsia="標楷體" w:hAnsi="標楷體" w:hint="eastAsia"/>
+          <w:b/>
+          <w:bCs/>
+          <w:spacing w:val="-12"/>
+          <w:sz w:val="28"/>
+          <w:szCs w:val="28"/>
+        </w:rPr>
+        <w:t>高亢</w:t>
+      </w:r>
+      <w:r>
+        <w:rPr>
+          <w:rFonts w:ascii="標楷體" w:eastAsia="標楷體" w:hAnsi="標楷體" w:hint="eastAsia"/>
+          <w:spacing w:val="-12"/>
+          <w:sz w:val="28"/>
+          <w:szCs w:val="28"/>
+        </w:rPr>
+        <w:t>中有</w:t>
+      </w:r>
+      <w:r>
+        <w:rPr>
+          <w:rFonts w:ascii="標楷體" w:eastAsia="標楷體" w:hAnsi="標楷體" w:hint="eastAsia"/>
+          <w:b/>
+          <w:bCs/>
+          <w:spacing w:val="-12"/>
+          <w:sz w:val="28"/>
+          <w:szCs w:val="28"/>
+        </w:rPr>
+        <w:t>深</w:t>
+      </w:r>
+      <w:proofErr w:type="gramStart"/>
+      <w:r>
+        <w:rPr>
+          <w:rFonts w:ascii="標楷體" w:eastAsia="標楷體" w:hAnsi="標楷體" w:hint="eastAsia"/>
+          <w:b/>
+          <w:bCs/>
+          <w:spacing w:val="-12"/>
+          <w:sz w:val="28"/>
+          <w:szCs w:val="28"/>
+        </w:rPr>
+        <w:t>沉</w:t>
+      </w:r>
+      <w:proofErr w:type="gramEnd"/>
+      <w:r>
+        <w:rPr>
+          <w:rFonts w:ascii="標楷體" w:eastAsia="標楷體" w:hAnsi="標楷體" w:hint="eastAsia"/>
+          <w:spacing w:val="-12"/>
+          <w:sz w:val="28"/>
+          <w:szCs w:val="28"/>
+        </w:rPr>
+        <w:t>。</w:t>
+      </w:r>
+    </w:p>
+    <w:p>
+      <w:pPr>
+        <w:spacing w:line="400" w:lineRule="exact"/>
+        <w:rPr>
+          <w:rFonts w:ascii="標楷體" w:eastAsia="標楷體" w:hAnsi="標楷體"/>
+          <w:sz w:val="28"/>
+          <w:szCs w:val="28"/>
         </w:rPr>
         <w:sectPr>
+          <w:footerReference w:type="default" r:id="rId9"/>
           <w:pgSz w:w="11906" w:h="16838"/>
-          <w:pgMar w:top="851" w:right="851" w:bottom="851" w:left="851" w:header="567" w:footer="283" w:gutter="0"/>
+          <w:pgMar w:top="851" w:right="851" w:bottom="567" w:left="851" w:header="567" w:footer="0" w:gutter="0"/>
           <w:cols w:space="425"/>
           <w:docGrid w:type="lines" w:linePitch="360"/>
         </w:sectPr>
@@ -1054,39 +1295,484 @@
       <w:r>
         <w:rPr>
           <w:rFonts w:ascii="標楷體" w:eastAsia="標楷體" w:hAnsi="標楷體" w:hint="eastAsia"/>
+          <w:sz w:val="28"/>
+          <w:szCs w:val="28"/>
+        </w:rPr>
+        <w:t xml:space="preserve">　　從</w:t>
+      </w:r>
+      <w:proofErr w:type="gramStart"/>
+      <w:r>
+        <w:rPr>
+          <w:rFonts w:ascii="標楷體" w:eastAsia="標楷體" w:hAnsi="標楷體" w:hint="eastAsia"/>
+          <w:sz w:val="28"/>
+          <w:szCs w:val="28"/>
+        </w:rPr>
+        <w:t>全詞看</w:t>
+      </w:r>
+      <w:proofErr w:type="gramEnd"/>
+      <w:r>
+        <w:rPr>
+          <w:rFonts w:ascii="標楷體" w:eastAsia="標楷體" w:hAnsi="標楷體" w:hint="eastAsia"/>
+          <w:sz w:val="28"/>
+          <w:szCs w:val="28"/>
+        </w:rPr>
+        <w:t>，基調</w:t>
+      </w:r>
+      <w:r>
+        <w:rPr>
+          <w:rFonts w:ascii="標楷體" w:eastAsia="標楷體" w:hAnsi="標楷體" w:hint="eastAsia"/>
+          <w:b/>
+          <w:bCs/>
+          <w:sz w:val="28"/>
+          <w:szCs w:val="28"/>
+        </w:rPr>
+        <w:t>慷慨</w:t>
+      </w:r>
+      <w:r>
+        <w:rPr>
+          <w:rFonts w:ascii="標楷體" w:eastAsia="標楷體" w:hAnsi="標楷體" w:hint="eastAsia"/>
+          <w:sz w:val="28"/>
+          <w:szCs w:val="28"/>
+        </w:rPr>
+        <w:t>悲壯，意味無窮，令人讀來</w:t>
+      </w:r>
+      <w:proofErr w:type="gramStart"/>
+      <w:r>
+        <w:rPr>
+          <w:rFonts w:ascii="標楷體" w:eastAsia="標楷體" w:hAnsi="標楷體" w:hint="eastAsia"/>
+          <w:b/>
+          <w:bCs/>
+          <w:sz w:val="28"/>
+          <w:szCs w:val="28"/>
+        </w:rPr>
+        <w:t>盪</w:t>
+      </w:r>
+      <w:proofErr w:type="gramEnd"/>
+      <w:r>
+        <w:rPr>
+          <w:rFonts w:ascii="標楷體" w:eastAsia="標楷體" w:hAnsi="標楷體" w:hint="eastAsia"/>
+          <w:b/>
+          <w:bCs/>
+          <w:sz w:val="28"/>
+          <w:szCs w:val="28"/>
+        </w:rPr>
+        <w:t>氣</w:t>
+      </w:r>
+      <w:proofErr w:type="gramStart"/>
+      <w:r>
+        <w:rPr>
+          <w:rFonts w:ascii="標楷體" w:eastAsia="標楷體" w:hAnsi="標楷體" w:hint="eastAsia"/>
+          <w:b/>
+          <w:bCs/>
+          <w:sz w:val="28"/>
+          <w:szCs w:val="28"/>
+        </w:rPr>
+        <w:t>迴</w:t>
+      </w:r>
+      <w:proofErr w:type="gramEnd"/>
+      <w:r>
+        <w:rPr>
+          <w:rFonts w:ascii="標楷體" w:eastAsia="標楷體" w:hAnsi="標楷體" w:hint="eastAsia"/>
+          <w:b/>
+          <w:bCs/>
+          <w:sz w:val="28"/>
+          <w:szCs w:val="28"/>
+        </w:rPr>
+        <w:t>腸</w:t>
+      </w:r>
+      <w:r>
+        <w:rPr>
+          <w:rFonts w:ascii="標楷體" w:eastAsia="標楷體" w:hAnsi="標楷體" w:hint="eastAsia"/>
+          <w:sz w:val="28"/>
+          <w:szCs w:val="28"/>
+        </w:rPr>
+        <w:t>，不由得在心頭平添萬千感慨。在讓讀者感受</w:t>
+      </w:r>
+      <w:r>
+        <w:rPr>
+          <w:rFonts w:ascii="標楷體" w:eastAsia="標楷體" w:hAnsi="標楷體" w:hint="eastAsia"/>
+          <w:b/>
+          <w:bCs/>
+          <w:sz w:val="28"/>
+          <w:szCs w:val="28"/>
+        </w:rPr>
+        <w:t>蒼涼</w:t>
+      </w:r>
+      <w:r>
+        <w:rPr>
+          <w:rFonts w:ascii="標楷體" w:eastAsia="標楷體" w:hAnsi="標楷體" w:hint="eastAsia"/>
+          <w:sz w:val="28"/>
+          <w:szCs w:val="28"/>
+        </w:rPr>
+        <w:t>悲壯的同時，這</w:t>
+      </w:r>
+      <w:proofErr w:type="gramStart"/>
+      <w:r>
+        <w:rPr>
+          <w:rFonts w:ascii="標楷體" w:eastAsia="標楷體" w:hAnsi="標楷體" w:hint="eastAsia"/>
+          <w:sz w:val="28"/>
+          <w:szCs w:val="28"/>
+        </w:rPr>
+        <w:t>首詞又營造</w:t>
+      </w:r>
+      <w:proofErr w:type="gramEnd"/>
+      <w:r>
+        <w:rPr>
+          <w:rFonts w:ascii="標楷體" w:eastAsia="標楷體" w:hAnsi="標楷體" w:hint="eastAsia"/>
+          <w:sz w:val="28"/>
+          <w:szCs w:val="28"/>
+        </w:rPr>
+        <w:t>出一種</w:t>
+      </w:r>
+      <w:r>
+        <w:rPr>
+          <w:rFonts w:ascii="標楷體" w:eastAsia="標楷體" w:hAnsi="標楷體" w:hint="eastAsia"/>
+          <w:b/>
+          <w:bCs/>
+          <w:sz w:val="28"/>
+          <w:szCs w:val="28"/>
+        </w:rPr>
+        <w:t>淡泊</w:t>
+      </w:r>
+      <w:r>
+        <w:rPr>
+          <w:rFonts w:ascii="標楷體" w:eastAsia="標楷體" w:hAnsi="標楷體" w:hint="eastAsia"/>
+          <w:sz w:val="28"/>
+          <w:szCs w:val="28"/>
+        </w:rPr>
+        <w:t>寧靜的氣氛，並且折射出高遠的意境和</w:t>
+      </w:r>
+      <w:r>
+        <w:rPr>
+          <w:rFonts w:ascii="標楷體" w:eastAsia="標楷體" w:hAnsi="標楷體" w:hint="eastAsia"/>
+          <w:b/>
+          <w:bCs/>
+          <w:sz w:val="28"/>
+          <w:szCs w:val="28"/>
+        </w:rPr>
+        <w:t>深邃</w:t>
+      </w:r>
+      <w:r>
+        <w:rPr>
+          <w:rFonts w:ascii="標楷體" w:eastAsia="標楷體" w:hAnsi="標楷體" w:hint="eastAsia"/>
+          <w:sz w:val="28"/>
+          <w:szCs w:val="28"/>
+        </w:rPr>
+        <w:t>的人生哲理。作者試圖在歷史長河的奔騰與沉澱中探索永恆的價值，在成敗得失之間尋找深刻的人生哲理，有歷史興衰之感，更有人生</w:t>
+      </w:r>
+      <w:proofErr w:type="gramStart"/>
+      <w:r>
+        <w:rPr>
+          <w:rFonts w:ascii="標楷體" w:eastAsia="標楷體" w:hAnsi="標楷體" w:hint="eastAsia"/>
+          <w:b/>
+          <w:bCs/>
+          <w:sz w:val="28"/>
+          <w:szCs w:val="28"/>
+        </w:rPr>
+        <w:t>沉</w:t>
+      </w:r>
+      <w:proofErr w:type="gramEnd"/>
+      <w:r>
+        <w:rPr>
+          <w:rFonts w:ascii="標楷體" w:eastAsia="標楷體" w:hAnsi="標楷體" w:hint="eastAsia"/>
+          <w:b/>
+          <w:bCs/>
+          <w:sz w:val="28"/>
+          <w:szCs w:val="28"/>
+        </w:rPr>
+        <w:t>浮</w:t>
+      </w:r>
+      <w:r>
+        <w:rPr>
+          <w:rFonts w:ascii="標楷體" w:eastAsia="標楷體" w:hAnsi="標楷體" w:hint="eastAsia"/>
+          <w:sz w:val="28"/>
+          <w:szCs w:val="28"/>
+        </w:rPr>
+        <w:t>之</w:t>
+      </w:r>
+      <w:proofErr w:type="gramStart"/>
+      <w:r>
+        <w:rPr>
+          <w:rFonts w:ascii="標楷體" w:eastAsia="標楷體" w:hAnsi="標楷體" w:hint="eastAsia"/>
+          <w:sz w:val="28"/>
+          <w:szCs w:val="28"/>
+        </w:rPr>
+        <w:t>慨</w:t>
+      </w:r>
+      <w:proofErr w:type="gramEnd"/>
+      <w:r>
+        <w:rPr>
+          <w:rFonts w:ascii="標楷體" w:eastAsia="標楷體" w:hAnsi="標楷體" w:hint="eastAsia"/>
+          <w:sz w:val="28"/>
+          <w:szCs w:val="28"/>
+        </w:rPr>
+        <w:t>，體現出一種高潔的情操、</w:t>
+      </w:r>
+      <w:proofErr w:type="gramStart"/>
+      <w:r>
+        <w:rPr>
+          <w:rFonts w:ascii="標楷體" w:eastAsia="標楷體" w:hAnsi="標楷體" w:hint="eastAsia"/>
+          <w:b/>
+          <w:bCs/>
+          <w:sz w:val="28"/>
+          <w:szCs w:val="28"/>
+        </w:rPr>
+        <w:t>曠</w:t>
+      </w:r>
+      <w:proofErr w:type="gramEnd"/>
+      <w:r>
+        <w:rPr>
+          <w:rFonts w:ascii="標楷體" w:eastAsia="標楷體" w:hAnsi="標楷體" w:hint="eastAsia"/>
+          <w:b/>
+          <w:bCs/>
+          <w:sz w:val="28"/>
+          <w:szCs w:val="28"/>
+        </w:rPr>
+        <w:t>達</w:t>
+      </w:r>
+      <w:r>
+        <w:rPr>
+          <w:rFonts w:ascii="標楷體" w:eastAsia="標楷體" w:hAnsi="標楷體" w:hint="eastAsia"/>
+          <w:sz w:val="28"/>
+          <w:szCs w:val="28"/>
+        </w:rPr>
+        <w:t>的胸懷。讀者在品味這首詞的同時，仿佛感到那奔騰而去的不是滾滾長江之水，而是無情的歷史；仿佛傾聽到一聲歷史的嘆息，於是，在嘆息中尋找生命永恆的價值。</w:t>
+      </w:r>
+    </w:p>
+    <w:p>
+      <w:pPr>
+        <w:spacing w:line="420" w:lineRule="exact"/>
+        <w:rPr>
+          <w:rFonts w:ascii="標楷體" w:eastAsia="標楷體" w:hAnsi="標楷體"/>
+          <w:sz w:val="28"/>
+          <w:szCs w:val="28"/>
+        </w:rPr>
+      </w:pPr>
+      <w:r>
+        <w:rPr>
+          <w:rFonts w:ascii="標楷體" w:eastAsia="標楷體" w:hAnsi="標楷體" w:hint="eastAsia"/>
+          <w:sz w:val="28"/>
+          <w:szCs w:val="28"/>
+        </w:rPr>
+        <w:lastRenderedPageBreak/>
+        <w:t xml:space="preserve">　　當然要建功立業，當然要展現英雄氣概，當然要在無情的流逝中追求永恆的價值。但是既要拿得起，進得去；還要放得下，跳得出。要想看清歷史發展的必然趨勢，看清自己在歷史中的位置和可能起到的作用，深度和遠見都必須在生活中不斷磨</w:t>
+      </w:r>
+      <w:proofErr w:type="gramStart"/>
+      <w:r>
+        <w:rPr>
+          <w:rFonts w:ascii="標楷體" w:eastAsia="標楷體" w:hAnsi="標楷體" w:hint="eastAsia"/>
+          <w:sz w:val="28"/>
+          <w:szCs w:val="28"/>
+        </w:rPr>
+        <w:t>鍊</w:t>
+      </w:r>
+      <w:proofErr w:type="gramEnd"/>
+      <w:r>
+        <w:rPr>
+          <w:rFonts w:ascii="標楷體" w:eastAsia="標楷體" w:hAnsi="標楷體" w:hint="eastAsia"/>
+          <w:sz w:val="28"/>
+          <w:szCs w:val="28"/>
+        </w:rPr>
+        <w:t>。</w:t>
+      </w:r>
+    </w:p>
+    <w:p>
+      <w:pPr>
+        <w:spacing w:line="420" w:lineRule="exact"/>
+        <w:rPr>
+          <w:rFonts w:ascii="標楷體" w:eastAsia="標楷體" w:hAnsi="標楷體"/>
+          <w:sz w:val="28"/>
+          <w:szCs w:val="28"/>
+        </w:rPr>
+      </w:pPr>
+      <w:r>
+        <w:rPr>
+          <w:rFonts w:ascii="標楷體" w:eastAsia="標楷體" w:hAnsi="標楷體" w:hint="eastAsia"/>
+          <w:sz w:val="28"/>
+          <w:szCs w:val="28"/>
+        </w:rPr>
+        <w:t xml:space="preserve">　　青山不老，看盡</w:t>
+      </w:r>
+      <w:r>
+        <w:rPr>
+          <w:rFonts w:ascii="標楷體" w:eastAsia="標楷體" w:hAnsi="標楷體" w:hint="eastAsia"/>
+          <w:b/>
+          <w:bCs/>
+          <w:sz w:val="28"/>
+          <w:szCs w:val="28"/>
+        </w:rPr>
+        <w:t>炎涼世態</w:t>
+      </w:r>
+      <w:r>
+        <w:rPr>
+          <w:rFonts w:ascii="標楷體" w:eastAsia="標楷體" w:hAnsi="標楷體" w:hint="eastAsia"/>
+          <w:sz w:val="28"/>
+          <w:szCs w:val="28"/>
+        </w:rPr>
+        <w:t>；</w:t>
+      </w:r>
+      <w:proofErr w:type="gramStart"/>
+      <w:r>
+        <w:rPr>
+          <w:rFonts w:ascii="標楷體" w:eastAsia="標楷體" w:hAnsi="標楷體" w:hint="eastAsia"/>
+          <w:sz w:val="28"/>
+          <w:szCs w:val="28"/>
+        </w:rPr>
+        <w:t>佐酒笑語</w:t>
+      </w:r>
+      <w:proofErr w:type="gramEnd"/>
+      <w:r>
+        <w:rPr>
+          <w:rFonts w:ascii="標楷體" w:eastAsia="標楷體" w:hAnsi="標楷體" w:hint="eastAsia"/>
+          <w:sz w:val="28"/>
+          <w:szCs w:val="28"/>
+        </w:rPr>
+        <w:t>，</w:t>
+      </w:r>
+      <w:proofErr w:type="gramStart"/>
+      <w:r>
+        <w:rPr>
+          <w:rFonts w:ascii="標楷體" w:eastAsia="標楷體" w:hAnsi="標楷體" w:hint="eastAsia"/>
+          <w:sz w:val="28"/>
+          <w:szCs w:val="28"/>
+        </w:rPr>
+        <w:t>釋去心頭</w:t>
+      </w:r>
+      <w:proofErr w:type="gramEnd"/>
+      <w:r>
+        <w:rPr>
+          <w:rFonts w:ascii="標楷體" w:eastAsia="標楷體" w:hAnsi="標楷體" w:hint="eastAsia"/>
+          <w:sz w:val="28"/>
+          <w:szCs w:val="28"/>
+        </w:rPr>
+        <w:t>重負。任憑江水淘盡世間事，化作</w:t>
+      </w:r>
+      <w:proofErr w:type="gramStart"/>
+      <w:r>
+        <w:rPr>
+          <w:rFonts w:ascii="標楷體" w:eastAsia="標楷體" w:hAnsi="標楷體" w:hint="eastAsia"/>
+          <w:sz w:val="28"/>
+          <w:szCs w:val="28"/>
+        </w:rPr>
+        <w:t>滔滔一片</w:t>
+      </w:r>
+      <w:proofErr w:type="gramEnd"/>
+      <w:r>
+        <w:rPr>
+          <w:rFonts w:ascii="標楷體" w:eastAsia="標楷體" w:hAnsi="標楷體" w:hint="eastAsia"/>
+          <w:sz w:val="28"/>
+          <w:szCs w:val="28"/>
+        </w:rPr>
+        <w:t>潮流，但總會在奔騰中沉澱下些許的永恆。與人生短暫虛幻相對的是超然</w:t>
+      </w:r>
+      <w:proofErr w:type="gramStart"/>
+      <w:r>
+        <w:rPr>
+          <w:rFonts w:ascii="標楷體" w:eastAsia="標楷體" w:hAnsi="標楷體" w:hint="eastAsia"/>
+          <w:sz w:val="28"/>
+          <w:szCs w:val="28"/>
+        </w:rPr>
+        <w:t>世</w:t>
+      </w:r>
+      <w:proofErr w:type="gramEnd"/>
+      <w:r>
+        <w:rPr>
+          <w:rFonts w:ascii="標楷體" w:eastAsia="標楷體" w:hAnsi="標楷體" w:hint="eastAsia"/>
+          <w:sz w:val="28"/>
+          <w:szCs w:val="28"/>
+        </w:rPr>
+        <w:t>外的</w:t>
+      </w:r>
+      <w:proofErr w:type="gramStart"/>
+      <w:r>
+        <w:rPr>
+          <w:rFonts w:ascii="標楷體" w:eastAsia="標楷體" w:hAnsi="標楷體" w:hint="eastAsia"/>
+          <w:sz w:val="28"/>
+          <w:szCs w:val="28"/>
+        </w:rPr>
+        <w:t>曠</w:t>
+      </w:r>
+      <w:proofErr w:type="gramEnd"/>
+      <w:r>
+        <w:rPr>
+          <w:rFonts w:ascii="標楷體" w:eastAsia="標楷體" w:hAnsi="標楷體" w:hint="eastAsia"/>
+          <w:sz w:val="28"/>
+          <w:szCs w:val="28"/>
+        </w:rPr>
+        <w:t>達和自然宇宙的永恆存在。宇宙永恆，人生有限，江水不息，青山常在。任它</w:t>
+      </w:r>
+      <w:proofErr w:type="gramStart"/>
+      <w:r>
+        <w:rPr>
+          <w:rFonts w:ascii="標楷體" w:eastAsia="標楷體" w:hAnsi="標楷體" w:hint="eastAsia"/>
+          <w:sz w:val="28"/>
+          <w:szCs w:val="28"/>
+        </w:rPr>
+        <w:t>驚駭濤浪、</w:t>
+      </w:r>
+      <w:proofErr w:type="gramEnd"/>
+      <w:r>
+        <w:rPr>
+          <w:rFonts w:ascii="標楷體" w:eastAsia="標楷體" w:hAnsi="標楷體" w:hint="eastAsia"/>
+          <w:sz w:val="28"/>
+          <w:szCs w:val="28"/>
+        </w:rPr>
+        <w:t>是非成敗，他只著意於</w:t>
+      </w:r>
+      <w:r>
+        <w:rPr>
+          <w:rFonts w:ascii="標楷體" w:eastAsia="標楷體" w:hAnsi="標楷體" w:hint="eastAsia"/>
+          <w:b/>
+          <w:bCs/>
+          <w:sz w:val="28"/>
+          <w:szCs w:val="28"/>
+        </w:rPr>
+        <w:t>春風秋月</w:t>
+      </w:r>
+      <w:r>
+        <w:rPr>
+          <w:rFonts w:ascii="標楷體" w:eastAsia="標楷體" w:hAnsi="標楷體" w:hint="eastAsia"/>
+          <w:sz w:val="28"/>
+          <w:szCs w:val="28"/>
+        </w:rPr>
+        <w:t>，在握杯把酒的談笑間，固守一份寧靜與淡泊。而這位老者不是一般的漁</w:t>
+      </w:r>
+      <w:proofErr w:type="gramStart"/>
+      <w:r>
+        <w:rPr>
+          <w:rFonts w:ascii="標楷體" w:eastAsia="標楷體" w:hAnsi="標楷體" w:hint="eastAsia"/>
+          <w:sz w:val="28"/>
+          <w:szCs w:val="28"/>
+        </w:rPr>
+        <w:t>樵</w:t>
+      </w:r>
+      <w:proofErr w:type="gramEnd"/>
+      <w:r>
+        <w:rPr>
+          <w:rFonts w:ascii="標楷體" w:eastAsia="標楷體" w:hAnsi="標楷體" w:hint="eastAsia"/>
+          <w:sz w:val="28"/>
+          <w:szCs w:val="28"/>
+        </w:rPr>
+        <w:t>，而是通曉古今的高士，就更見他淡泊超脫的襟懷，這正是作者所追求的理想人格。</w:t>
+      </w:r>
+    </w:p>
+    <w:p>
+      <w:pPr>
+        <w:spacing w:beforeLines="50" w:before="180" w:line="440" w:lineRule="exact"/>
+        <w:rPr>
+          <w:rFonts w:ascii="標楷體" w:eastAsia="標楷體" w:hAnsi="標楷體"/>
           <w:sz w:val="32"/>
           <w:szCs w:val="32"/>
-        </w:rPr>
-        <w:t xml:space="preserve">　　青山不老，看盡炎涼世態；佐酒笑語，釋去心頭重負。任憑江水淘盡世間事，化作滔滔一片潮流，但總會在奔騰中沉澱下些許的永恆。與人生短暫虛幻相對的是超然世外的曠達和自然宇宙的永恆存在。宇宙永恆，人生有限，江水不息，青山常在。任它驚駭濤浪、是非成敗，他只著意</w:t>
-      </w:r>
-      <w:bookmarkStart w:id="0" w:name="_GoBack"/>
-      <w:bookmarkEnd w:id="0"/>
+          <w:bdr w:val="single" w:sz="4" w:space="0" w:color="auto"/>
+        </w:rPr>
+      </w:pPr>
       <w:r>
         <w:rPr>
           <w:rFonts w:ascii="標楷體" w:eastAsia="標楷體" w:hAnsi="標楷體" w:hint="eastAsia"/>
           <w:sz w:val="32"/>
           <w:szCs w:val="32"/>
-        </w:rPr>
-        <w:t>於春風秋月，在握杯把酒的談笑間，固守一份寧靜與淡泊。而這位老者不是一般的漁樵，而是通曉古今的高士，就更見他淡泊超脫的襟懷，這正是作者所追求的理想人格。</w:t>
-      </w:r>
-    </w:p>
-    <w:p>
-      <w:pPr>
-        <w:spacing w:line="520" w:lineRule="exact"/>
-        <w:rPr>
-          <w:rFonts w:ascii="標楷體" w:eastAsia="標楷體" w:hAnsi="標楷體"/>
-          <w:sz w:val="36"/>
-          <w:szCs w:val="36"/>
-        </w:rPr>
-      </w:pPr>
-      <w:r>
-        <w:rPr>
-          <w:rFonts w:ascii="標楷體" w:eastAsia="標楷體" w:hAnsi="標楷體" w:hint="eastAsia"/>
-          <w:sz w:val="36"/>
-          <w:szCs w:val="36"/>
           <w:bdr w:val="single" w:sz="4" w:space="0" w:color="auto"/>
         </w:rPr>
-        <w:lastRenderedPageBreak/>
         <w:t>補充</w:t>
       </w:r>
     </w:p>
@@ -1097,29 +1783,65 @@
           <w:ilvl w:val="0"/>
           <w:numId w:val="5"/>
         </w:numPr>
-        <w:spacing w:line="480" w:lineRule="exact"/>
-        <w:ind w:leftChars="0" w:left="482"/>
-        <w:rPr>
-          <w:rFonts w:ascii="標楷體" w:eastAsia="標楷體" w:hAnsi="標楷體"/>
-          <w:sz w:val="32"/>
-          <w:szCs w:val="32"/>
-        </w:rPr>
-      </w:pPr>
-      <w:r>
-        <w:rPr>
-          <w:rFonts w:ascii="標楷體" w:eastAsia="標楷體" w:hAnsi="標楷體" w:hint="eastAsia"/>
-          <w:sz w:val="32"/>
-          <w:szCs w:val="32"/>
+        <w:spacing w:line="380" w:lineRule="exact"/>
+        <w:ind w:leftChars="0" w:left="482" w:hanging="482"/>
+        <w:rPr>
+          <w:rFonts w:ascii="標楷體" w:eastAsia="標楷體" w:hAnsi="標楷體"/>
+          <w:sz w:val="28"/>
+          <w:szCs w:val="28"/>
+        </w:rPr>
+      </w:pPr>
+      <w:r>
+        <w:rPr>
+          <w:rFonts w:ascii="標楷體" w:eastAsia="標楷體" w:hAnsi="標楷體" w:hint="eastAsia"/>
+          <w:sz w:val="28"/>
+          <w:szCs w:val="28"/>
         </w:rPr>
         <w:t>翻飛</w:t>
       </w:r>
       <w:r>
         <w:rPr>
           <w:rFonts w:ascii="標楷體" w:eastAsia="標楷體" w:hAnsi="標楷體" w:hint="eastAsia"/>
-          <w:sz w:val="32"/>
-          <w:szCs w:val="32"/>
-        </w:rPr>
-        <w:t>：忽上忽下來回地飛；自上而下地翻動或漂動；飛舞飄揚。</w:t>
+          <w:sz w:val="28"/>
+          <w:szCs w:val="28"/>
+        </w:rPr>
+        <w:t>：忽上</w:t>
+      </w:r>
+      <w:proofErr w:type="gramStart"/>
+      <w:r>
+        <w:rPr>
+          <w:rFonts w:ascii="標楷體" w:eastAsia="標楷體" w:hAnsi="標楷體" w:hint="eastAsia"/>
+          <w:sz w:val="28"/>
+          <w:szCs w:val="28"/>
+        </w:rPr>
+        <w:t>忽</w:t>
+      </w:r>
+      <w:proofErr w:type="gramEnd"/>
+      <w:r>
+        <w:rPr>
+          <w:rFonts w:ascii="標楷體" w:eastAsia="標楷體" w:hAnsi="標楷體" w:hint="eastAsia"/>
+          <w:sz w:val="28"/>
+          <w:szCs w:val="28"/>
+        </w:rPr>
+        <w:t>下來回地飛；自上而下地翻動</w:t>
+      </w:r>
+      <w:proofErr w:type="gramStart"/>
+      <w:r>
+        <w:rPr>
+          <w:rFonts w:ascii="標楷體" w:eastAsia="標楷體" w:hAnsi="標楷體" w:hint="eastAsia"/>
+          <w:sz w:val="28"/>
+          <w:szCs w:val="28"/>
+        </w:rPr>
+        <w:t>或漂動</w:t>
+      </w:r>
+      <w:proofErr w:type="gramEnd"/>
+      <w:r>
+        <w:rPr>
+          <w:rFonts w:ascii="標楷體" w:eastAsia="標楷體" w:hAnsi="標楷體" w:hint="eastAsia"/>
+          <w:sz w:val="28"/>
+          <w:szCs w:val="28"/>
+        </w:rPr>
+        <w:t>；飛舞飄揚。</w:t>
       </w:r>
     </w:p>
     <w:p>
@@ -1129,27 +1851,74 @@
           <w:ilvl w:val="0"/>
           <w:numId w:val="5"/>
         </w:numPr>
-        <w:spacing w:line="480" w:lineRule="exact"/>
+        <w:spacing w:line="380" w:lineRule="exact"/>
         <w:ind w:leftChars="0" w:left="482"/>
         <w:rPr>
           <w:rFonts w:ascii="標楷體" w:eastAsia="標楷體" w:hAnsi="標楷體"/>
-          <w:sz w:val="32"/>
-          <w:szCs w:val="32"/>
-        </w:rPr>
-      </w:pPr>
-      <w:r>
-        <w:rPr>
-          <w:rFonts w:ascii="標楷體" w:eastAsia="標楷體" w:hAnsi="標楷體" w:hint="eastAsia"/>
-          <w:sz w:val="32"/>
-          <w:szCs w:val="32"/>
+          <w:sz w:val="28"/>
+          <w:szCs w:val="28"/>
+        </w:rPr>
+      </w:pPr>
+      <w:r>
+        <w:rPr>
+          <w:rFonts w:ascii="標楷體" w:eastAsia="標楷體" w:hAnsi="標楷體" w:hint="eastAsia"/>
+          <w:sz w:val="28"/>
+          <w:szCs w:val="28"/>
         </w:rPr>
         <w:t>枷鎖</w:t>
       </w:r>
       <w:r>
         <w:rPr>
           <w:rFonts w:ascii="標楷體" w:eastAsia="標楷體" w:hAnsi="標楷體" w:hint="eastAsia"/>
-          <w:sz w:val="32"/>
-          <w:szCs w:val="32"/>
+          <w:sz w:val="28"/>
+          <w:szCs w:val="28"/>
+        </w:rPr>
+        <w:t>（</w:t>
+      </w:r>
+      <w:proofErr w:type="gramStart"/>
+      <w:r>
+        <w:rPr>
+          <w:rFonts w:ascii="標楷體" w:eastAsia="標楷體" w:hAnsi="標楷體" w:hint="eastAsia"/>
+          <w:color w:val="FF0000"/>
+          <w:sz w:val="16"/>
+          <w:szCs w:val="16"/>
+        </w:rPr>
+        <w:t>ㄐㄧㄚ</w:t>
+      </w:r>
+      <w:proofErr w:type="gramEnd"/>
+      <w:r>
+        <w:rPr>
+          <w:rFonts w:ascii="標楷體" w:eastAsia="標楷體" w:hAnsi="標楷體" w:hint="eastAsia"/>
+          <w:color w:val="FF0000"/>
+          <w:sz w:val="16"/>
+          <w:szCs w:val="16"/>
+        </w:rPr>
+        <w:t xml:space="preserve">　</w:t>
+      </w:r>
+      <w:proofErr w:type="gramStart"/>
+      <w:r>
+        <w:rPr>
+          <w:rFonts w:ascii="標楷體" w:eastAsia="標楷體" w:hAnsi="標楷體" w:hint="eastAsia"/>
+          <w:color w:val="FF0000"/>
+          <w:sz w:val="16"/>
+          <w:szCs w:val="16"/>
+        </w:rPr>
+        <w:t>ㄙㄨㄛˇ</w:t>
+      </w:r>
+      <w:proofErr w:type="gramEnd"/>
+      <w:r>
+        <w:rPr>
+          <w:rFonts w:ascii="標楷體" w:eastAsia="標楷體" w:hAnsi="標楷體" w:hint="eastAsia"/>
+          <w:sz w:val="28"/>
+          <w:szCs w:val="28"/>
+        </w:rPr>
+        <w:t>）</w:t>
+      </w:r>
+      <w:r>
+        <w:rPr>
+          <w:rFonts w:ascii="標楷體" w:eastAsia="標楷體" w:hAnsi="標楷體" w:hint="eastAsia"/>
+          <w:sz w:val="28"/>
+          <w:szCs w:val="28"/>
         </w:rPr>
         <w:t>：</w:t>
       </w:r>
@@ -1157,51 +1926,79 @@
     <w:p>
       <w:pPr>
         <w:pStyle w:val="a5"/>
-        <w:spacing w:line="480" w:lineRule="exact"/>
+        <w:spacing w:line="380" w:lineRule="exact"/>
         <w:ind w:leftChars="0" w:left="482"/>
         <w:rPr>
           <w:rFonts w:ascii="標楷體" w:eastAsia="標楷體" w:hAnsi="標楷體"/>
-          <w:sz w:val="32"/>
-          <w:szCs w:val="32"/>
-        </w:rPr>
-      </w:pPr>
-      <w:r>
-        <w:rPr>
-          <w:rFonts w:ascii="標楷體" w:eastAsia="標楷體" w:hAnsi="標楷體" w:hint="eastAsia"/>
-          <w:sz w:val="32"/>
-          <w:szCs w:val="32"/>
+          <w:sz w:val="28"/>
+          <w:szCs w:val="28"/>
+        </w:rPr>
+      </w:pPr>
+      <w:proofErr w:type="gramStart"/>
+      <w:r>
+        <w:rPr>
+          <w:rFonts w:ascii="標楷體" w:eastAsia="標楷體" w:hAnsi="標楷體" w:hint="eastAsia"/>
+          <w:sz w:val="28"/>
+          <w:szCs w:val="28"/>
         </w:rPr>
         <w:t>枷</w:t>
       </w:r>
       <w:r>
         <w:rPr>
           <w:rFonts w:ascii="標楷體" w:eastAsia="標楷體" w:hAnsi="標楷體" w:hint="eastAsia"/>
-          <w:sz w:val="32"/>
-          <w:szCs w:val="32"/>
-        </w:rPr>
-        <w:t>和鎖分別</w:t>
-      </w:r>
-      <w:r>
-        <w:rPr>
-          <w:rFonts w:ascii="標楷體" w:eastAsia="標楷體" w:hAnsi="標楷體" w:hint="eastAsia"/>
-          <w:sz w:val="32"/>
-          <w:szCs w:val="32"/>
-        </w:rPr>
-        <w:t>為古代套在犯人脖子上</w:t>
-      </w:r>
-      <w:r>
-        <w:rPr>
-          <w:rFonts w:ascii="標楷體" w:eastAsia="標楷體" w:hAnsi="標楷體" w:hint="eastAsia"/>
-          <w:sz w:val="32"/>
-          <w:szCs w:val="32"/>
+          <w:sz w:val="28"/>
+          <w:szCs w:val="28"/>
+        </w:rPr>
+        <w:t>和鎖</w:t>
+      </w:r>
+      <w:proofErr w:type="gramEnd"/>
+      <w:r>
+        <w:rPr>
+          <w:rFonts w:ascii="標楷體" w:eastAsia="標楷體" w:hAnsi="標楷體" w:hint="eastAsia"/>
+          <w:sz w:val="28"/>
+          <w:szCs w:val="28"/>
+        </w:rPr>
+        <w:t>分別</w:t>
+      </w:r>
+      <w:r>
+        <w:rPr>
+          <w:rFonts w:ascii="標楷體" w:eastAsia="標楷體" w:hAnsi="標楷體" w:hint="eastAsia"/>
+          <w:sz w:val="28"/>
+          <w:szCs w:val="28"/>
+        </w:rPr>
+        <w:t>為</w:t>
+      </w:r>
+      <w:proofErr w:type="gramStart"/>
+      <w:r>
+        <w:rPr>
+          <w:rFonts w:ascii="標楷體" w:eastAsia="標楷體" w:hAnsi="標楷體" w:hint="eastAsia"/>
+          <w:sz w:val="28"/>
+          <w:szCs w:val="28"/>
+        </w:rPr>
+        <w:t>古代套</w:t>
+      </w:r>
+      <w:proofErr w:type="gramEnd"/>
+      <w:r>
+        <w:rPr>
+          <w:rFonts w:ascii="標楷體" w:eastAsia="標楷體" w:hAnsi="標楷體" w:hint="eastAsia"/>
+          <w:sz w:val="28"/>
+          <w:szCs w:val="28"/>
+        </w:rPr>
+        <w:t>在犯人脖子上</w:t>
+      </w:r>
+      <w:r>
+        <w:rPr>
+          <w:rFonts w:ascii="標楷體" w:eastAsia="標楷體" w:hAnsi="標楷體" w:hint="eastAsia"/>
+          <w:sz w:val="28"/>
+          <w:szCs w:val="28"/>
         </w:rPr>
         <w:t>，以及</w:t>
       </w:r>
       <w:r>
         <w:rPr>
           <w:rFonts w:ascii="標楷體" w:eastAsia="標楷體" w:hAnsi="標楷體" w:hint="eastAsia"/>
-          <w:sz w:val="32"/>
-          <w:szCs w:val="32"/>
+          <w:sz w:val="28"/>
+          <w:szCs w:val="28"/>
         </w:rPr>
         <w:t>拴在犯人腳踝上的刑具。</w:t>
       </w:r>
@@ -1209,39 +2006,57 @@
     <w:p>
       <w:pPr>
         <w:pStyle w:val="a5"/>
-        <w:spacing w:line="480" w:lineRule="exact"/>
+        <w:spacing w:line="380" w:lineRule="exact"/>
         <w:ind w:leftChars="0" w:left="482"/>
         <w:rPr>
           <w:rFonts w:ascii="標楷體" w:eastAsia="標楷體" w:hAnsi="標楷體"/>
-          <w:sz w:val="32"/>
-          <w:szCs w:val="32"/>
-        </w:rPr>
-      </w:pPr>
-      <w:r>
-        <w:rPr>
-          <w:rFonts w:ascii="標楷體" w:eastAsia="標楷體" w:hAnsi="標楷體" w:hint="eastAsia"/>
-          <w:sz w:val="32"/>
-          <w:szCs w:val="32"/>
-        </w:rPr>
-        <w:t>【例】古代用枷鎖拘繫罪犯，是很不人道的作法。</w:t>
+          <w:sz w:val="28"/>
+          <w:szCs w:val="28"/>
+        </w:rPr>
+      </w:pPr>
+      <w:r>
+        <w:rPr>
+          <w:rFonts w:ascii="標楷體" w:eastAsia="標楷體" w:hAnsi="標楷體" w:hint="eastAsia"/>
+          <w:sz w:val="28"/>
+          <w:szCs w:val="28"/>
+        </w:rPr>
+        <w:t>【例】古代用枷鎖</w:t>
+      </w:r>
+      <w:proofErr w:type="gramStart"/>
+      <w:r>
+        <w:rPr>
+          <w:rFonts w:ascii="標楷體" w:eastAsia="標楷體" w:hAnsi="標楷體" w:hint="eastAsia"/>
+          <w:sz w:val="28"/>
+          <w:szCs w:val="28"/>
+        </w:rPr>
+        <w:t>拘繫</w:t>
+      </w:r>
+      <w:proofErr w:type="gramEnd"/>
+      <w:r>
+        <w:rPr>
+          <w:rFonts w:ascii="標楷體" w:eastAsia="標楷體" w:hAnsi="標楷體" w:hint="eastAsia"/>
+          <w:sz w:val="28"/>
+          <w:szCs w:val="28"/>
+        </w:rPr>
+        <w:t>罪犯，是很不人道的作法。</w:t>
       </w:r>
     </w:p>
     <w:p>
       <w:pPr>
         <w:pStyle w:val="a5"/>
-        <w:spacing w:line="480" w:lineRule="exact"/>
+        <w:spacing w:line="380" w:lineRule="exact"/>
         <w:ind w:leftChars="0" w:left="482"/>
         <w:rPr>
           <w:rFonts w:ascii="標楷體" w:eastAsia="標楷體" w:hAnsi="標楷體"/>
-          <w:sz w:val="32"/>
-          <w:szCs w:val="32"/>
-        </w:rPr>
-      </w:pPr>
-      <w:r>
-        <w:rPr>
-          <w:rFonts w:ascii="標楷體" w:eastAsia="標楷體" w:hAnsi="標楷體" w:hint="eastAsia"/>
-          <w:sz w:val="32"/>
-          <w:szCs w:val="32"/>
+          <w:sz w:val="28"/>
+          <w:szCs w:val="28"/>
+        </w:rPr>
+      </w:pPr>
+      <w:r>
+        <w:rPr>
+          <w:rFonts w:ascii="標楷體" w:eastAsia="標楷體" w:hAnsi="標楷體" w:hint="eastAsia"/>
+          <w:sz w:val="28"/>
+          <w:szCs w:val="28"/>
         </w:rPr>
         <w:t>比喻束縛、壓迫。</w:t>
       </w:r>
@@ -1249,19 +2064,19 @@
     <w:p>
       <w:pPr>
         <w:pStyle w:val="a5"/>
-        <w:spacing w:line="480" w:lineRule="exact"/>
+        <w:spacing w:line="380" w:lineRule="exact"/>
         <w:ind w:leftChars="0" w:left="482"/>
         <w:rPr>
           <w:rFonts w:ascii="標楷體" w:eastAsia="標楷體" w:hAnsi="標楷體"/>
-          <w:sz w:val="32"/>
-          <w:szCs w:val="32"/>
-        </w:rPr>
-      </w:pPr>
-      <w:r>
-        <w:rPr>
-          <w:rFonts w:ascii="標楷體" w:eastAsia="標楷體" w:hAnsi="標楷體" w:hint="eastAsia"/>
-          <w:sz w:val="32"/>
-          <w:szCs w:val="32"/>
+          <w:sz w:val="28"/>
+          <w:szCs w:val="28"/>
+        </w:rPr>
+      </w:pPr>
+      <w:r>
+        <w:rPr>
+          <w:rFonts w:ascii="標楷體" w:eastAsia="標楷體" w:hAnsi="標楷體" w:hint="eastAsia"/>
+          <w:sz w:val="28"/>
+          <w:szCs w:val="28"/>
         </w:rPr>
         <w:t>【例】過度的關心及呵護，有時反而會變成無形的枷鎖。</w:t>
       </w:r>
@@ -1273,21 +2088,74 @@
           <w:ilvl w:val="0"/>
           <w:numId w:val="5"/>
         </w:numPr>
-        <w:spacing w:line="480" w:lineRule="exact"/>
+        <w:spacing w:line="380" w:lineRule="exact"/>
         <w:ind w:leftChars="0" w:left="482"/>
         <w:rPr>
           <w:rFonts w:ascii="標楷體" w:eastAsia="標楷體" w:hAnsi="標楷體"/>
-          <w:sz w:val="32"/>
-          <w:szCs w:val="32"/>
-        </w:rPr>
-      </w:pPr>
-      <w:r>
-        <w:rPr>
-          <w:rFonts w:ascii="標楷體" w:eastAsia="標楷體" w:hAnsi="標楷體" w:hint="eastAsia"/>
-          <w:sz w:val="32"/>
-          <w:szCs w:val="32"/>
-        </w:rPr>
-        <w:t>押解：拘送、押運。【例】警方在押解人犯途中，必須嚴加戒備。</w:t>
+          <w:sz w:val="28"/>
+          <w:szCs w:val="28"/>
+        </w:rPr>
+      </w:pPr>
+      <w:r>
+        <w:rPr>
+          <w:rFonts w:ascii="標楷體" w:eastAsia="標楷體" w:hAnsi="標楷體" w:hint="eastAsia"/>
+          <w:sz w:val="28"/>
+          <w:szCs w:val="28"/>
+        </w:rPr>
+        <w:t>押解</w:t>
+      </w:r>
+      <w:r>
+        <w:rPr>
+          <w:rFonts w:ascii="標楷體" w:eastAsia="標楷體" w:hAnsi="標楷體" w:hint="eastAsia"/>
+          <w:sz w:val="28"/>
+          <w:szCs w:val="28"/>
+        </w:rPr>
+        <w:t>（</w:t>
+      </w:r>
+      <w:proofErr w:type="gramStart"/>
+      <w:r>
+        <w:rPr>
+          <w:rFonts w:ascii="標楷體" w:eastAsia="標楷體" w:hAnsi="標楷體" w:hint="eastAsia"/>
+          <w:color w:val="FF0000"/>
+          <w:sz w:val="16"/>
+          <w:szCs w:val="16"/>
+        </w:rPr>
+        <w:t>ㄐㄧㄝˋ</w:t>
+      </w:r>
+      <w:proofErr w:type="gramEnd"/>
+      <w:r>
+        <w:rPr>
+          <w:rFonts w:ascii="標楷體" w:eastAsia="標楷體" w:hAnsi="標楷體" w:hint="eastAsia"/>
+          <w:sz w:val="28"/>
+          <w:szCs w:val="28"/>
+        </w:rPr>
+        <w:t>）</w:t>
+      </w:r>
+      <w:r>
+        <w:rPr>
+          <w:rFonts w:ascii="標楷體" w:eastAsia="標楷體" w:hAnsi="標楷體" w:hint="eastAsia"/>
+          <w:sz w:val="28"/>
+          <w:szCs w:val="28"/>
+        </w:rPr>
+        <w:t>：</w:t>
+      </w:r>
+      <w:proofErr w:type="gramStart"/>
+      <w:r>
+        <w:rPr>
+          <w:rFonts w:ascii="標楷體" w:eastAsia="標楷體" w:hAnsi="標楷體" w:hint="eastAsia"/>
+          <w:sz w:val="28"/>
+          <w:szCs w:val="28"/>
+        </w:rPr>
+        <w:t>拘</w:t>
+      </w:r>
+      <w:proofErr w:type="gramEnd"/>
+      <w:r>
+        <w:rPr>
+          <w:rFonts w:ascii="標楷體" w:eastAsia="標楷體" w:hAnsi="標楷體" w:hint="eastAsia"/>
+          <w:sz w:val="28"/>
+          <w:szCs w:val="28"/>
+        </w:rPr>
+        <w:t>送、押運。【例】警方在押解人犯途中，必須嚴加戒備。</w:t>
       </w:r>
     </w:p>
     <w:p>
@@ -1297,47 +2165,57 @@
           <w:ilvl w:val="0"/>
           <w:numId w:val="5"/>
         </w:numPr>
-        <w:spacing w:line="480" w:lineRule="exact"/>
+        <w:spacing w:line="380" w:lineRule="exact"/>
         <w:ind w:leftChars="0" w:left="482"/>
         <w:rPr>
           <w:rFonts w:ascii="標楷體" w:eastAsia="標楷體" w:hAnsi="標楷體"/>
-          <w:sz w:val="32"/>
-          <w:szCs w:val="32"/>
-        </w:rPr>
-      </w:pPr>
-      <w:r>
-        <w:rPr>
-          <w:rFonts w:ascii="標楷體" w:eastAsia="標楷體" w:hAnsi="標楷體" w:hint="eastAsia"/>
-          <w:sz w:val="32"/>
-          <w:szCs w:val="32"/>
-        </w:rPr>
-        <w:t>高亢：</w:t>
-      </w:r>
-      <w:r>
-        <w:rPr>
-          <w:rFonts w:ascii="標楷體" w:eastAsia="標楷體" w:hAnsi="標楷體" w:hint="eastAsia"/>
-          <w:sz w:val="32"/>
-          <w:szCs w:val="32"/>
-        </w:rPr>
-        <w:t>態度高傲亢直或聲調、情緒高昂激動。</w:t>
+          <w:sz w:val="28"/>
+          <w:szCs w:val="28"/>
+        </w:rPr>
+      </w:pPr>
+      <w:r>
+        <w:rPr>
+          <w:rFonts w:ascii="標楷體" w:eastAsia="標楷體" w:hAnsi="標楷體" w:hint="eastAsia"/>
+          <w:sz w:val="28"/>
+          <w:szCs w:val="28"/>
+        </w:rPr>
+        <w:t>高亢：態度高傲</w:t>
+      </w:r>
+      <w:proofErr w:type="gramStart"/>
+      <w:r>
+        <w:rPr>
+          <w:rFonts w:ascii="標楷體" w:eastAsia="標楷體" w:hAnsi="標楷體" w:hint="eastAsia"/>
+          <w:sz w:val="28"/>
+          <w:szCs w:val="28"/>
+        </w:rPr>
+        <w:t>亢直或</w:t>
+      </w:r>
+      <w:proofErr w:type="gramEnd"/>
+      <w:r>
+        <w:rPr>
+          <w:rFonts w:ascii="標楷體" w:eastAsia="標楷體" w:hAnsi="標楷體" w:hint="eastAsia"/>
+          <w:sz w:val="28"/>
+          <w:szCs w:val="28"/>
+        </w:rPr>
+        <w:t>聲調、情緒高昂激動。</w:t>
       </w:r>
     </w:p>
     <w:p>
       <w:pPr>
         <w:pStyle w:val="a5"/>
-        <w:spacing w:line="480" w:lineRule="exact"/>
+        <w:spacing w:line="380" w:lineRule="exact"/>
         <w:ind w:leftChars="0" w:left="482"/>
         <w:rPr>
           <w:rFonts w:ascii="標楷體" w:eastAsia="標楷體" w:hAnsi="標楷體"/>
-          <w:sz w:val="32"/>
-          <w:szCs w:val="32"/>
-        </w:rPr>
-      </w:pPr>
-      <w:r>
-        <w:rPr>
-          <w:rFonts w:ascii="標楷體" w:eastAsia="標楷體" w:hAnsi="標楷體" w:hint="eastAsia"/>
-          <w:sz w:val="32"/>
-          <w:szCs w:val="32"/>
+          <w:sz w:val="28"/>
+          <w:szCs w:val="28"/>
+        </w:rPr>
+      </w:pPr>
+      <w:r>
+        <w:rPr>
+          <w:rFonts w:ascii="標楷體" w:eastAsia="標楷體" w:hAnsi="標楷體" w:hint="eastAsia"/>
+          <w:sz w:val="28"/>
+          <w:szCs w:val="28"/>
         </w:rPr>
         <w:t>【例】歌聲高亢、情緒高亢、性格高亢</w:t>
       </w:r>
@@ -1349,27 +2227,37 @@
           <w:ilvl w:val="0"/>
           <w:numId w:val="5"/>
         </w:numPr>
-        <w:spacing w:line="480" w:lineRule="exact"/>
+        <w:spacing w:line="380" w:lineRule="exact"/>
         <w:ind w:leftChars="0" w:left="482"/>
         <w:rPr>
           <w:rFonts w:ascii="標楷體" w:eastAsia="標楷體" w:hAnsi="標楷體"/>
-          <w:sz w:val="32"/>
-          <w:szCs w:val="32"/>
-        </w:rPr>
-      </w:pPr>
-      <w:r>
-        <w:rPr>
-          <w:rFonts w:ascii="標楷體" w:eastAsia="標楷體" w:hAnsi="標楷體" w:hint="eastAsia"/>
-          <w:sz w:val="32"/>
-          <w:szCs w:val="32"/>
-        </w:rPr>
-        <w:t>深沉</w:t>
-      </w:r>
-      <w:r>
-        <w:rPr>
-          <w:rFonts w:ascii="標楷體" w:eastAsia="標楷體" w:hAnsi="標楷體" w:hint="eastAsia"/>
-          <w:sz w:val="32"/>
-          <w:szCs w:val="32"/>
+          <w:sz w:val="28"/>
+          <w:szCs w:val="28"/>
+        </w:rPr>
+      </w:pPr>
+      <w:r>
+        <w:rPr>
+          <w:rFonts w:ascii="標楷體" w:eastAsia="標楷體" w:hAnsi="標楷體" w:hint="eastAsia"/>
+          <w:sz w:val="28"/>
+          <w:szCs w:val="28"/>
+        </w:rPr>
+        <w:t>深</w:t>
+      </w:r>
+      <w:proofErr w:type="gramStart"/>
+      <w:r>
+        <w:rPr>
+          <w:rFonts w:ascii="標楷體" w:eastAsia="標楷體" w:hAnsi="標楷體" w:hint="eastAsia"/>
+          <w:sz w:val="28"/>
+          <w:szCs w:val="28"/>
+        </w:rPr>
+        <w:t>沉</w:t>
+      </w:r>
+      <w:proofErr w:type="gramEnd"/>
+      <w:r>
+        <w:rPr>
+          <w:rFonts w:ascii="標楷體" w:eastAsia="標楷體" w:hAnsi="標楷體" w:hint="eastAsia"/>
+          <w:sz w:val="28"/>
+          <w:szCs w:val="28"/>
         </w:rPr>
         <w:t>：</w:t>
       </w:r>
@@ -1377,41 +2265,77 @@
     <w:p>
       <w:pPr>
         <w:pStyle w:val="a5"/>
-        <w:spacing w:line="480" w:lineRule="exact"/>
+        <w:spacing w:line="380" w:lineRule="exact"/>
         <w:ind w:leftChars="0" w:left="482"/>
         <w:rPr>
           <w:rFonts w:ascii="標楷體" w:eastAsia="標楷體" w:hAnsi="標楷體"/>
-          <w:sz w:val="32"/>
-          <w:szCs w:val="32"/>
-        </w:rPr>
-      </w:pPr>
-      <w:r>
-        <w:rPr>
-          <w:rFonts w:ascii="標楷體" w:eastAsia="標楷體" w:hAnsi="標楷體" w:hint="eastAsia"/>
-          <w:sz w:val="32"/>
-          <w:szCs w:val="32"/>
-        </w:rPr>
-        <w:t>思想感情內斂不外露。【例】這個人很深沉，教人不易捉摸、了解。</w:t>
+          <w:sz w:val="28"/>
+          <w:szCs w:val="28"/>
+        </w:rPr>
+      </w:pPr>
+      <w:r>
+        <w:rPr>
+          <w:rFonts w:ascii="標楷體" w:eastAsia="標楷體" w:hAnsi="標楷體" w:hint="eastAsia"/>
+          <w:sz w:val="28"/>
+          <w:szCs w:val="28"/>
+        </w:rPr>
+        <w:t>思想感情內斂不外露。【例】這個人很深</w:t>
+      </w:r>
+      <w:proofErr w:type="gramStart"/>
+      <w:r>
+        <w:rPr>
+          <w:rFonts w:ascii="標楷體" w:eastAsia="標楷體" w:hAnsi="標楷體" w:hint="eastAsia"/>
+          <w:sz w:val="28"/>
+          <w:szCs w:val="28"/>
+        </w:rPr>
+        <w:t>沉</w:t>
+      </w:r>
+      <w:proofErr w:type="gramEnd"/>
+      <w:r>
+        <w:rPr>
+          <w:rFonts w:ascii="標楷體" w:eastAsia="標楷體" w:hAnsi="標楷體" w:hint="eastAsia"/>
+          <w:sz w:val="28"/>
+          <w:szCs w:val="28"/>
+        </w:rPr>
+        <w:t>，教人不易捉摸、了解。</w:t>
       </w:r>
     </w:p>
     <w:p>
       <w:pPr>
         <w:pStyle w:val="a5"/>
-        <w:spacing w:line="480" w:lineRule="exact"/>
+        <w:spacing w:line="380" w:lineRule="exact"/>
         <w:ind w:leftChars="0" w:left="482"/>
         <w:rPr>
           <w:rFonts w:ascii="標楷體" w:eastAsia="標楷體" w:hAnsi="標楷體"/>
-          <w:sz w:val="32"/>
-          <w:szCs w:val="32"/>
-        </w:rPr>
-      </w:pPr>
-      <w:r>
-        <w:rPr>
-          <w:rFonts w:ascii="標楷體" w:eastAsia="標楷體" w:hAnsi="標楷體" w:hint="eastAsia"/>
-          <w:sz w:val="32"/>
-          <w:szCs w:val="32"/>
-        </w:rPr>
-        <w:t>低沉。【例】夕陽西下，暮色深沉，大家拖著疲憊的身子回家。</w:t>
+          <w:sz w:val="28"/>
+          <w:szCs w:val="28"/>
+        </w:rPr>
+      </w:pPr>
+      <w:r>
+        <w:rPr>
+          <w:rFonts w:ascii="標楷體" w:eastAsia="標楷體" w:hAnsi="標楷體" w:hint="eastAsia"/>
+          <w:sz w:val="28"/>
+          <w:szCs w:val="28"/>
+        </w:rPr>
+        <w:t>低沉。【例】夕陽西下，暮色深</w:t>
+      </w:r>
+      <w:proofErr w:type="gramStart"/>
+      <w:r>
+        <w:rPr>
+          <w:rFonts w:ascii="標楷體" w:eastAsia="標楷體" w:hAnsi="標楷體" w:hint="eastAsia"/>
+          <w:sz w:val="28"/>
+          <w:szCs w:val="28"/>
+        </w:rPr>
+        <w:t>沉</w:t>
+      </w:r>
+      <w:proofErr w:type="gramEnd"/>
+      <w:r>
+        <w:rPr>
+          <w:rFonts w:ascii="標楷體" w:eastAsia="標楷體" w:hAnsi="標楷體" w:hint="eastAsia"/>
+          <w:sz w:val="28"/>
+          <w:szCs w:val="28"/>
+        </w:rPr>
+        <w:t>，大家拖著疲憊的身子回家。</w:t>
       </w:r>
     </w:p>
     <w:p>
@@ -1421,19 +2345,19 @@
           <w:ilvl w:val="0"/>
           <w:numId w:val="5"/>
         </w:numPr>
-        <w:spacing w:line="480" w:lineRule="exact"/>
+        <w:spacing w:line="380" w:lineRule="exact"/>
         <w:ind w:leftChars="0" w:left="482"/>
         <w:rPr>
           <w:rFonts w:ascii="標楷體" w:eastAsia="標楷體" w:hAnsi="標楷體"/>
-          <w:sz w:val="32"/>
-          <w:szCs w:val="32"/>
-        </w:rPr>
-      </w:pPr>
-      <w:r>
-        <w:rPr>
-          <w:rFonts w:ascii="標楷體" w:eastAsia="標楷體" w:hAnsi="標楷體" w:hint="eastAsia"/>
-          <w:sz w:val="32"/>
-          <w:szCs w:val="32"/>
+          <w:sz w:val="28"/>
+          <w:szCs w:val="28"/>
+        </w:rPr>
+      </w:pPr>
+      <w:r>
+        <w:rPr>
+          <w:rFonts w:ascii="標楷體" w:eastAsia="標楷體" w:hAnsi="標楷體" w:hint="eastAsia"/>
+          <w:sz w:val="28"/>
+          <w:szCs w:val="28"/>
         </w:rPr>
         <w:t>慷慨：</w:t>
       </w:r>
@@ -1441,19 +2365,19 @@
     <w:p>
       <w:pPr>
         <w:pStyle w:val="a5"/>
-        <w:spacing w:line="480" w:lineRule="exact"/>
+        <w:spacing w:line="380" w:lineRule="exact"/>
         <w:ind w:leftChars="0" w:left="482"/>
         <w:rPr>
           <w:rFonts w:ascii="標楷體" w:eastAsia="標楷體" w:hAnsi="標楷體"/>
-          <w:sz w:val="32"/>
-          <w:szCs w:val="32"/>
-        </w:rPr>
-      </w:pPr>
-      <w:r>
-        <w:rPr>
-          <w:rFonts w:ascii="標楷體" w:eastAsia="標楷體" w:hAnsi="標楷體" w:hint="eastAsia"/>
-          <w:sz w:val="32"/>
-          <w:szCs w:val="32"/>
+          <w:sz w:val="28"/>
+          <w:szCs w:val="28"/>
+        </w:rPr>
+      </w:pPr>
+      <w:r>
+        <w:rPr>
+          <w:rFonts w:ascii="標楷體" w:eastAsia="標楷體" w:hAnsi="標楷體" w:hint="eastAsia"/>
+          <w:sz w:val="28"/>
+          <w:szCs w:val="28"/>
         </w:rPr>
         <w:t>大方、不吝嗇。【例】王先生為人慷慨，出手大方，時常一擲千金而面不改色。</w:t>
       </w:r>
@@ -1461,19 +2385,19 @@
     <w:p>
       <w:pPr>
         <w:pStyle w:val="a5"/>
-        <w:spacing w:line="480" w:lineRule="exact"/>
+        <w:spacing w:line="380" w:lineRule="exact"/>
         <w:ind w:leftChars="0" w:left="482"/>
         <w:rPr>
           <w:rFonts w:ascii="標楷體" w:eastAsia="標楷體" w:hAnsi="標楷體"/>
-          <w:sz w:val="32"/>
-          <w:szCs w:val="32"/>
-        </w:rPr>
-      </w:pPr>
-      <w:r>
-        <w:rPr>
-          <w:rFonts w:ascii="標楷體" w:eastAsia="標楷體" w:hAnsi="標楷體" w:hint="eastAsia"/>
-          <w:sz w:val="32"/>
-          <w:szCs w:val="32"/>
+          <w:sz w:val="28"/>
+          <w:szCs w:val="28"/>
+        </w:rPr>
+      </w:pPr>
+      <w:r>
+        <w:rPr>
+          <w:rFonts w:ascii="標楷體" w:eastAsia="標楷體" w:hAnsi="標楷體" w:hint="eastAsia"/>
+          <w:sz w:val="28"/>
+          <w:szCs w:val="28"/>
         </w:rPr>
         <w:t>志氣高昂。【例】慷慨激昂、慷慨赴義</w:t>
       </w:r>
@@ -1485,39 +2409,67 @@
           <w:ilvl w:val="0"/>
           <w:numId w:val="5"/>
         </w:numPr>
-        <w:spacing w:line="480" w:lineRule="exact"/>
+        <w:spacing w:line="380" w:lineRule="exact"/>
         <w:ind w:leftChars="0" w:left="482"/>
         <w:rPr>
           <w:rFonts w:ascii="標楷體" w:eastAsia="標楷體" w:hAnsi="標楷體"/>
-          <w:sz w:val="32"/>
-          <w:szCs w:val="32"/>
-        </w:rPr>
-      </w:pPr>
-      <w:r>
-        <w:rPr>
-          <w:rFonts w:ascii="標楷體" w:eastAsia="標楷體" w:hAnsi="標楷體" w:hint="eastAsia"/>
-          <w:sz w:val="32"/>
-          <w:szCs w:val="32"/>
-        </w:rPr>
-        <w:t>盪氣迴腸：形容音樂或文辭感人至深。</w:t>
+          <w:sz w:val="28"/>
+          <w:szCs w:val="28"/>
+        </w:rPr>
+      </w:pPr>
+      <w:proofErr w:type="gramStart"/>
+      <w:r>
+        <w:rPr>
+          <w:rFonts w:ascii="標楷體" w:eastAsia="標楷體" w:hAnsi="標楷體" w:hint="eastAsia"/>
+          <w:sz w:val="28"/>
+          <w:szCs w:val="28"/>
+        </w:rPr>
+        <w:t>盪</w:t>
+      </w:r>
+      <w:proofErr w:type="gramEnd"/>
+      <w:r>
+        <w:rPr>
+          <w:rFonts w:ascii="標楷體" w:eastAsia="標楷體" w:hAnsi="標楷體" w:hint="eastAsia"/>
+          <w:sz w:val="28"/>
+          <w:szCs w:val="28"/>
+        </w:rPr>
+        <w:t>氣</w:t>
+      </w:r>
+      <w:proofErr w:type="gramStart"/>
+      <w:r>
+        <w:rPr>
+          <w:rFonts w:ascii="標楷體" w:eastAsia="標楷體" w:hAnsi="標楷體" w:hint="eastAsia"/>
+          <w:sz w:val="28"/>
+          <w:szCs w:val="28"/>
+        </w:rPr>
+        <w:t>迴</w:t>
+      </w:r>
+      <w:proofErr w:type="gramEnd"/>
+      <w:r>
+        <w:rPr>
+          <w:rFonts w:ascii="標楷體" w:eastAsia="標楷體" w:hAnsi="標楷體" w:hint="eastAsia"/>
+          <w:sz w:val="28"/>
+          <w:szCs w:val="28"/>
+        </w:rPr>
+        <w:t>腸：形容音樂或文辭感人至深。</w:t>
       </w:r>
     </w:p>
     <w:p>
       <w:pPr>
         <w:pStyle w:val="a5"/>
-        <w:spacing w:line="480" w:lineRule="exact"/>
+        <w:spacing w:line="380" w:lineRule="exact"/>
         <w:ind w:leftChars="0" w:left="482"/>
         <w:rPr>
           <w:rFonts w:ascii="標楷體" w:eastAsia="標楷體" w:hAnsi="標楷體"/>
-          <w:sz w:val="32"/>
-          <w:szCs w:val="32"/>
-        </w:rPr>
-      </w:pPr>
-      <w:r>
-        <w:rPr>
-          <w:rFonts w:ascii="標楷體" w:eastAsia="標楷體" w:hAnsi="標楷體" w:hint="eastAsia"/>
-          <w:sz w:val="32"/>
-          <w:szCs w:val="32"/>
+          <w:sz w:val="28"/>
+          <w:szCs w:val="28"/>
+        </w:rPr>
+      </w:pPr>
+      <w:r>
+        <w:rPr>
+          <w:rFonts w:ascii="標楷體" w:eastAsia="標楷體" w:hAnsi="標楷體" w:hint="eastAsia"/>
+          <w:sz w:val="28"/>
+          <w:szCs w:val="28"/>
         </w:rPr>
         <w:t>【例】聽她的歌聲，令人蕩氣迴腸。</w:t>
       </w:r>
@@ -1529,21 +2481,29 @@
           <w:ilvl w:val="0"/>
           <w:numId w:val="5"/>
         </w:numPr>
-        <w:spacing w:line="480" w:lineRule="exact"/>
+        <w:spacing w:line="380" w:lineRule="exact"/>
         <w:ind w:leftChars="0" w:left="482"/>
         <w:rPr>
           <w:rFonts w:ascii="標楷體" w:eastAsia="標楷體" w:hAnsi="標楷體"/>
-          <w:sz w:val="32"/>
-          <w:szCs w:val="32"/>
-        </w:rPr>
-      </w:pPr>
-      <w:r>
-        <w:rPr>
-          <w:rFonts w:ascii="標楷體" w:eastAsia="標楷體" w:hAnsi="標楷體" w:hint="eastAsia"/>
-          <w:sz w:val="32"/>
-          <w:szCs w:val="32"/>
+          <w:sz w:val="28"/>
+          <w:szCs w:val="28"/>
+        </w:rPr>
+      </w:pPr>
+      <w:r>
+        <w:rPr>
+          <w:rFonts w:ascii="標楷體" w:eastAsia="標楷體" w:hAnsi="標楷體" w:hint="eastAsia"/>
+          <w:sz w:val="28"/>
+          <w:szCs w:val="28"/>
         </w:rPr>
         <w:t>蒼涼：淒涼</w:t>
+      </w:r>
+      <w:r>
+        <w:rPr>
+          <w:rFonts w:ascii="標楷體" w:eastAsia="標楷體" w:hAnsi="標楷體" w:hint="eastAsia"/>
+          <w:sz w:val="28"/>
+          <w:szCs w:val="28"/>
+        </w:rPr>
+        <w:t>。</w:t>
       </w:r>
     </w:p>
     <w:p>
@@ -1553,19 +2513,19 @@
           <w:ilvl w:val="0"/>
           <w:numId w:val="5"/>
         </w:numPr>
-        <w:spacing w:line="480" w:lineRule="exact"/>
+        <w:spacing w:line="380" w:lineRule="exact"/>
         <w:ind w:leftChars="0" w:left="482"/>
         <w:rPr>
           <w:rFonts w:ascii="標楷體" w:eastAsia="標楷體" w:hAnsi="標楷體"/>
-          <w:sz w:val="32"/>
-          <w:szCs w:val="32"/>
-        </w:rPr>
-      </w:pPr>
-      <w:r>
-        <w:rPr>
-          <w:rFonts w:ascii="標楷體" w:eastAsia="標楷體" w:hAnsi="標楷體" w:hint="eastAsia"/>
-          <w:sz w:val="32"/>
-          <w:szCs w:val="32"/>
+          <w:sz w:val="28"/>
+          <w:szCs w:val="28"/>
+        </w:rPr>
+      </w:pPr>
+      <w:r>
+        <w:rPr>
+          <w:rFonts w:ascii="標楷體" w:eastAsia="標楷體" w:hAnsi="標楷體" w:hint="eastAsia"/>
+          <w:sz w:val="28"/>
+          <w:szCs w:val="28"/>
         </w:rPr>
         <w:t>淡泊：恬靜寡欲。【例】他對於金錢和權勢向來淡泊。</w:t>
       </w:r>
@@ -1577,27 +2537,54 @@
           <w:ilvl w:val="0"/>
           <w:numId w:val="5"/>
         </w:numPr>
-        <w:spacing w:line="480" w:lineRule="exact"/>
+        <w:spacing w:line="380" w:lineRule="exact"/>
         <w:ind w:leftChars="0" w:left="482"/>
         <w:rPr>
           <w:rFonts w:ascii="標楷體" w:eastAsia="標楷體" w:hAnsi="標楷體"/>
-          <w:sz w:val="32"/>
-          <w:szCs w:val="32"/>
-        </w:rPr>
-      </w:pPr>
-      <w:r>
-        <w:rPr>
-          <w:rFonts w:ascii="標楷體" w:eastAsia="標楷體" w:hAnsi="標楷體" w:hint="eastAsia"/>
-          <w:sz w:val="32"/>
-          <w:szCs w:val="32"/>
+          <w:sz w:val="28"/>
+          <w:szCs w:val="28"/>
+        </w:rPr>
+      </w:pPr>
+      <w:r>
+        <w:rPr>
+          <w:rFonts w:ascii="標楷體" w:eastAsia="標楷體" w:hAnsi="標楷體" w:hint="eastAsia"/>
+          <w:sz w:val="28"/>
+          <w:szCs w:val="28"/>
         </w:rPr>
         <w:t>深邃</w:t>
       </w:r>
       <w:r>
         <w:rPr>
           <w:rFonts w:ascii="標楷體" w:eastAsia="標楷體" w:hAnsi="標楷體" w:hint="eastAsia"/>
-          <w:sz w:val="32"/>
-          <w:szCs w:val="32"/>
+          <w:sz w:val="28"/>
+          <w:szCs w:val="28"/>
+        </w:rPr>
+        <w:t>(</w:t>
+      </w:r>
+      <w:proofErr w:type="gramStart"/>
+      <w:r>
+        <w:rPr>
+          <w:rFonts w:ascii="標楷體" w:eastAsia="標楷體" w:hAnsi="標楷體" w:hint="eastAsia"/>
+          <w:color w:val="FF0000"/>
+          <w:sz w:val="16"/>
+          <w:szCs w:val="16"/>
+        </w:rPr>
+        <w:t>ㄙㄨㄟˋ</w:t>
+      </w:r>
+      <w:proofErr w:type="gramEnd"/>
+      <w:r>
+        <w:rPr>
+          <w:rFonts w:ascii="標楷體" w:eastAsia="標楷體" w:hAnsi="標楷體" w:hint="eastAsia"/>
+          <w:sz w:val="28"/>
+          <w:szCs w:val="28"/>
+        </w:rPr>
+        <w:t>)</w:t>
+      </w:r>
+      <w:r>
+        <w:rPr>
+          <w:rFonts w:ascii="標楷體" w:eastAsia="標楷體" w:hAnsi="標楷體" w:hint="eastAsia"/>
+          <w:sz w:val="28"/>
+          <w:szCs w:val="28"/>
         </w:rPr>
         <w:t>：</w:t>
       </w:r>
@@ -1605,19 +2592,19 @@
     <w:p>
       <w:pPr>
         <w:pStyle w:val="a5"/>
-        <w:spacing w:line="480" w:lineRule="exact"/>
+        <w:spacing w:line="380" w:lineRule="exact"/>
         <w:ind w:leftChars="0" w:left="482"/>
         <w:rPr>
           <w:rFonts w:ascii="標楷體" w:eastAsia="標楷體" w:hAnsi="標楷體"/>
-          <w:sz w:val="32"/>
-          <w:szCs w:val="32"/>
-        </w:rPr>
-      </w:pPr>
-      <w:r>
-        <w:rPr>
-          <w:rFonts w:ascii="標楷體" w:eastAsia="標楷體" w:hAnsi="標楷體" w:hint="eastAsia"/>
-          <w:sz w:val="32"/>
-          <w:szCs w:val="32"/>
+          <w:sz w:val="28"/>
+          <w:szCs w:val="28"/>
+        </w:rPr>
+      </w:pPr>
+      <w:r>
+        <w:rPr>
+          <w:rFonts w:ascii="標楷體" w:eastAsia="標楷體" w:hAnsi="標楷體" w:hint="eastAsia"/>
+          <w:sz w:val="28"/>
+          <w:szCs w:val="28"/>
         </w:rPr>
         <w:t>幽深。【例】這裡有深邃的山谷，潺潺的溪流，彷彿是人間仙境。</w:t>
       </w:r>
@@ -1625,19 +2612,19 @@
     <w:p>
       <w:pPr>
         <w:pStyle w:val="a5"/>
-        <w:spacing w:line="480" w:lineRule="exact"/>
+        <w:spacing w:line="380" w:lineRule="exact"/>
         <w:ind w:leftChars="0" w:left="482"/>
         <w:rPr>
           <w:rFonts w:ascii="標楷體" w:eastAsia="標楷體" w:hAnsi="標楷體"/>
-          <w:sz w:val="32"/>
-          <w:szCs w:val="32"/>
-        </w:rPr>
-      </w:pPr>
-      <w:r>
-        <w:rPr>
-          <w:rFonts w:ascii="標楷體" w:eastAsia="標楷體" w:hAnsi="標楷體" w:hint="eastAsia"/>
-          <w:sz w:val="32"/>
-          <w:szCs w:val="32"/>
+          <w:sz w:val="28"/>
+          <w:szCs w:val="28"/>
+        </w:rPr>
+      </w:pPr>
+      <w:r>
+        <w:rPr>
+          <w:rFonts w:ascii="標楷體" w:eastAsia="標楷體" w:hAnsi="標楷體" w:hint="eastAsia"/>
+          <w:sz w:val="28"/>
+          <w:szCs w:val="28"/>
         </w:rPr>
         <w:t>精深。【例】哲理深邃</w:t>
       </w:r>
@@ -1649,69 +2636,107 @@
           <w:ilvl w:val="0"/>
           <w:numId w:val="5"/>
         </w:numPr>
-        <w:spacing w:line="480" w:lineRule="exact"/>
+        <w:spacing w:line="380" w:lineRule="exact"/>
         <w:ind w:leftChars="0" w:left="482"/>
         <w:rPr>
           <w:rFonts w:ascii="標楷體" w:eastAsia="標楷體" w:hAnsi="標楷體"/>
-          <w:sz w:val="32"/>
-          <w:szCs w:val="32"/>
-        </w:rPr>
-      </w:pPr>
-      <w:r>
-        <w:rPr>
-          <w:rFonts w:ascii="標楷體" w:eastAsia="標楷體" w:hAnsi="標楷體" w:hint="eastAsia"/>
-          <w:sz w:val="32"/>
-          <w:szCs w:val="32"/>
-        </w:rPr>
-        <w:t>沉浮</w:t>
-      </w:r>
-      <w:r>
-        <w:rPr>
-          <w:rFonts w:ascii="標楷體" w:eastAsia="標楷體" w:hAnsi="標楷體" w:hint="eastAsia"/>
-          <w:sz w:val="32"/>
-          <w:szCs w:val="32"/>
-        </w:rPr>
-        <w:t>：</w:t>
+          <w:sz w:val="28"/>
+          <w:szCs w:val="28"/>
+        </w:rPr>
+      </w:pPr>
+      <w:proofErr w:type="gramStart"/>
+      <w:r>
+        <w:rPr>
+          <w:rFonts w:ascii="標楷體" w:eastAsia="標楷體" w:hAnsi="標楷體" w:hint="eastAsia"/>
+          <w:sz w:val="28"/>
+          <w:szCs w:val="28"/>
+        </w:rPr>
+        <w:t>沉</w:t>
+      </w:r>
+      <w:proofErr w:type="gramEnd"/>
+      <w:r>
+        <w:rPr>
+          <w:rFonts w:ascii="標楷體" w:eastAsia="標楷體" w:hAnsi="標楷體" w:hint="eastAsia"/>
+          <w:sz w:val="28"/>
+          <w:szCs w:val="28"/>
+        </w:rPr>
+        <w:t>浮：</w:t>
       </w:r>
     </w:p>
     <w:p>
       <w:pPr>
         <w:pStyle w:val="a5"/>
-        <w:spacing w:line="480" w:lineRule="exact"/>
+        <w:spacing w:line="380" w:lineRule="exact"/>
         <w:ind w:leftChars="0" w:left="482"/>
         <w:rPr>
           <w:rFonts w:ascii="標楷體" w:eastAsia="標楷體" w:hAnsi="標楷體"/>
-          <w:sz w:val="32"/>
-          <w:szCs w:val="32"/>
-        </w:rPr>
-      </w:pPr>
-      <w:r>
-        <w:rPr>
-          <w:rFonts w:ascii="標楷體" w:eastAsia="標楷體" w:hAnsi="標楷體" w:hint="eastAsia"/>
-          <w:sz w:val="32"/>
-          <w:szCs w:val="32"/>
-        </w:rPr>
-        <w:t>在水中隨波起伏。【例】遠方的輪船沉浮在波濤之間。</w:t>
+          <w:sz w:val="28"/>
+          <w:szCs w:val="28"/>
+        </w:rPr>
+      </w:pPr>
+      <w:r>
+        <w:rPr>
+          <w:rFonts w:ascii="標楷體" w:eastAsia="標楷體" w:hAnsi="標楷體" w:hint="eastAsia"/>
+          <w:sz w:val="28"/>
+          <w:szCs w:val="28"/>
+        </w:rPr>
+        <w:t>在水中隨波起伏。【例】遠方的輪船</w:t>
+      </w:r>
+      <w:proofErr w:type="gramStart"/>
+      <w:r>
+        <w:rPr>
+          <w:rFonts w:ascii="標楷體" w:eastAsia="標楷體" w:hAnsi="標楷體" w:hint="eastAsia"/>
+          <w:sz w:val="28"/>
+          <w:szCs w:val="28"/>
+        </w:rPr>
+        <w:t>沉</w:t>
+      </w:r>
+      <w:proofErr w:type="gramEnd"/>
+      <w:r>
+        <w:rPr>
+          <w:rFonts w:ascii="標楷體" w:eastAsia="標楷體" w:hAnsi="標楷體" w:hint="eastAsia"/>
+          <w:sz w:val="28"/>
+          <w:szCs w:val="28"/>
+        </w:rPr>
+        <w:t>浮在波濤之間。</w:t>
       </w:r>
     </w:p>
     <w:p>
       <w:pPr>
         <w:pStyle w:val="a5"/>
-        <w:spacing w:line="480" w:lineRule="exact"/>
+        <w:spacing w:line="380" w:lineRule="exact"/>
         <w:ind w:leftChars="0" w:left="482"/>
         <w:rPr>
           <w:rFonts w:ascii="標楷體" w:eastAsia="標楷體" w:hAnsi="標楷體"/>
-          <w:sz w:val="32"/>
-          <w:szCs w:val="32"/>
-        </w:rPr>
-      </w:pPr>
-      <w:r>
-        <w:rPr>
-          <w:rFonts w:ascii="標楷體" w:eastAsia="標楷體" w:hAnsi="標楷體" w:hint="eastAsia"/>
-          <w:sz w:val="32"/>
-          <w:szCs w:val="32"/>
-        </w:rPr>
-        <w:t>比喻人事的盛衰、變遷。【例】經過一番沉浮，他終於爬上高位。</w:t>
+          <w:sz w:val="28"/>
+          <w:szCs w:val="28"/>
+        </w:rPr>
+      </w:pPr>
+      <w:r>
+        <w:rPr>
+          <w:rFonts w:ascii="標楷體" w:eastAsia="標楷體" w:hAnsi="標楷體" w:hint="eastAsia"/>
+          <w:sz w:val="28"/>
+          <w:szCs w:val="28"/>
+        </w:rPr>
+        <w:t>比喻人事的盛衰、變遷。【例】經過一番</w:t>
+      </w:r>
+      <w:proofErr w:type="gramStart"/>
+      <w:r>
+        <w:rPr>
+          <w:rFonts w:ascii="標楷體" w:eastAsia="標楷體" w:hAnsi="標楷體" w:hint="eastAsia"/>
+          <w:sz w:val="28"/>
+          <w:szCs w:val="28"/>
+        </w:rPr>
+        <w:t>沉</w:t>
+      </w:r>
+      <w:proofErr w:type="gramEnd"/>
+      <w:r>
+        <w:rPr>
+          <w:rFonts w:ascii="標楷體" w:eastAsia="標楷體" w:hAnsi="標楷體" w:hint="eastAsia"/>
+          <w:sz w:val="28"/>
+          <w:szCs w:val="28"/>
+        </w:rPr>
+        <w:t>浮，他終於爬上高位。</w:t>
       </w:r>
     </w:p>
     <w:p>
@@ -1721,37 +2746,31 @@
           <w:ilvl w:val="0"/>
           <w:numId w:val="5"/>
         </w:numPr>
-        <w:spacing w:line="480" w:lineRule="exact"/>
+        <w:spacing w:line="380" w:lineRule="exact"/>
         <w:ind w:leftChars="0" w:left="482"/>
         <w:rPr>
           <w:rFonts w:ascii="標楷體" w:eastAsia="標楷體" w:hAnsi="標楷體"/>
-          <w:sz w:val="32"/>
-          <w:szCs w:val="32"/>
-        </w:rPr>
-      </w:pPr>
-      <w:r>
-        <w:rPr>
-          <w:rFonts w:ascii="標楷體" w:eastAsia="標楷體" w:hAnsi="標楷體" w:hint="eastAsia"/>
-          <w:sz w:val="32"/>
-          <w:szCs w:val="32"/>
-        </w:rPr>
-        <w:t>曠達</w:t>
-      </w:r>
-      <w:r>
-        <w:rPr>
-          <w:rFonts w:ascii="標楷體" w:eastAsia="標楷體" w:hAnsi="標楷體" w:hint="eastAsia"/>
-          <w:sz w:val="32"/>
-          <w:szCs w:val="32"/>
-        </w:rPr>
-        <w:t>：</w:t>
-      </w:r>
-      <w:r>
-        <w:rPr>
-          <w:rFonts w:ascii="標楷體" w:eastAsia="標楷體" w:hAnsi="標楷體" w:hint="eastAsia"/>
-          <w:sz w:val="32"/>
-          <w:szCs w:val="32"/>
-        </w:rPr>
-        <w:t>心胸豁達。</w:t>
+          <w:sz w:val="28"/>
+          <w:szCs w:val="28"/>
+        </w:rPr>
+      </w:pPr>
+      <w:proofErr w:type="gramStart"/>
+      <w:r>
+        <w:rPr>
+          <w:rFonts w:ascii="標楷體" w:eastAsia="標楷體" w:hAnsi="標楷體" w:hint="eastAsia"/>
+          <w:sz w:val="28"/>
+          <w:szCs w:val="28"/>
+        </w:rPr>
+        <w:t>曠</w:t>
+      </w:r>
+      <w:proofErr w:type="gramEnd"/>
+      <w:r>
+        <w:rPr>
+          <w:rFonts w:ascii="標楷體" w:eastAsia="標楷體" w:hAnsi="標楷體" w:hint="eastAsia"/>
+          <w:sz w:val="28"/>
+          <w:szCs w:val="28"/>
+        </w:rPr>
+        <w:t>達：心胸豁達。</w:t>
       </w:r>
     </w:p>
     <w:p>
@@ -1761,90 +2780,26 @@
           <w:ilvl w:val="0"/>
           <w:numId w:val="5"/>
         </w:numPr>
-        <w:spacing w:line="480" w:lineRule="exact"/>
+        <w:spacing w:line="380" w:lineRule="exact"/>
         <w:ind w:leftChars="0" w:left="482"/>
         <w:rPr>
-          <w:rFonts w:ascii="標楷體" w:eastAsia="標楷體" w:hAnsi="標楷體"/>
-          <w:sz w:val="32"/>
-          <w:szCs w:val="32"/>
-        </w:rPr>
-      </w:pPr>
-      <w:r>
-        <w:rPr>
-          <w:rFonts w:ascii="標楷體" w:eastAsia="標楷體" w:hAnsi="標楷體" w:hint="eastAsia"/>
-          <w:sz w:val="32"/>
-          <w:szCs w:val="32"/>
-        </w:rPr>
-        <w:t>炎涼世態</w:t>
-      </w:r>
-      <w:r>
-        <w:rPr>
-          <w:rFonts w:ascii="標楷體" w:eastAsia="標楷體" w:hAnsi="標楷體" w:hint="eastAsia"/>
-          <w:sz w:val="32"/>
-          <w:szCs w:val="32"/>
-        </w:rPr>
-        <w:t>：</w:t>
-      </w:r>
-      <w:r>
-        <w:rPr>
-          <w:rFonts w:ascii="標楷體" w:eastAsia="標楷體" w:hAnsi="標楷體" w:hint="eastAsia"/>
-          <w:sz w:val="32"/>
-          <w:szCs w:val="32"/>
-        </w:rPr>
-        <w:t>世俗情態反覆無常。也作「世態炎涼」。</w:t>
-      </w:r>
-    </w:p>
-    <w:p>
-      <w:pPr>
-        <w:pStyle w:val="a5"/>
-        <w:numPr>
-          <w:ilvl w:val="0"/>
-          <w:numId w:val="5"/>
-        </w:numPr>
-        <w:spacing w:line="480" w:lineRule="exact"/>
-        <w:ind w:leftChars="0" w:left="482"/>
-        <w:rPr>
-          <w:rFonts w:ascii="標楷體" w:eastAsia="標楷體" w:hAnsi="標楷體"/>
-          <w:sz w:val="32"/>
-          <w:szCs w:val="32"/>
-        </w:rPr>
-      </w:pPr>
-      <w:r>
-        <w:rPr>
-          <w:rFonts w:ascii="標楷體" w:eastAsia="標楷體" w:hAnsi="標楷體" w:hint="eastAsia"/>
-          <w:sz w:val="32"/>
-          <w:szCs w:val="32"/>
-        </w:rPr>
-        <w:t>秋月</w:t>
-      </w:r>
-      <w:r>
-        <w:rPr>
-          <w:rFonts w:ascii="標楷體" w:eastAsia="標楷體" w:hAnsi="標楷體" w:hint="eastAsia"/>
-          <w:sz w:val="32"/>
-          <w:szCs w:val="32"/>
-        </w:rPr>
-        <w:t>春風</w:t>
-      </w:r>
-      <w:r>
-        <w:rPr>
-          <w:rFonts w:ascii="標楷體" w:eastAsia="標楷體" w:hAnsi="標楷體" w:hint="eastAsia"/>
-          <w:sz w:val="32"/>
-          <w:szCs w:val="32"/>
-        </w:rPr>
-        <w:t>：</w:t>
-      </w:r>
-      <w:r>
-        <w:rPr>
-          <w:rFonts w:ascii="標楷體" w:eastAsia="標楷體" w:hAnsi="標楷體" w:hint="eastAsia"/>
-          <w:sz w:val="32"/>
-          <w:szCs w:val="32"/>
-        </w:rPr>
-        <w:t>皎潔的秋月，和煦的春風。比喻美好的時光、景致。也作「秋月春花」。</w:t>
+          <w:rFonts w:ascii="標楷體" w:eastAsia="標楷體" w:hAnsi="標楷體" w:hint="eastAsia"/>
+          <w:sz w:val="28"/>
+          <w:szCs w:val="28"/>
+        </w:rPr>
+      </w:pPr>
+      <w:r>
+        <w:rPr>
+          <w:rFonts w:ascii="標楷體" w:eastAsia="標楷體" w:hAnsi="標楷體" w:hint="eastAsia"/>
+          <w:sz w:val="28"/>
+          <w:szCs w:val="28"/>
+        </w:rPr>
+        <w:t>炎涼世態：世俗情態反覆無常。也作「世態炎涼」。</w:t>
       </w:r>
     </w:p>
     <w:sectPr>
       <w:pgSz w:w="11906" w:h="16838"/>
-      <w:pgMar w:top="851" w:right="851" w:bottom="851" w:left="851" w:header="567" w:footer="283" w:gutter="0"/>
+      <w:pgMar w:top="851" w:right="851" w:bottom="567" w:left="851" w:header="567" w:footer="0" w:gutter="0"/>
       <w:cols w:space="425"/>
       <w:docGrid w:type="lines" w:linePitch="360"/>
     </w:sectPr>
@@ -1853,7 +2808,7 @@
 </file>
 
 <file path=word/endnotes.xml><?xml version="1.0" encoding="utf-8"?>
-<w:endnotes xmlns:wpc="http://schemas.microsoft.com/office/word/2010/wordprocessingCanvas" xmlns:cx="http://schemas.microsoft.com/office/drawing/2014/chartex" xmlns:cx1="http://schemas.microsoft.com/office/drawing/2015/9/8/chartex" xmlns:cx2="http://schemas.microsoft.com/office/drawing/2015/10/21/chartex" xmlns:cx3="http://schemas.microsoft.com/office/drawing/2016/5/9/chartex" xmlns:cx4="http://schemas.microsoft.com/office/drawing/2016/5/10/chartex" xmlns:cx5="http://schemas.microsoft.com/office/drawing/2016/5/11/chartex" xmlns:cx6="http://schemas.microsoft.com/office/drawing/2016/5/12/chartex" xmlns:cx7="http://schemas.microsoft.com/office/drawing/2016/5/13/chartex" xmlns:cx8="http://schemas.microsoft.com/office/drawing/2016/5/14/chartex" xmlns:mc="http://schemas.openxmlformats.org/markup-compatibility/2006" xmlns:aink="http://schemas.microsoft.com/office/drawing/2016/ink" xmlns:am3d="http://schemas.microsoft.com/office/drawing/2017/model3d" xmlns:o="urn:schemas-microsoft-com:office:office" xmlns:r="http://schemas.openxmlformats.org/officeDocument/2006/relationships" xmlns:m="http://schemas.openxmlformats.org/officeDocument/2006/math" xmlns:v="urn:schemas-microsoft-com:vml" xmlns:wp14="http://schemas.microsoft.com/office/word/2010/wordprocessingDrawing" xmlns:wp="http://schemas.openxmlformats.org/drawingml/2006/wordprocessingDrawing" xmlns:w10="urn:schemas-microsoft-com:office:word" xmlns:w="http://schemas.openxmlformats.org/wordprocessingml/2006/main" xmlns:w14="http://schemas.microsoft.com/office/word/2010/wordml" xmlns:w15="http://schemas.microsoft.com/office/word/2012/wordml" xmlns:w16cid="http://schemas.microsoft.com/office/word/2016/wordml/cid" xmlns:w16se="http://schemas.microsoft.com/office/word/2015/wordml/symex" xmlns:wpg="http://schemas.microsoft.com/office/word/2010/wordprocessingGroup" xmlns:wpi="http://schemas.microsoft.com/office/word/2010/wordprocessingInk" xmlns:wne="http://schemas.microsoft.com/office/word/2006/wordml" xmlns:wps="http://schemas.microsoft.com/office/word/2010/wordprocessingShape" mc:Ignorable="w14 w15 w16se w16cid wp14">
+<w:endnotes xmlns:wpc="http://schemas.microsoft.com/office/word/2010/wordprocessingCanvas" xmlns:cx="http://schemas.microsoft.com/office/drawing/2014/chartex" xmlns:cx1="http://schemas.microsoft.com/office/drawing/2015/9/8/chartex" xmlns:cx2="http://schemas.microsoft.com/office/drawing/2015/10/21/chartex" xmlns:cx3="http://schemas.microsoft.com/office/drawing/2016/5/9/chartex" xmlns:cx4="http://schemas.microsoft.com/office/drawing/2016/5/10/chartex" xmlns:cx5="http://schemas.microsoft.com/office/drawing/2016/5/11/chartex" xmlns:cx6="http://schemas.microsoft.com/office/drawing/2016/5/12/chartex" xmlns:cx7="http://schemas.microsoft.com/office/drawing/2016/5/13/chartex" xmlns:cx8="http://schemas.microsoft.com/office/drawing/2016/5/14/chartex" xmlns:mc="http://schemas.openxmlformats.org/markup-compatibility/2006" xmlns:aink="http://schemas.microsoft.com/office/drawing/2016/ink" xmlns:am3d="http://schemas.microsoft.com/office/drawing/2017/model3d" xmlns:o="urn:schemas-microsoft-com:office:office" xmlns:oel="http://schemas.microsoft.com/office/2019/extlst" xmlns:r="http://schemas.openxmlformats.org/officeDocument/2006/relationships" xmlns:m="http://schemas.openxmlformats.org/officeDocument/2006/math" xmlns:v="urn:schemas-microsoft-com:vml" xmlns:wp14="http://schemas.microsoft.com/office/word/2010/wordprocessingDrawing" xmlns:wp="http://schemas.openxmlformats.org/drawingml/2006/wordprocessingDrawing" xmlns:w10="urn:schemas-microsoft-com:office:word" xmlns:w="http://schemas.openxmlformats.org/wordprocessingml/2006/main" xmlns:w14="http://schemas.microsoft.com/office/word/2010/wordml" xmlns:w15="http://schemas.microsoft.com/office/word/2012/wordml" xmlns:w16cex="http://schemas.microsoft.com/office/word/2018/wordml/cex" xmlns:w16cid="http://schemas.microsoft.com/office/word/2016/wordml/cid" xmlns:w16="http://schemas.microsoft.com/office/word/2018/wordml" xmlns:w16du="http://schemas.microsoft.com/office/word/2023/wordml/word16du" xmlns:w16sdtdh="http://schemas.microsoft.com/office/word/2020/wordml/sdtdatahash" xmlns:w16se="http://schemas.microsoft.com/office/word/2015/wordml/symex" xmlns:wpg="http://schemas.microsoft.com/office/word/2010/wordprocessingGroup" xmlns:wpi="http://schemas.microsoft.com/office/word/2010/wordprocessingInk" xmlns:wne="http://schemas.microsoft.com/office/word/2006/wordml" xmlns:wps="http://schemas.microsoft.com/office/word/2010/wordprocessingShape" mc:Ignorable="w14 w15 w16se w16cid w16 w16cex w16sdtdh wp14">
   <w:endnote w:type="separator" w:id="-1">
     <w:p>
       <w:r>
@@ -1872,7 +2827,7 @@
 </file>
 
 <file path=word/footer1.xml><?xml version="1.0" encoding="utf-8"?>
-<w:ftr xmlns:wpc="http://schemas.microsoft.com/office/word/2010/wordprocessingCanvas" xmlns:cx="http://schemas.microsoft.com/office/drawing/2014/chartex" xmlns:cx1="http://schemas.microsoft.com/office/drawing/2015/9/8/chartex" xmlns:cx2="http://schemas.microsoft.com/office/drawing/2015/10/21/chartex" xmlns:cx3="http://schemas.microsoft.com/office/drawing/2016/5/9/chartex" xmlns:cx4="http://schemas.microsoft.com/office/drawing/2016/5/10/chartex" xmlns:cx5="http://schemas.microsoft.com/office/drawing/2016/5/11/chartex" xmlns:cx6="http://schemas.microsoft.com/office/drawing/2016/5/12/chartex" xmlns:cx7="http://schemas.microsoft.com/office/drawing/2016/5/13/chartex" xmlns:cx8="http://schemas.microsoft.com/office/drawing/2016/5/14/chartex" xmlns:mc="http://schemas.openxmlformats.org/markup-compatibility/2006" xmlns:aink="http://schemas.microsoft.com/office/drawing/2016/ink" xmlns:am3d="http://schemas.microsoft.com/office/drawing/2017/model3d" xmlns:o="urn:schemas-microsoft-com:office:office" xmlns:r="http://schemas.openxmlformats.org/officeDocument/2006/relationships" xmlns:m="http://schemas.openxmlformats.org/officeDocument/2006/math" xmlns:v="urn:schemas-microsoft-com:vml" xmlns:wp14="http://schemas.microsoft.com/office/word/2010/wordprocessingDrawing" xmlns:wp="http://schemas.openxmlformats.org/drawingml/2006/wordprocessingDrawing" xmlns:w10="urn:schemas-microsoft-com:office:word" xmlns:w="http://schemas.openxmlformats.org/wordprocessingml/2006/main" xmlns:w14="http://schemas.microsoft.com/office/word/2010/wordml" xmlns:w15="http://schemas.microsoft.com/office/word/2012/wordml" xmlns:w16cid="http://schemas.microsoft.com/office/word/2016/wordml/cid" xmlns:w16se="http://schemas.microsoft.com/office/word/2015/wordml/symex" xmlns:wpg="http://schemas.microsoft.com/office/word/2010/wordprocessingGroup" xmlns:wpi="http://schemas.microsoft.com/office/word/2010/wordprocessingInk" xmlns:wne="http://schemas.microsoft.com/office/word/2006/wordml" xmlns:wps="http://schemas.microsoft.com/office/word/2010/wordprocessingShape" mc:Ignorable="w14 w15 w16se w16cid wp14">
+<w:ftr xmlns:wpc="http://schemas.microsoft.com/office/word/2010/wordprocessingCanvas" xmlns:cx="http://schemas.microsoft.com/office/drawing/2014/chartex" xmlns:cx1="http://schemas.microsoft.com/office/drawing/2015/9/8/chartex" xmlns:cx2="http://schemas.microsoft.com/office/drawing/2015/10/21/chartex" xmlns:cx3="http://schemas.microsoft.com/office/drawing/2016/5/9/chartex" xmlns:cx4="http://schemas.microsoft.com/office/drawing/2016/5/10/chartex" xmlns:cx5="http://schemas.microsoft.com/office/drawing/2016/5/11/chartex" xmlns:cx6="http://schemas.microsoft.com/office/drawing/2016/5/12/chartex" xmlns:cx7="http://schemas.microsoft.com/office/drawing/2016/5/13/chartex" xmlns:cx8="http://schemas.microsoft.com/office/drawing/2016/5/14/chartex" xmlns:mc="http://schemas.openxmlformats.org/markup-compatibility/2006" xmlns:aink="http://schemas.microsoft.com/office/drawing/2016/ink" xmlns:am3d="http://schemas.microsoft.com/office/drawing/2017/model3d" xmlns:o="urn:schemas-microsoft-com:office:office" xmlns:oel="http://schemas.microsoft.com/office/2019/extlst" xmlns:r="http://schemas.openxmlformats.org/officeDocument/2006/relationships" xmlns:m="http://schemas.openxmlformats.org/officeDocument/2006/math" xmlns:v="urn:schemas-microsoft-com:vml" xmlns:wp14="http://schemas.microsoft.com/office/word/2010/wordprocessingDrawing" xmlns:wp="http://schemas.openxmlformats.org/drawingml/2006/wordprocessingDrawing" xmlns:w10="urn:schemas-microsoft-com:office:word" xmlns:w="http://schemas.openxmlformats.org/wordprocessingml/2006/main" xmlns:w14="http://schemas.microsoft.com/office/word/2010/wordml" xmlns:w15="http://schemas.microsoft.com/office/word/2012/wordml" xmlns:w16cex="http://schemas.microsoft.com/office/word/2018/wordml/cex" xmlns:w16cid="http://schemas.microsoft.com/office/word/2016/wordml/cid" xmlns:w16="http://schemas.microsoft.com/office/word/2018/wordml" xmlns:w16du="http://schemas.microsoft.com/office/word/2023/wordml/word16du" xmlns:w16sdtdh="http://schemas.microsoft.com/office/word/2020/wordml/sdtdatahash" xmlns:w16se="http://schemas.microsoft.com/office/word/2015/wordml/symex" xmlns:wpg="http://schemas.microsoft.com/office/word/2010/wordprocessingGroup" xmlns:wpi="http://schemas.microsoft.com/office/word/2010/wordprocessingInk" xmlns:wne="http://schemas.microsoft.com/office/word/2006/wordml" xmlns:wps="http://schemas.microsoft.com/office/word/2010/wordprocessingShape" mc:Ignorable="w14 w15 w16se w16cid w16 w16cex w16sdtdh wp14">
   <w:sdt>
     <w:sdtPr>
       <w:id w:val="-1604027679"/>
@@ -1887,12 +2842,14 @@
           <w:pStyle w:val="a8"/>
           <w:jc w:val="right"/>
         </w:pPr>
+        <w:proofErr w:type="gramStart"/>
         <w:r>
           <w:rPr>
             <w:rFonts w:ascii="標楷體" w:eastAsia="標楷體" w:hAnsi="標楷體" w:hint="eastAsia"/>
           </w:rPr>
           <w:t>楊慎《臨江仙》</w:t>
         </w:r>
+        <w:proofErr w:type="gramEnd"/>
         <w:r>
           <w:fldChar w:fldCharType="begin"/>
         </w:r>
@@ -1923,7 +2880,7 @@
 </file>
 
 <file path=word/footnotes.xml><?xml version="1.0" encoding="utf-8"?>
-<w:footnotes xmlns:wpc="http://schemas.microsoft.com/office/word/2010/wordprocessingCanvas" xmlns:cx="http://schemas.microsoft.com/office/drawing/2014/chartex" xmlns:cx1="http://schemas.microsoft.com/office/drawing/2015/9/8/chartex" xmlns:cx2="http://schemas.microsoft.com/office/drawing/2015/10/21/chartex" xmlns:cx3="http://schemas.microsoft.com/office/drawing/2016/5/9/chartex" xmlns:cx4="http://schemas.microsoft.com/office/drawing/2016/5/10/chartex" xmlns:cx5="http://schemas.microsoft.com/office/drawing/2016/5/11/chartex" xmlns:cx6="http://schemas.microsoft.com/office/drawing/2016/5/12/chartex" xmlns:cx7="http://schemas.microsoft.com/office/drawing/2016/5/13/chartex" xmlns:cx8="http://schemas.microsoft.com/office/drawing/2016/5/14/chartex" xmlns:mc="http://schemas.openxmlformats.org/markup-compatibility/2006" xmlns:aink="http://schemas.microsoft.com/office/drawing/2016/ink" xmlns:am3d="http://schemas.microsoft.com/office/drawing/2017/model3d" xmlns:o="urn:schemas-microsoft-com:office:office" xmlns:r="http://schemas.openxmlformats.org/officeDocument/2006/relationships" xmlns:m="http://schemas.openxmlformats.org/officeDocument/2006/math" xmlns:v="urn:schemas-microsoft-com:vml" xmlns:wp14="http://schemas.microsoft.com/office/word/2010/wordprocessingDrawing" xmlns:wp="http://schemas.openxmlformats.org/drawingml/2006/wordprocessingDrawing" xmlns:w10="urn:schemas-microsoft-com:office:word" xmlns:w="http://schemas.openxmlformats.org/wordprocessingml/2006/main" xmlns:w14="http://schemas.microsoft.com/office/word/2010/wordml" xmlns:w15="http://schemas.microsoft.com/office/word/2012/wordml" xmlns:w16cid="http://schemas.microsoft.com/office/word/2016/wordml/cid" xmlns:w16se="http://schemas.microsoft.com/office/word/2015/wordml/symex" xmlns:wpg="http://schemas.microsoft.com/office/word/2010/wordprocessingGroup" xmlns:wpi="http://schemas.microsoft.com/office/word/2010/wordprocessingInk" xmlns:wne="http://schemas.microsoft.com/office/word/2006/wordml" xmlns:wps="http://schemas.microsoft.com/office/word/2010/wordprocessingShape" mc:Ignorable="w14 w15 w16se w16cid wp14">
+<w:footnotes xmlns:wpc="http://schemas.microsoft.com/office/word/2010/wordprocessingCanvas" xmlns:cx="http://schemas.microsoft.com/office/drawing/2014/chartex" xmlns:cx1="http://schemas.microsoft.com/office/drawing/2015/9/8/chartex" xmlns:cx2="http://schemas.microsoft.com/office/drawing/2015/10/21/chartex" xmlns:cx3="http://schemas.microsoft.com/office/drawing/2016/5/9/chartex" xmlns:cx4="http://schemas.microsoft.com/office/drawing/2016/5/10/chartex" xmlns:cx5="http://schemas.microsoft.com/office/drawing/2016/5/11/chartex" xmlns:cx6="http://schemas.microsoft.com/office/drawing/2016/5/12/chartex" xmlns:cx7="http://schemas.microsoft.com/office/drawing/2016/5/13/chartex" xmlns:cx8="http://schemas.microsoft.com/office/drawing/2016/5/14/chartex" xmlns:mc="http://schemas.openxmlformats.org/markup-compatibility/2006" xmlns:aink="http://schemas.microsoft.com/office/drawing/2016/ink" xmlns:am3d="http://schemas.microsoft.com/office/drawing/2017/model3d" xmlns:o="urn:schemas-microsoft-com:office:office" xmlns:oel="http://schemas.microsoft.com/office/2019/extlst" xmlns:r="http://schemas.openxmlformats.org/officeDocument/2006/relationships" xmlns:m="http://schemas.openxmlformats.org/officeDocument/2006/math" xmlns:v="urn:schemas-microsoft-com:vml" xmlns:wp14="http://schemas.microsoft.com/office/word/2010/wordprocessingDrawing" xmlns:wp="http://schemas.openxmlformats.org/drawingml/2006/wordprocessingDrawing" xmlns:w10="urn:schemas-microsoft-com:office:word" xmlns:w="http://schemas.openxmlformats.org/wordprocessingml/2006/main" xmlns:w14="http://schemas.microsoft.com/office/word/2010/wordml" xmlns:w15="http://schemas.microsoft.com/office/word/2012/wordml" xmlns:w16cex="http://schemas.microsoft.com/office/word/2018/wordml/cex" xmlns:w16cid="http://schemas.microsoft.com/office/word/2016/wordml/cid" xmlns:w16="http://schemas.microsoft.com/office/word/2018/wordml" xmlns:w16du="http://schemas.microsoft.com/office/word/2023/wordml/word16du" xmlns:w16sdtdh="http://schemas.microsoft.com/office/word/2020/wordml/sdtdatahash" xmlns:w16se="http://schemas.microsoft.com/office/word/2015/wordml/symex" xmlns:wpg="http://schemas.microsoft.com/office/word/2010/wordprocessingGroup" xmlns:wpi="http://schemas.microsoft.com/office/word/2010/wordprocessingInk" xmlns:wne="http://schemas.microsoft.com/office/word/2006/wordml" xmlns:wps="http://schemas.microsoft.com/office/word/2010/wordprocessingShape" mc:Ignorable="w14 w15 w16se w16cid w16 w16cex w16sdtdh wp14">
   <w:footnote w:type="separator" w:id="-1">
     <w:p>
       <w:r>
@@ -1942,7 +2899,7 @@
 </file>
 
 <file path=word/numbering.xml><?xml version="1.0" encoding="utf-8"?>
-<w:numbering xmlns:wpc="http://schemas.microsoft.com/office/word/2010/wordprocessingCanvas" xmlns:cx="http://schemas.microsoft.com/office/drawing/2014/chartex" xmlns:cx1="http://schemas.microsoft.com/office/drawing/2015/9/8/chartex" xmlns:cx2="http://schemas.microsoft.com/office/drawing/2015/10/21/chartex" xmlns:cx3="http://schemas.microsoft.com/office/drawing/2016/5/9/chartex" xmlns:cx4="http://schemas.microsoft.com/office/drawing/2016/5/10/chartex" xmlns:cx5="http://schemas.microsoft.com/office/drawing/2016/5/11/chartex" xmlns:cx6="http://schemas.microsoft.com/office/drawing/2016/5/12/chartex" xmlns:cx7="http://schemas.microsoft.com/office/drawing/2016/5/13/chartex" xmlns:cx8="http://schemas.microsoft.com/office/drawing/2016/5/14/chartex" xmlns:mc="http://schemas.openxmlformats.org/markup-compatibility/2006" xmlns:aink="http://schemas.microsoft.com/office/drawing/2016/ink" xmlns:am3d="http://schemas.microsoft.com/office/drawing/2017/model3d" xmlns:o="urn:schemas-microsoft-com:office:office" xmlns:r="http://schemas.openxmlformats.org/officeDocument/2006/relationships" xmlns:m="http://schemas.openxmlformats.org/officeDocument/2006/math" xmlns:v="urn:schemas-microsoft-com:vml" xmlns:wp14="http://schemas.microsoft.com/office/word/2010/wordprocessingDrawing" xmlns:wp="http://schemas.openxmlformats.org/drawingml/2006/wordprocessingDrawing" xmlns:w10="urn:schemas-microsoft-com:office:word" xmlns:w="http://schemas.openxmlformats.org/wordprocessingml/2006/main" xmlns:w14="http://schemas.microsoft.com/office/word/2010/wordml" xmlns:w15="http://schemas.microsoft.com/office/word/2012/wordml" xmlns:w16cid="http://schemas.microsoft.com/office/word/2016/wordml/cid" xmlns:w16se="http://schemas.microsoft.com/office/word/2015/wordml/symex" xmlns:wpg="http://schemas.microsoft.com/office/word/2010/wordprocessingGroup" xmlns:wpi="http://schemas.microsoft.com/office/word/2010/wordprocessingInk" xmlns:wne="http://schemas.microsoft.com/office/word/2006/wordml" xmlns:wps="http://schemas.microsoft.com/office/word/2010/wordprocessingShape" mc:Ignorable="w14 w15 w16se w16cid wp14">
+<w:numbering xmlns:wpc="http://schemas.microsoft.com/office/word/2010/wordprocessingCanvas" xmlns:cx="http://schemas.microsoft.com/office/drawing/2014/chartex" xmlns:cx1="http://schemas.microsoft.com/office/drawing/2015/9/8/chartex" xmlns:cx2="http://schemas.microsoft.com/office/drawing/2015/10/21/chartex" xmlns:cx3="http://schemas.microsoft.com/office/drawing/2016/5/9/chartex" xmlns:cx4="http://schemas.microsoft.com/office/drawing/2016/5/10/chartex" xmlns:cx5="http://schemas.microsoft.com/office/drawing/2016/5/11/chartex" xmlns:cx6="http://schemas.microsoft.com/office/drawing/2016/5/12/chartex" xmlns:cx7="http://schemas.microsoft.com/office/drawing/2016/5/13/chartex" xmlns:cx8="http://schemas.microsoft.com/office/drawing/2016/5/14/chartex" xmlns:mc="http://schemas.openxmlformats.org/markup-compatibility/2006" xmlns:aink="http://schemas.microsoft.com/office/drawing/2016/ink" xmlns:am3d="http://schemas.microsoft.com/office/drawing/2017/model3d" xmlns:o="urn:schemas-microsoft-com:office:office" xmlns:oel="http://schemas.microsoft.com/office/2019/extlst" xmlns:r="http://schemas.openxmlformats.org/officeDocument/2006/relationships" xmlns:m="http://schemas.openxmlformats.org/officeDocument/2006/math" xmlns:v="urn:schemas-microsoft-com:vml" xmlns:wp14="http://schemas.microsoft.com/office/word/2010/wordprocessingDrawing" xmlns:wp="http://schemas.openxmlformats.org/drawingml/2006/wordprocessingDrawing" xmlns:w10="urn:schemas-microsoft-com:office:word" xmlns:w="http://schemas.openxmlformats.org/wordprocessingml/2006/main" xmlns:w14="http://schemas.microsoft.com/office/word/2010/wordml" xmlns:w15="http://schemas.microsoft.com/office/word/2012/wordml" xmlns:w16cex="http://schemas.microsoft.com/office/word/2018/wordml/cex" xmlns:w16cid="http://schemas.microsoft.com/office/word/2016/wordml/cid" xmlns:w16="http://schemas.microsoft.com/office/word/2018/wordml" xmlns:w16du="http://schemas.microsoft.com/office/word/2023/wordml/word16du" xmlns:w16sdtdh="http://schemas.microsoft.com/office/word/2020/wordml/sdtdatahash" xmlns:w16se="http://schemas.microsoft.com/office/word/2015/wordml/symex" xmlns:wpg="http://schemas.microsoft.com/office/word/2010/wordprocessingGroup" xmlns:wpi="http://schemas.microsoft.com/office/word/2010/wordprocessingInk" xmlns:wne="http://schemas.microsoft.com/office/word/2006/wordml" xmlns:wps="http://schemas.microsoft.com/office/word/2010/wordprocessingShape" mc:Ignorable="w14 w15 w16se w16cid w16 w16cex w16sdtdh wp14">
   <w:abstractNum w:abstractNumId="0" w15:restartNumberingAfterBreak="0">
     <w:nsid w:val="11105696"/>
     <w:multiLevelType w:val="hybridMultilevel"/>
@@ -2382,26 +3339,26 @@
       </w:pPr>
     </w:lvl>
   </w:abstractNum>
-  <w:num w:numId="1">
+  <w:num w:numId="1" w16cid:durableId="1748309629">
     <w:abstractNumId w:val="4"/>
   </w:num>
-  <w:num w:numId="2">
+  <w:num w:numId="2" w16cid:durableId="495656439">
     <w:abstractNumId w:val="3"/>
   </w:num>
-  <w:num w:numId="3">
+  <w:num w:numId="3" w16cid:durableId="843325118">
     <w:abstractNumId w:val="2"/>
   </w:num>
-  <w:num w:numId="4">
+  <w:num w:numId="4" w16cid:durableId="345256958">
     <w:abstractNumId w:val="0"/>
   </w:num>
-  <w:num w:numId="5">
+  <w:num w:numId="5" w16cid:durableId="639572955">
     <w:abstractNumId w:val="1"/>
   </w:num>
 </w:numbering>
 </file>
 
 <file path=word/styles.xml><?xml version="1.0" encoding="utf-8"?>
-<w:styles xmlns:mc="http://schemas.openxmlformats.org/markup-compatibility/2006" xmlns:r="http://schemas.openxmlformats.org/officeDocument/2006/relationships" xmlns:w="http://schemas.openxmlformats.org/wordprocessingml/2006/main" xmlns:w14="http://schemas.microsoft.com/office/word/2010/wordml" xmlns:w15="http://schemas.microsoft.com/office/word/2012/wordml" xmlns:w16cid="http://schemas.microsoft.com/office/word/2016/wordml/cid" xmlns:w16se="http://schemas.microsoft.com/office/word/2015/wordml/symex" mc:Ignorable="w14 w15 w16se w16cid">
+<w:styles xmlns:mc="http://schemas.openxmlformats.org/markup-compatibility/2006" xmlns:r="http://schemas.openxmlformats.org/officeDocument/2006/relationships" xmlns:w="http://schemas.openxmlformats.org/wordprocessingml/2006/main" xmlns:w14="http://schemas.microsoft.com/office/word/2010/wordml" xmlns:w15="http://schemas.microsoft.com/office/word/2012/wordml" xmlns:w16cex="http://schemas.microsoft.com/office/word/2018/wordml/cex" xmlns:w16cid="http://schemas.microsoft.com/office/word/2016/wordml/cid" xmlns:w16="http://schemas.microsoft.com/office/word/2018/wordml" xmlns:w16sdtdh="http://schemas.microsoft.com/office/word/2020/wordml/sdtdatahash" xmlns:w16se="http://schemas.microsoft.com/office/word/2015/wordml/symex" mc:Ignorable="w14 w15 w16se w16cid w16 w16cex w16sdtdh">
   <w:docDefaults>
     <w:rPrDefault>
       <w:rPr>
@@ -2414,7 +3371,7 @@
     </w:rPrDefault>
     <w:pPrDefault/>
   </w:docDefaults>
-  <w:latentStyles w:defLockedState="0" w:defUIPriority="99" w:defSemiHidden="0" w:defUnhideWhenUsed="0" w:defQFormat="0" w:count="375">
+  <w:latentStyles w:defLockedState="0" w:defUIPriority="99" w:defSemiHidden="0" w:defUnhideWhenUsed="0" w:defQFormat="0" w:count="376">
     <w:lsdException w:name="Normal" w:uiPriority="0" w:qFormat="1"/>
     <w:lsdException w:name="heading 1" w:uiPriority="9" w:qFormat="1"/>
     <w:lsdException w:name="heading 2" w:semiHidden="1" w:uiPriority="9" w:unhideWhenUsed="1" w:qFormat="1"/>
@@ -2520,7 +3477,6 @@
     <w:lsdException w:name="HTML Sample" w:semiHidden="1" w:unhideWhenUsed="1"/>
     <w:lsdException w:name="HTML Typewriter" w:semiHidden="1" w:unhideWhenUsed="1"/>
     <w:lsdException w:name="HTML Variable" w:semiHidden="1" w:unhideWhenUsed="1"/>
-    <w:lsdException w:name="Normal Table" w:semiHidden="1" w:unhideWhenUsed="1"/>
     <w:lsdException w:name="annotation subject" w:semiHidden="1" w:unhideWhenUsed="1"/>
     <w:lsdException w:name="No List" w:semiHidden="1" w:unhideWhenUsed="1"/>
     <w:lsdException w:name="Outline List 1" w:semiHidden="1" w:unhideWhenUsed="1"/>
@@ -2567,10 +3523,8 @@
     <w:lsdException w:name="Table Subtle 2" w:semiHidden="1" w:unhideWhenUsed="1"/>
     <w:lsdException w:name="Table Web 1" w:semiHidden="1" w:unhideWhenUsed="1"/>
     <w:lsdException w:name="Table Web 2" w:semiHidden="1" w:unhideWhenUsed="1"/>
-    <w:lsdException w:name="Table Web 3" w:semiHidden="1" w:unhideWhenUsed="1"/>
     <w:lsdException w:name="Balloon Text" w:semiHidden="1" w:unhideWhenUsed="1"/>
     <w:lsdException w:name="Table Grid" w:uiPriority="39"/>
-    <w:lsdException w:name="Table Theme" w:semiHidden="1" w:unhideWhenUsed="1"/>
     <w:lsdException w:name="Placeholder Text" w:semiHidden="1"/>
     <w:lsdException w:name="No Spacing" w:uiPriority="1" w:qFormat="1"/>
     <w:lsdException w:name="Light Shading" w:uiPriority="60"/>
@@ -2790,6 +3744,7 @@
     <w:lsdException w:name="Smart Hyperlink" w:semiHidden="1" w:unhideWhenUsed="1"/>
     <w:lsdException w:name="Hashtag" w:semiHidden="1" w:unhideWhenUsed="1"/>
     <w:lsdException w:name="Unresolved Mention" w:semiHidden="1" w:unhideWhenUsed="1"/>
+    <w:lsdException w:name="Smart Link" w:semiHidden="1" w:unhideWhenUsed="1"/>
   </w:latentStyles>
   <w:style w:type="paragraph" w:default="1" w:styleId="a">
     <w:name w:val="Normal"/>
